--- a/Use Case Desrciption.docx
+++ b/Use Case Desrciption.docx
@@ -44,10 +44,7 @@
           </w:tcPr>
           <w:p>
             <w:r>
-              <w:t>Update PC Status</w:t>
-            </w:r>
-            <w:r>
-              <w:t xml:space="preserve"> </w:t>
+              <w:t xml:space="preserve">Update PC Status </w:t>
             </w:r>
           </w:p>
         </w:tc>
@@ -82,10 +79,7 @@
           </w:tcPr>
           <w:p>
             <w:r>
-              <w:t>T</w:t>
-            </w:r>
-            <w:r>
-              <w:t xml:space="preserve">echnician wants to update the PC status of a non-reported pc </w:t>
+              <w:t xml:space="preserve">Technician wants to update the PC status of a non-reported pc </w:t>
             </w:r>
           </w:p>
         </w:tc>
@@ -120,10 +114,7 @@
           </w:tcPr>
           <w:p>
             <w:r>
-              <w:t>PC fi</w:t>
-            </w:r>
-            <w:r>
-              <w:t>xed, or detected broken</w:t>
+              <w:t>PC fixed, or detected broken</w:t>
             </w:r>
           </w:p>
         </w:tc>
@@ -161,28 +152,7 @@
           </w:tcPr>
           <w:p>
             <w:r>
-              <w:t>The technician logs</w:t>
-            </w:r>
-            <w:r>
-              <w:t xml:space="preserve"> onto the</w:t>
-            </w:r>
-            <w:r>
-              <w:t xml:space="preserve"> system to change the PC status of a PC that he </w:t>
-            </w:r>
-            <w:r>
-              <w:t>detected</w:t>
-            </w:r>
-            <w:r>
-              <w:t xml:space="preserve"> is faulty but Students did not report </w:t>
-            </w:r>
-            <w:r>
-              <w:t>it as such</w:t>
-            </w:r>
-            <w:r>
-              <w:t>, or update the status of a PC is such an occurrence that he has fixed</w:t>
-            </w:r>
-            <w:r>
-              <w:t>.</w:t>
+              <w:t>The technician logs onto the system to change the PC status of a PC that he detected is faulty but Students did not report it as such, or update the status of a PC is such an occurrence that he has fixed.</w:t>
             </w:r>
           </w:p>
         </w:tc>
@@ -252,10 +222,7 @@
           </w:tcPr>
           <w:p>
             <w:r>
-              <w:t>T</w:t>
-            </w:r>
-            <w:r>
-              <w:t>echnician</w:t>
+              <w:t>Technician</w:t>
             </w:r>
           </w:p>
         </w:tc>
@@ -445,13 +412,7 @@
               </w:numPr>
             </w:pPr>
             <w:r>
-              <w:t>The t</w:t>
-            </w:r>
-            <w:r>
-              <w:t>echnician</w:t>
-            </w:r>
-            <w:r>
-              <w:t xml:space="preserve"> logs in.</w:t>
+              <w:t>The technician logs in.</w:t>
             </w:r>
           </w:p>
           <w:p>
@@ -478,19 +439,7 @@
               </w:numPr>
             </w:pPr>
             <w:r>
-              <w:t xml:space="preserve">The </w:t>
-            </w:r>
-            <w:r>
-              <w:t>technician</w:t>
-            </w:r>
-            <w:r>
-              <w:t xml:space="preserve"> is logged in </w:t>
-            </w:r>
-            <w:r>
-              <w:t>and searches, using the lab number and current PC number, for the faulty PC</w:t>
-            </w:r>
-            <w:r>
-              <w:t>.</w:t>
+              <w:t>The technician is logged in and searches, using the lab number and current PC number, for the faulty PC.</w:t>
             </w:r>
           </w:p>
           <w:p>
@@ -525,13 +474,7 @@
               </w:numPr>
             </w:pPr>
             <w:r>
-              <w:t xml:space="preserve"> The system verifies the respective credentials</w:t>
-            </w:r>
-            <w:r>
-              <w:t xml:space="preserve"> and logs them in</w:t>
-            </w:r>
-            <w:r>
-              <w:t>.</w:t>
+              <w:t xml:space="preserve"> The system verifies the respective credentials and logs them in.</w:t>
             </w:r>
           </w:p>
           <w:p/>
@@ -544,13 +487,7 @@
               </w:numPr>
             </w:pPr>
             <w:r>
-              <w:t xml:space="preserve">The </w:t>
-            </w:r>
-            <w:r>
-              <w:t>system</w:t>
-            </w:r>
-            <w:r>
-              <w:t xml:space="preserve"> searches for PC sought for</w:t>
+              <w:t>The system searches for PC sought for</w:t>
             </w:r>
           </w:p>
           <w:p>
@@ -562,10 +499,7 @@
               </w:numPr>
             </w:pPr>
             <w:r>
-              <w:t xml:space="preserve">The system displays the </w:t>
-            </w:r>
-            <w:r>
-              <w:t>relevant PC details.</w:t>
+              <w:t>The system displays the relevant PC details.</w:t>
             </w:r>
           </w:p>
           <w:p>
@@ -697,13 +631,12 @@
           </w:tcPr>
           <w:p>
             <w:r>
-              <w:t>W</w:t>
-            </w:r>
-            <w:r>
-              <w:t>rite of PC</w:t>
-            </w:r>
-            <w:r>
-              <w:t xml:space="preserve"> </w:t>
+              <w:t>Write o</w:t>
+            </w:r>
+            <w:bookmarkStart w:id="0" w:name="_GoBack"/>
+            <w:bookmarkEnd w:id="0"/>
+            <w:r>
+              <w:t xml:space="preserve">f PC </w:t>
             </w:r>
           </w:p>
         </w:tc>
@@ -738,13 +671,7 @@
           </w:tcPr>
           <w:p>
             <w:r>
-              <w:t xml:space="preserve">Technician wants to </w:t>
-            </w:r>
-            <w:r>
-              <w:t>Mark a PC as Dispensed</w:t>
-            </w:r>
-            <w:r>
-              <w:t xml:space="preserve"> </w:t>
+              <w:t xml:space="preserve">Technician wants to Mark a PC as Dispensed </w:t>
             </w:r>
           </w:p>
         </w:tc>
@@ -779,12 +706,7 @@
           </w:tcPr>
           <w:p>
             <w:r>
-              <w:t>Failed a</w:t>
-            </w:r>
-            <w:bookmarkStart w:id="0" w:name="_GoBack"/>
-            <w:bookmarkEnd w:id="0"/>
-            <w:r>
-              <w:t>ttempt to repair PC</w:t>
+              <w:t>Failed attempt to repair PC</w:t>
             </w:r>
           </w:p>
         </w:tc>
@@ -822,25 +744,7 @@
           </w:tcPr>
           <w:p>
             <w:r>
-              <w:t xml:space="preserve">The technician logs onto the system to </w:t>
-            </w:r>
-            <w:r>
-              <w:t>update the fault report</w:t>
-            </w:r>
-            <w:r>
-              <w:t xml:space="preserve"> status </w:t>
-            </w:r>
-            <w:r>
-              <w:t>belonging to a</w:t>
-            </w:r>
-            <w:r>
-              <w:t xml:space="preserve"> PC </w:t>
-            </w:r>
-            <w:r>
-              <w:t>that was reported faulty and isn’t mendable</w:t>
-            </w:r>
-            <w:r>
-              <w:t>.</w:t>
+              <w:t>The technician logs onto the system to update the fault report status belonging to a PC that was reported faulty and isn’t mendable.</w:t>
             </w:r>
           </w:p>
         </w:tc>
@@ -1093,10 +997,7 @@
           </w:tcPr>
           <w:p>
             <w:r>
-              <w:t xml:space="preserve">1.  </w:t>
-            </w:r>
-            <w:r>
-              <w:t>The technician logs in.</w:t>
+              <w:t>1.  The technician logs in.</w:t>
             </w:r>
           </w:p>
           <w:p>
@@ -1123,16 +1024,7 @@
               </w:numPr>
             </w:pPr>
             <w:r>
-              <w:t>The technician is logged in and searches</w:t>
-            </w:r>
-            <w:r>
-              <w:t xml:space="preserve"> </w:t>
-            </w:r>
-            <w:r>
-              <w:t xml:space="preserve">for the </w:t>
-            </w:r>
-            <w:r>
-              <w:t>PC.</w:t>
+              <w:t>The technician is logged in and searches for the PC.</w:t>
             </w:r>
           </w:p>
           <w:p>
@@ -1163,10 +1055,7 @@
               </w:numPr>
             </w:pPr>
             <w:r>
-              <w:t xml:space="preserve">The technician updates the Status of the </w:t>
-            </w:r>
-            <w:r>
-              <w:t>fault report</w:t>
+              <w:t>The technician updates the Status of the fault report</w:t>
             </w:r>
           </w:p>
         </w:tc>
@@ -1179,10 +1068,7 @@
               <w:ind w:left="360"/>
             </w:pPr>
             <w:r>
-              <w:t>1.1</w:t>
-            </w:r>
-            <w:r>
-              <w:t xml:space="preserve"> The system verifies the respective credentials and logs them in.</w:t>
+              <w:t>1.1 The system verifies the respective credentials and logs them in.</w:t>
             </w:r>
           </w:p>
           <w:p/>
@@ -1191,19 +1077,7 @@
               <w:ind w:left="407"/>
             </w:pPr>
             <w:r>
-              <w:t xml:space="preserve">2.1 </w:t>
-            </w:r>
-            <w:r>
-              <w:t xml:space="preserve">The </w:t>
-            </w:r>
-            <w:r>
-              <w:t>system</w:t>
-            </w:r>
-            <w:r>
-              <w:t xml:space="preserve"> searches for </w:t>
-            </w:r>
-            <w:r>
-              <w:t>fault report</w:t>
+              <w:t>2.1 The system searches for fault report</w:t>
             </w:r>
           </w:p>
           <w:p>
@@ -1217,10 +1091,7 @@
               <w:ind w:left="407"/>
             </w:pPr>
             <w:r>
-              <w:t xml:space="preserve">2.3 </w:t>
-            </w:r>
-            <w:r>
-              <w:t>The system displays the relevant PC details.</w:t>
+              <w:t>2.3 The system displays the relevant PC details.</w:t>
             </w:r>
           </w:p>
           <w:p>
@@ -1233,13 +1104,7 @@
               <w:ind w:left="407"/>
             </w:pPr>
             <w:r>
-              <w:t xml:space="preserve">3.1 </w:t>
-            </w:r>
-            <w:r>
-              <w:t>System updates fault report status</w:t>
-            </w:r>
-            <w:r>
-              <w:t xml:space="preserve"> </w:t>
+              <w:t xml:space="preserve">3.1 System updates fault report status </w:t>
             </w:r>
           </w:p>
           <w:p>
@@ -1305,10 +1170,7 @@
               <w:pStyle w:val="ListParagraph"/>
             </w:pPr>
             <w:r>
-              <w:t xml:space="preserve">1. </w:t>
-            </w:r>
-            <w:r>
-              <w:t>Invalid logging in credentials.</w:t>
+              <w:t>1. Invalid logging in credentials.</w:t>
             </w:r>
           </w:p>
           <w:p>
@@ -1336,6 +1198,1290 @@
         </w:tc>
       </w:tr>
     </w:tbl>
+    <w:p/>
+    <w:p/>
+    <w:p/>
+    <w:p/>
+    <w:p/>
+    <w:p/>
+    <w:p>
+      <w:pPr>
+        <w:tabs>
+          <w:tab w:val="left" w:pos="6870"/>
+        </w:tabs>
+      </w:pPr>
+      <w:r>
+        <w:tab/>
+      </w:r>
+    </w:p>
+    <w:tbl>
+      <w:tblPr>
+        <w:tblStyle w:val="TableGrid"/>
+        <w:tblW w:w="0" w:type="auto"/>
+        <w:tblLook w:val="04A0" w:firstRow="1" w:lastRow="0" w:firstColumn="1" w:lastColumn="0" w:noHBand="0" w:noVBand="1"/>
+      </w:tblPr>
+      <w:tblGrid>
+        <w:gridCol w:w="2405"/>
+        <w:gridCol w:w="6611"/>
+      </w:tblGrid>
+      <w:tr>
+        <w:tc>
+          <w:tcPr>
+            <w:tcW w:w="2405" w:type="dxa"/>
+          </w:tcPr>
+          <w:p>
+            <w:r>
+              <w:lastRenderedPageBreak/>
+              <w:t>Use Case name:</w:t>
+            </w:r>
+          </w:p>
+        </w:tc>
+        <w:tc>
+          <w:tcPr>
+            <w:tcW w:w="6611" w:type="dxa"/>
+          </w:tcPr>
+          <w:p>
+            <w:r>
+              <w:t>Assign new role</w:t>
+            </w:r>
+          </w:p>
+        </w:tc>
+      </w:tr>
+      <w:tr>
+        <w:tc>
+          <w:tcPr>
+            <w:tcW w:w="2405" w:type="dxa"/>
+          </w:tcPr>
+          <w:p>
+            <w:r>
+              <w:t>Scenario:</w:t>
+            </w:r>
+          </w:p>
+        </w:tc>
+        <w:tc>
+          <w:tcPr>
+            <w:tcW w:w="6611" w:type="dxa"/>
+          </w:tcPr>
+          <w:p>
+            <w:r>
+              <w:t>Assign a new Technician a role</w:t>
+            </w:r>
+          </w:p>
+        </w:tc>
+      </w:tr>
+      <w:tr>
+        <w:tc>
+          <w:tcPr>
+            <w:tcW w:w="2405" w:type="dxa"/>
+          </w:tcPr>
+          <w:p>
+            <w:r>
+              <w:t>Triggering Event:</w:t>
+            </w:r>
+          </w:p>
+        </w:tc>
+        <w:tc>
+          <w:tcPr>
+            <w:tcW w:w="6611" w:type="dxa"/>
+          </w:tcPr>
+          <w:p>
+            <w:r>
+              <w:t>A Manager wants to register a new technician</w:t>
+            </w:r>
+          </w:p>
+        </w:tc>
+      </w:tr>
+      <w:tr>
+        <w:tc>
+          <w:tcPr>
+            <w:tcW w:w="2405" w:type="dxa"/>
+          </w:tcPr>
+          <w:p>
+            <w:r>
+              <w:t>Brief Use Case Description</w:t>
+            </w:r>
+          </w:p>
+        </w:tc>
+        <w:tc>
+          <w:tcPr>
+            <w:tcW w:w="6611" w:type="dxa"/>
+          </w:tcPr>
+          <w:p>
+            <w:r>
+              <w:t>A manager log-in to the system and register a new technician by entering his/her personal information</w:t>
+            </w:r>
+          </w:p>
+        </w:tc>
+      </w:tr>
+      <w:tr>
+        <w:tc>
+          <w:tcPr>
+            <w:tcW w:w="2405" w:type="dxa"/>
+          </w:tcPr>
+          <w:p>
+            <w:r>
+              <w:t>Actor(s):</w:t>
+            </w:r>
+          </w:p>
+        </w:tc>
+        <w:tc>
+          <w:tcPr>
+            <w:tcW w:w="6611" w:type="dxa"/>
+          </w:tcPr>
+          <w:p>
+            <w:r>
+              <w:t>Management</w:t>
+            </w:r>
+          </w:p>
+        </w:tc>
+      </w:tr>
+      <w:tr>
+        <w:tc>
+          <w:tcPr>
+            <w:tcW w:w="2405" w:type="dxa"/>
+          </w:tcPr>
+          <w:p>
+            <w:r>
+              <w:t>Related Use Cases:</w:t>
+            </w:r>
+          </w:p>
+        </w:tc>
+        <w:tc>
+          <w:tcPr>
+            <w:tcW w:w="6611" w:type="dxa"/>
+          </w:tcPr>
+          <w:p>
+            <w:r>
+              <w:t>N/A</w:t>
+            </w:r>
+          </w:p>
+        </w:tc>
+      </w:tr>
+      <w:tr>
+        <w:tc>
+          <w:tcPr>
+            <w:tcW w:w="2405" w:type="dxa"/>
+          </w:tcPr>
+          <w:p>
+            <w:r>
+              <w:t>Stakeholders:</w:t>
+            </w:r>
+          </w:p>
+        </w:tc>
+        <w:tc>
+          <w:tcPr>
+            <w:tcW w:w="6611" w:type="dxa"/>
+          </w:tcPr>
+          <w:p>
+            <w:r>
+              <w:t>Technician</w:t>
+            </w:r>
+          </w:p>
+        </w:tc>
+      </w:tr>
+      <w:tr>
+        <w:tc>
+          <w:tcPr>
+            <w:tcW w:w="2405" w:type="dxa"/>
+          </w:tcPr>
+          <w:p>
+            <w:r>
+              <w:t>Pre-condition:</w:t>
+            </w:r>
+          </w:p>
+        </w:tc>
+        <w:tc>
+          <w:tcPr>
+            <w:tcW w:w="6611" w:type="dxa"/>
+          </w:tcPr>
+          <w:p>
+            <w:r>
+              <w:t>A technician must exist</w:t>
+            </w:r>
+          </w:p>
+          <w:p>
+            <w:r>
+              <w:t>Technician’s credentials must be valid</w:t>
+            </w:r>
+          </w:p>
+        </w:tc>
+      </w:tr>
+      <w:tr>
+        <w:tc>
+          <w:tcPr>
+            <w:tcW w:w="2405" w:type="dxa"/>
+          </w:tcPr>
+          <w:p>
+            <w:r>
+              <w:t>Post-condition:</w:t>
+            </w:r>
+          </w:p>
+        </w:tc>
+        <w:tc>
+          <w:tcPr>
+            <w:tcW w:w="6611" w:type="dxa"/>
+          </w:tcPr>
+          <w:p>
+            <w:r>
+              <w:t>A technician number must be issued to the technician</w:t>
+            </w:r>
+          </w:p>
+          <w:p>
+            <w:r>
+              <w:t>A technician must be recorded</w:t>
+            </w:r>
+          </w:p>
+        </w:tc>
+      </w:tr>
+      <w:tr>
+        <w:trPr>
+          <w:trHeight w:val="3056"/>
+        </w:trPr>
+        <w:tc>
+          <w:tcPr>
+            <w:tcW w:w="2405" w:type="dxa"/>
+          </w:tcPr>
+          <w:p>
+            <w:r>
+              <w:t>Flow of activities:</w:t>
+            </w:r>
+          </w:p>
+        </w:tc>
+        <w:tc>
+          <w:tcPr>
+            <w:tcW w:w="6611" w:type="dxa"/>
+          </w:tcPr>
+          <w:tbl>
+            <w:tblPr>
+              <w:tblStyle w:val="TableGrid"/>
+              <w:tblW w:w="0" w:type="auto"/>
+              <w:tblLook w:val="04A0" w:firstRow="1" w:lastRow="0" w:firstColumn="1" w:lastColumn="0" w:noHBand="0" w:noVBand="1"/>
+            </w:tblPr>
+            <w:tblGrid>
+              <w:gridCol w:w="3192"/>
+              <w:gridCol w:w="3193"/>
+            </w:tblGrid>
+            <w:tr>
+              <w:tc>
+                <w:tcPr>
+                  <w:tcW w:w="3192" w:type="dxa"/>
+                </w:tcPr>
+                <w:p>
+                  <w:r>
+                    <w:t>Actor</w:t>
+                  </w:r>
+                </w:p>
+              </w:tc>
+              <w:tc>
+                <w:tcPr>
+                  <w:tcW w:w="3193" w:type="dxa"/>
+                </w:tcPr>
+                <w:p>
+                  <w:r>
+                    <w:t>System</w:t>
+                  </w:r>
+                </w:p>
+              </w:tc>
+            </w:tr>
+            <w:tr>
+              <w:tc>
+                <w:tcPr>
+                  <w:tcW w:w="3192" w:type="dxa"/>
+                </w:tcPr>
+                <w:p>
+                  <w:r>
+                    <w:t>1.A manager log onto the system</w:t>
+                  </w:r>
+                </w:p>
+                <w:p/>
+              </w:tc>
+              <w:tc>
+                <w:tcPr>
+                  <w:tcW w:w="3193" w:type="dxa"/>
+                </w:tcPr>
+                <w:p>
+                  <w:pPr>
+                    <w:pStyle w:val="ListParagraph"/>
+                    <w:numPr>
+                      <w:ilvl w:val="1"/>
+                      <w:numId w:val="10"/>
+                    </w:numPr>
+                  </w:pPr>
+                  <w:r>
+                    <w:t>System prompts for log-in details</w:t>
+                  </w:r>
+                </w:p>
+                <w:p>
+                  <w:pPr>
+                    <w:pStyle w:val="ListParagraph"/>
+                    <w:numPr>
+                      <w:ilvl w:val="1"/>
+                      <w:numId w:val="10"/>
+                    </w:numPr>
+                  </w:pPr>
+                  <w:r>
+                    <w:t>System validates log-in credentials</w:t>
+                  </w:r>
+                </w:p>
+              </w:tc>
+            </w:tr>
+            <w:tr>
+              <w:trPr>
+                <w:trHeight w:val="680"/>
+              </w:trPr>
+              <w:tc>
+                <w:tcPr>
+                  <w:tcW w:w="3192" w:type="dxa"/>
+                </w:tcPr>
+                <w:p>
+                  <w:r>
+                    <w:t>2.A manager register a new   technician</w:t>
+                  </w:r>
+                </w:p>
+              </w:tc>
+              <w:tc>
+                <w:tcPr>
+                  <w:tcW w:w="3193" w:type="dxa"/>
+                </w:tcPr>
+                <w:p>
+                  <w:r>
+                    <w:t>2.1 System prompts for technician’s information</w:t>
+                  </w:r>
+                </w:p>
+              </w:tc>
+            </w:tr>
+            <w:tr>
+              <w:trPr>
+                <w:trHeight w:val="844"/>
+              </w:trPr>
+              <w:tc>
+                <w:tcPr>
+                  <w:tcW w:w="3192" w:type="dxa"/>
+                </w:tcPr>
+                <w:p>
+                  <w:r>
+                    <w:t>3.A manager assign a role to a technician</w:t>
+                  </w:r>
+                </w:p>
+              </w:tc>
+              <w:tc>
+                <w:tcPr>
+                  <w:tcW w:w="3193" w:type="dxa"/>
+                </w:tcPr>
+                <w:p>
+                  <w:r>
+                    <w:t>3.1 System records technician information</w:t>
+                  </w:r>
+                </w:p>
+              </w:tc>
+            </w:tr>
+          </w:tbl>
+          <w:p/>
+        </w:tc>
+      </w:tr>
+      <w:tr>
+        <w:trPr>
+          <w:trHeight w:val="1698"/>
+        </w:trPr>
+        <w:tc>
+          <w:tcPr>
+            <w:tcW w:w="2405" w:type="dxa"/>
+          </w:tcPr>
+          <w:p>
+            <w:r>
+              <w:t>Exception Condition</w:t>
+            </w:r>
+          </w:p>
+        </w:tc>
+        <w:tc>
+          <w:tcPr>
+            <w:tcW w:w="6611" w:type="dxa"/>
+          </w:tcPr>
+          <w:p>
+            <w:pPr>
+              <w:pStyle w:val="ListParagraph"/>
+              <w:numPr>
+                <w:ilvl w:val="1"/>
+                <w:numId w:val="11"/>
+              </w:numPr>
+            </w:pPr>
+            <w:r>
+              <w:t>Manager’s log-in details must be valid</w:t>
+            </w:r>
+          </w:p>
+          <w:p>
+            <w:pPr>
+              <w:pStyle w:val="ListParagraph"/>
+              <w:numPr>
+                <w:ilvl w:val="1"/>
+                <w:numId w:val="11"/>
+              </w:numPr>
+            </w:pPr>
+            <w:r>
+              <w:t>Technician’s ID number must be valid</w:t>
+            </w:r>
+          </w:p>
+        </w:tc>
+      </w:tr>
+    </w:tbl>
+    <w:p/>
+    <w:p/>
+    <w:p/>
+    <w:p/>
+    <w:p/>
+    <w:p/>
+    <w:p/>
+    <w:p/>
+    <w:p/>
+    <w:p/>
+    <w:p/>
+    <w:p/>
+    <w:p/>
+    <w:p/>
+    <w:tbl>
+      <w:tblPr>
+        <w:tblStyle w:val="TableGrid"/>
+        <w:tblW w:w="0" w:type="auto"/>
+        <w:tblLook w:val="04A0" w:firstRow="1" w:lastRow="0" w:firstColumn="1" w:lastColumn="0" w:noHBand="0" w:noVBand="1"/>
+      </w:tblPr>
+      <w:tblGrid>
+        <w:gridCol w:w="2405"/>
+        <w:gridCol w:w="6611"/>
+      </w:tblGrid>
+      <w:tr>
+        <w:tc>
+          <w:tcPr>
+            <w:tcW w:w="2405" w:type="dxa"/>
+          </w:tcPr>
+          <w:p>
+            <w:r>
+              <w:t>Use Case name:</w:t>
+            </w:r>
+          </w:p>
+        </w:tc>
+        <w:tc>
+          <w:tcPr>
+            <w:tcW w:w="6611" w:type="dxa"/>
+          </w:tcPr>
+          <w:p>
+            <w:r>
+              <w:t>View fault reports</w:t>
+            </w:r>
+          </w:p>
+        </w:tc>
+      </w:tr>
+      <w:tr>
+        <w:tc>
+          <w:tcPr>
+            <w:tcW w:w="2405" w:type="dxa"/>
+          </w:tcPr>
+          <w:p>
+            <w:r>
+              <w:t>Scenario:</w:t>
+            </w:r>
+          </w:p>
+        </w:tc>
+        <w:tc>
+          <w:tcPr>
+            <w:tcW w:w="6611" w:type="dxa"/>
+          </w:tcPr>
+          <w:p>
+            <w:r>
+              <w:t>View logged faults to view</w:t>
+            </w:r>
+          </w:p>
+        </w:tc>
+      </w:tr>
+      <w:tr>
+        <w:tc>
+          <w:tcPr>
+            <w:tcW w:w="2405" w:type="dxa"/>
+          </w:tcPr>
+          <w:p>
+            <w:r>
+              <w:t>Triggering Event:</w:t>
+            </w:r>
+          </w:p>
+        </w:tc>
+        <w:tc>
+          <w:tcPr>
+            <w:tcW w:w="6611" w:type="dxa"/>
+          </w:tcPr>
+          <w:p>
+            <w:r>
+              <w:t xml:space="preserve">A manager wants to view </w:t>
+            </w:r>
+            <w:r>
+              <w:t xml:space="preserve"> reports</w:t>
+            </w:r>
+          </w:p>
+        </w:tc>
+      </w:tr>
+      <w:tr>
+        <w:tc>
+          <w:tcPr>
+            <w:tcW w:w="2405" w:type="dxa"/>
+          </w:tcPr>
+          <w:p>
+            <w:r>
+              <w:t>Brief Use Case Description</w:t>
+            </w:r>
+          </w:p>
+        </w:tc>
+        <w:tc>
+          <w:tcPr>
+            <w:tcW w:w="6611" w:type="dxa"/>
+          </w:tcPr>
+          <w:p>
+            <w:r>
+              <w:t>A manager logs into the system to view all reported faults reports, how they were diagnosed and monitor the technician progress.</w:t>
+            </w:r>
+          </w:p>
+        </w:tc>
+      </w:tr>
+      <w:tr>
+        <w:trPr>
+          <w:trHeight w:val="418"/>
+        </w:trPr>
+        <w:tc>
+          <w:tcPr>
+            <w:tcW w:w="2405" w:type="dxa"/>
+          </w:tcPr>
+          <w:p>
+            <w:r>
+              <w:t>Actor(s):</w:t>
+            </w:r>
+          </w:p>
+        </w:tc>
+        <w:tc>
+          <w:tcPr>
+            <w:tcW w:w="6611" w:type="dxa"/>
+          </w:tcPr>
+          <w:p>
+            <w:r>
+              <w:t>Management</w:t>
+            </w:r>
+          </w:p>
+        </w:tc>
+      </w:tr>
+      <w:tr>
+        <w:trPr>
+          <w:trHeight w:val="423"/>
+        </w:trPr>
+        <w:tc>
+          <w:tcPr>
+            <w:tcW w:w="2405" w:type="dxa"/>
+          </w:tcPr>
+          <w:p>
+            <w:r>
+              <w:t>Related Use Cases:</w:t>
+            </w:r>
+          </w:p>
+        </w:tc>
+        <w:tc>
+          <w:tcPr>
+            <w:tcW w:w="6611" w:type="dxa"/>
+          </w:tcPr>
+          <w:p>
+            <w:r>
+              <w:t>N/A</w:t>
+            </w:r>
+          </w:p>
+        </w:tc>
+      </w:tr>
+      <w:tr>
+        <w:trPr>
+          <w:trHeight w:val="724"/>
+        </w:trPr>
+        <w:tc>
+          <w:tcPr>
+            <w:tcW w:w="2405" w:type="dxa"/>
+          </w:tcPr>
+          <w:p>
+            <w:r>
+              <w:t>Stakeholders:</w:t>
+            </w:r>
+          </w:p>
+        </w:tc>
+        <w:tc>
+          <w:tcPr>
+            <w:tcW w:w="6611" w:type="dxa"/>
+          </w:tcPr>
+          <w:p>
+            <w:r>
+              <w:t>Technician</w:t>
+            </w:r>
+          </w:p>
+        </w:tc>
+      </w:tr>
+      <w:tr>
+        <w:trPr>
+          <w:trHeight w:val="856"/>
+        </w:trPr>
+        <w:tc>
+          <w:tcPr>
+            <w:tcW w:w="2405" w:type="dxa"/>
+          </w:tcPr>
+          <w:p>
+            <w:r>
+              <w:t>Pre-condition:</w:t>
+            </w:r>
+          </w:p>
+        </w:tc>
+        <w:tc>
+          <w:tcPr>
+            <w:tcW w:w="6611" w:type="dxa"/>
+          </w:tcPr>
+          <w:p>
+            <w:r>
+              <w:t>A manager must exist in the system</w:t>
+            </w:r>
+          </w:p>
+        </w:tc>
+      </w:tr>
+      <w:tr>
+        <w:trPr>
+          <w:trHeight w:val="1743"/>
+        </w:trPr>
+        <w:tc>
+          <w:tcPr>
+            <w:tcW w:w="2405" w:type="dxa"/>
+          </w:tcPr>
+          <w:p>
+            <w:r>
+              <w:t>Post-condition:</w:t>
+            </w:r>
+          </w:p>
+        </w:tc>
+        <w:tc>
+          <w:tcPr>
+            <w:tcW w:w="6611" w:type="dxa"/>
+          </w:tcPr>
+          <w:p>
+            <w:r>
+              <w:t>Management must be able to access all the reported, fixed and pending faults reports.</w:t>
+            </w:r>
+          </w:p>
+        </w:tc>
+      </w:tr>
+      <w:tr>
+        <w:trPr>
+          <w:trHeight w:val="2727"/>
+        </w:trPr>
+        <w:tc>
+          <w:tcPr>
+            <w:tcW w:w="2405" w:type="dxa"/>
+          </w:tcPr>
+          <w:p>
+            <w:r>
+              <w:t>Flow of activities:</w:t>
+            </w:r>
+          </w:p>
+        </w:tc>
+        <w:tc>
+          <w:tcPr>
+            <w:tcW w:w="6611" w:type="dxa"/>
+          </w:tcPr>
+          <w:tbl>
+            <w:tblPr>
+              <w:tblStyle w:val="TableGrid"/>
+              <w:tblW w:w="0" w:type="auto"/>
+              <w:tblLook w:val="04A0" w:firstRow="1" w:lastRow="0" w:firstColumn="1" w:lastColumn="0" w:noHBand="0" w:noVBand="1"/>
+            </w:tblPr>
+            <w:tblGrid>
+              <w:gridCol w:w="3192"/>
+              <w:gridCol w:w="3193"/>
+            </w:tblGrid>
+            <w:tr>
+              <w:tc>
+                <w:tcPr>
+                  <w:tcW w:w="3192" w:type="dxa"/>
+                </w:tcPr>
+                <w:p>
+                  <w:r>
+                    <w:t>Actor</w:t>
+                  </w:r>
+                </w:p>
+              </w:tc>
+              <w:tc>
+                <w:tcPr>
+                  <w:tcW w:w="3193" w:type="dxa"/>
+                </w:tcPr>
+                <w:p>
+                  <w:r>
+                    <w:t>System</w:t>
+                  </w:r>
+                </w:p>
+              </w:tc>
+            </w:tr>
+            <w:tr>
+              <w:tc>
+                <w:tcPr>
+                  <w:tcW w:w="3192" w:type="dxa"/>
+                </w:tcPr>
+                <w:p>
+                  <w:r>
+                    <w:t>1. Management log into the system.</w:t>
+                  </w:r>
+                </w:p>
+              </w:tc>
+              <w:tc>
+                <w:tcPr>
+                  <w:tcW w:w="3193" w:type="dxa"/>
+                </w:tcPr>
+                <w:p>
+                  <w:r>
+                    <w:t>1.1 System Prompt for login details.</w:t>
+                  </w:r>
+                </w:p>
+                <w:p>
+                  <w:r>
+                    <w:t>1.2 system  verifies login details</w:t>
+                  </w:r>
+                </w:p>
+              </w:tc>
+            </w:tr>
+            <w:tr>
+              <w:trPr>
+                <w:trHeight w:val="1198"/>
+              </w:trPr>
+              <w:tc>
+                <w:tcPr>
+                  <w:tcW w:w="3192" w:type="dxa"/>
+                </w:tcPr>
+                <w:p>
+                  <w:r>
+                    <w:t>2. Management request reports</w:t>
+                  </w:r>
+                </w:p>
+              </w:tc>
+              <w:tc>
+                <w:tcPr>
+                  <w:tcW w:w="3193" w:type="dxa"/>
+                </w:tcPr>
+                <w:p>
+                  <w:r>
+                    <w:t>2.1 System displays the requested reports</w:t>
+                  </w:r>
+                </w:p>
+              </w:tc>
+            </w:tr>
+          </w:tbl>
+          <w:p>
+            <w:pPr>
+              <w:tabs>
+                <w:tab w:val="left" w:pos="1050"/>
+              </w:tabs>
+            </w:pPr>
+          </w:p>
+        </w:tc>
+      </w:tr>
+      <w:tr>
+        <w:trPr>
+          <w:trHeight w:val="1349"/>
+        </w:trPr>
+        <w:tc>
+          <w:tcPr>
+            <w:tcW w:w="2405" w:type="dxa"/>
+          </w:tcPr>
+          <w:p>
+            <w:r>
+              <w:t>Exception Condition</w:t>
+            </w:r>
+          </w:p>
+        </w:tc>
+        <w:tc>
+          <w:tcPr>
+            <w:tcW w:w="6611" w:type="dxa"/>
+          </w:tcPr>
+          <w:p>
+            <w:r>
+              <w:t>1.1 The manager’s login details must be valid</w:t>
+            </w:r>
+          </w:p>
+        </w:tc>
+      </w:tr>
+    </w:tbl>
+    <w:p/>
+    <w:p/>
+    <w:p/>
+    <w:p/>
+    <w:p/>
+    <w:p/>
+    <w:p/>
+    <w:p/>
+    <w:tbl>
+      <w:tblPr>
+        <w:tblStyle w:val="TableGrid"/>
+        <w:tblW w:w="0" w:type="auto"/>
+        <w:tblLook w:val="04A0" w:firstRow="1" w:lastRow="0" w:firstColumn="1" w:lastColumn="0" w:noHBand="0" w:noVBand="1"/>
+      </w:tblPr>
+      <w:tblGrid>
+        <w:gridCol w:w="2372"/>
+        <w:gridCol w:w="6412"/>
+      </w:tblGrid>
+      <w:tr>
+        <w:trPr>
+          <w:trHeight w:val="422"/>
+        </w:trPr>
+        <w:tc>
+          <w:tcPr>
+            <w:tcW w:w="2372" w:type="dxa"/>
+          </w:tcPr>
+          <w:p>
+            <w:r>
+              <w:lastRenderedPageBreak/>
+              <w:t>Use Case name:</w:t>
+            </w:r>
+          </w:p>
+        </w:tc>
+        <w:tc>
+          <w:tcPr>
+            <w:tcW w:w="6412" w:type="dxa"/>
+          </w:tcPr>
+          <w:p>
+            <w:r>
+              <w:t xml:space="preserve">Update PC specification </w:t>
+            </w:r>
+          </w:p>
+        </w:tc>
+      </w:tr>
+      <w:tr>
+        <w:trPr>
+          <w:trHeight w:val="398"/>
+        </w:trPr>
+        <w:tc>
+          <w:tcPr>
+            <w:tcW w:w="2372" w:type="dxa"/>
+          </w:tcPr>
+          <w:p>
+            <w:r>
+              <w:t>Scenario:</w:t>
+            </w:r>
+          </w:p>
+        </w:tc>
+        <w:tc>
+          <w:tcPr>
+            <w:tcW w:w="6412" w:type="dxa"/>
+          </w:tcPr>
+          <w:p>
+            <w:r>
+              <w:t xml:space="preserve">Technician updates or add new PC specification </w:t>
+            </w:r>
+          </w:p>
+        </w:tc>
+      </w:tr>
+      <w:tr>
+        <w:trPr>
+          <w:trHeight w:val="844"/>
+        </w:trPr>
+        <w:tc>
+          <w:tcPr>
+            <w:tcW w:w="2372" w:type="dxa"/>
+          </w:tcPr>
+          <w:p>
+            <w:r>
+              <w:t>Triggering Event:</w:t>
+            </w:r>
+          </w:p>
+        </w:tc>
+        <w:tc>
+          <w:tcPr>
+            <w:tcW w:w="6412" w:type="dxa"/>
+          </w:tcPr>
+          <w:p>
+            <w:r>
+              <w:t>Technician wants to upgrade a pc’s specification by entering the RAM size, processor, pc number and hard drive size.</w:t>
+            </w:r>
+          </w:p>
+        </w:tc>
+      </w:tr>
+      <w:tr>
+        <w:trPr>
+          <w:trHeight w:val="821"/>
+        </w:trPr>
+        <w:tc>
+          <w:tcPr>
+            <w:tcW w:w="2372" w:type="dxa"/>
+          </w:tcPr>
+          <w:p>
+            <w:r>
+              <w:t>Brief Use Case Description</w:t>
+            </w:r>
+          </w:p>
+        </w:tc>
+        <w:tc>
+          <w:tcPr>
+            <w:tcW w:w="6412" w:type="dxa"/>
+          </w:tcPr>
+          <w:p>
+            <w:r>
+              <w:t>A technician log onto the system by entering their credentials and update PC specifications</w:t>
+            </w:r>
+          </w:p>
+        </w:tc>
+      </w:tr>
+      <w:tr>
+        <w:trPr>
+          <w:trHeight w:val="422"/>
+        </w:trPr>
+        <w:tc>
+          <w:tcPr>
+            <w:tcW w:w="2372" w:type="dxa"/>
+          </w:tcPr>
+          <w:p>
+            <w:r>
+              <w:t>Actor(s):</w:t>
+            </w:r>
+          </w:p>
+        </w:tc>
+        <w:tc>
+          <w:tcPr>
+            <w:tcW w:w="6412" w:type="dxa"/>
+          </w:tcPr>
+          <w:p>
+            <w:r>
+              <w:t>Technician</w:t>
+            </w:r>
+          </w:p>
+        </w:tc>
+      </w:tr>
+      <w:tr>
+        <w:trPr>
+          <w:trHeight w:val="398"/>
+        </w:trPr>
+        <w:tc>
+          <w:tcPr>
+            <w:tcW w:w="2372" w:type="dxa"/>
+          </w:tcPr>
+          <w:p>
+            <w:r>
+              <w:t>Related Use Cases:</w:t>
+            </w:r>
+          </w:p>
+        </w:tc>
+        <w:tc>
+          <w:tcPr>
+            <w:tcW w:w="6412" w:type="dxa"/>
+          </w:tcPr>
+          <w:p>
+            <w:r>
+              <w:t>N/A</w:t>
+            </w:r>
+          </w:p>
+        </w:tc>
+      </w:tr>
+      <w:tr>
+        <w:trPr>
+          <w:trHeight w:val="422"/>
+        </w:trPr>
+        <w:tc>
+          <w:tcPr>
+            <w:tcW w:w="2372" w:type="dxa"/>
+          </w:tcPr>
+          <w:p>
+            <w:r>
+              <w:t>Stakeholders:</w:t>
+            </w:r>
+          </w:p>
+        </w:tc>
+        <w:tc>
+          <w:tcPr>
+            <w:tcW w:w="6412" w:type="dxa"/>
+          </w:tcPr>
+          <w:p/>
+        </w:tc>
+      </w:tr>
+      <w:tr>
+        <w:trPr>
+          <w:trHeight w:val="1666"/>
+        </w:trPr>
+        <w:tc>
+          <w:tcPr>
+            <w:tcW w:w="2372" w:type="dxa"/>
+          </w:tcPr>
+          <w:p>
+            <w:r>
+              <w:t>Pre-condition:</w:t>
+            </w:r>
+          </w:p>
+        </w:tc>
+        <w:tc>
+          <w:tcPr>
+            <w:tcW w:w="6412" w:type="dxa"/>
+          </w:tcPr>
+          <w:p>
+            <w:pPr>
+              <w:pStyle w:val="ListParagraph"/>
+              <w:numPr>
+                <w:ilvl w:val="0"/>
+                <w:numId w:val="8"/>
+              </w:numPr>
+            </w:pPr>
+            <w:r>
+              <w:t>A Technician must exist in the system</w:t>
+            </w:r>
+          </w:p>
+          <w:p>
+            <w:pPr>
+              <w:pStyle w:val="ListParagraph"/>
+              <w:numPr>
+                <w:ilvl w:val="0"/>
+                <w:numId w:val="8"/>
+              </w:numPr>
+            </w:pPr>
+            <w:r>
+              <w:t>A PC must exist in a specified lab number</w:t>
+            </w:r>
+          </w:p>
+          <w:p>
+            <w:pPr>
+              <w:pStyle w:val="ListParagraph"/>
+              <w:numPr>
+                <w:ilvl w:val="0"/>
+                <w:numId w:val="8"/>
+              </w:numPr>
+            </w:pPr>
+            <w:r>
+              <w:t>A PC specification must be physically installed first</w:t>
+            </w:r>
+          </w:p>
+          <w:p/>
+        </w:tc>
+      </w:tr>
+      <w:tr>
+        <w:trPr>
+          <w:trHeight w:val="844"/>
+        </w:trPr>
+        <w:tc>
+          <w:tcPr>
+            <w:tcW w:w="2372" w:type="dxa"/>
+          </w:tcPr>
+          <w:p>
+            <w:r>
+              <w:t>Post-condition:</w:t>
+            </w:r>
+          </w:p>
+        </w:tc>
+        <w:tc>
+          <w:tcPr>
+            <w:tcW w:w="6412" w:type="dxa"/>
+          </w:tcPr>
+          <w:p>
+            <w:pPr>
+              <w:pStyle w:val="ListParagraph"/>
+              <w:numPr>
+                <w:ilvl w:val="0"/>
+                <w:numId w:val="9"/>
+              </w:numPr>
+            </w:pPr>
+            <w:r>
+              <w:t>A PC in the lab must have the updated specifications</w:t>
+            </w:r>
+          </w:p>
+          <w:p>
+            <w:pPr>
+              <w:pStyle w:val="ListParagraph"/>
+              <w:numPr>
+                <w:ilvl w:val="0"/>
+                <w:numId w:val="9"/>
+              </w:numPr>
+            </w:pPr>
+            <w:r>
+              <w:t>New PC specification must be recorded</w:t>
+            </w:r>
+          </w:p>
+        </w:tc>
+      </w:tr>
+      <w:tr>
+        <w:trPr>
+          <w:trHeight w:val="3027"/>
+        </w:trPr>
+        <w:tc>
+          <w:tcPr>
+            <w:tcW w:w="2372" w:type="dxa"/>
+          </w:tcPr>
+          <w:p>
+            <w:r>
+              <w:t>Flow of activities:</w:t>
+            </w:r>
+          </w:p>
+        </w:tc>
+        <w:tc>
+          <w:tcPr>
+            <w:tcW w:w="6412" w:type="dxa"/>
+          </w:tcPr>
+          <w:tbl>
+            <w:tblPr>
+              <w:tblStyle w:val="TableGrid"/>
+              <w:tblW w:w="0" w:type="auto"/>
+              <w:tblLook w:val="04A0" w:firstRow="1" w:lastRow="0" w:firstColumn="1" w:lastColumn="0" w:noHBand="0" w:noVBand="1"/>
+            </w:tblPr>
+            <w:tblGrid>
+              <w:gridCol w:w="3094"/>
+              <w:gridCol w:w="3092"/>
+            </w:tblGrid>
+            <w:tr>
+              <w:trPr>
+                <w:trHeight w:val="422"/>
+              </w:trPr>
+              <w:tc>
+                <w:tcPr>
+                  <w:tcW w:w="3149" w:type="dxa"/>
+                </w:tcPr>
+                <w:p>
+                  <w:r>
+                    <w:t>Actor</w:t>
+                  </w:r>
+                </w:p>
+              </w:tc>
+              <w:tc>
+                <w:tcPr>
+                  <w:tcW w:w="3150" w:type="dxa"/>
+                </w:tcPr>
+                <w:p>
+                  <w:r>
+                    <w:t>System</w:t>
+                  </w:r>
+                </w:p>
+              </w:tc>
+            </w:tr>
+            <w:tr>
+              <w:trPr>
+                <w:trHeight w:val="821"/>
+              </w:trPr>
+              <w:tc>
+                <w:tcPr>
+                  <w:tcW w:w="3149" w:type="dxa"/>
+                </w:tcPr>
+                <w:p>
+                  <w:r>
+                    <w:t>1.Technician login to the system</w:t>
+                  </w:r>
+                </w:p>
+              </w:tc>
+              <w:tc>
+                <w:tcPr>
+                  <w:tcW w:w="3150" w:type="dxa"/>
+                </w:tcPr>
+                <w:p>
+                  <w:r>
+                    <w:t>1.1 Prompt for technician login details</w:t>
+                  </w:r>
+                </w:p>
+              </w:tc>
+            </w:tr>
+            <w:tr>
+              <w:trPr>
+                <w:trHeight w:val="422"/>
+              </w:trPr>
+              <w:tc>
+                <w:tcPr>
+                  <w:tcW w:w="3149" w:type="dxa"/>
+                </w:tcPr>
+                <w:p>
+                  <w:r>
+                    <w:t>2.Enter login details</w:t>
+                  </w:r>
+                </w:p>
+              </w:tc>
+              <w:tc>
+                <w:tcPr>
+                  <w:tcW w:w="3150" w:type="dxa"/>
+                </w:tcPr>
+                <w:p>
+                  <w:r>
+                    <w:t>2.1Verifies login details</w:t>
+                  </w:r>
+                </w:p>
+              </w:tc>
+            </w:tr>
+            <w:tr>
+              <w:trPr>
+                <w:trHeight w:val="821"/>
+              </w:trPr>
+              <w:tc>
+                <w:tcPr>
+                  <w:tcW w:w="3149" w:type="dxa"/>
+                </w:tcPr>
+                <w:p>
+                  <w:r>
+                    <w:t xml:space="preserve">3.Select lab and PC number </w:t>
+                  </w:r>
+                </w:p>
+              </w:tc>
+              <w:tc>
+                <w:tcPr>
+                  <w:tcW w:w="3150" w:type="dxa"/>
+                </w:tcPr>
+                <w:p>
+                  <w:r>
+                    <w:t>3.1verifies if the lab and pc number exists</w:t>
+                  </w:r>
+                </w:p>
+              </w:tc>
+            </w:tr>
+            <w:tr>
+              <w:trPr>
+                <w:trHeight w:val="398"/>
+              </w:trPr>
+              <w:tc>
+                <w:tcPr>
+                  <w:tcW w:w="3149" w:type="dxa"/>
+                </w:tcPr>
+                <w:p>
+                  <w:r>
+                    <w:t xml:space="preserve">4.Enter new PC specifications </w:t>
+                  </w:r>
+                </w:p>
+              </w:tc>
+              <w:tc>
+                <w:tcPr>
+                  <w:tcW w:w="3150" w:type="dxa"/>
+                </w:tcPr>
+                <w:p>
+                  <w:r>
+                    <w:t>4.1Records new PC specification</w:t>
+                  </w:r>
+                </w:p>
+              </w:tc>
+            </w:tr>
+          </w:tbl>
+          <w:p/>
+        </w:tc>
+      </w:tr>
+      <w:tr>
+        <w:trPr>
+          <w:trHeight w:val="821"/>
+        </w:trPr>
+        <w:tc>
+          <w:tcPr>
+            <w:tcW w:w="2372" w:type="dxa"/>
+          </w:tcPr>
+          <w:p>
+            <w:r>
+              <w:t>Exception Condition</w:t>
+            </w:r>
+          </w:p>
+        </w:tc>
+        <w:tc>
+          <w:tcPr>
+            <w:tcW w:w="6412" w:type="dxa"/>
+          </w:tcPr>
+          <w:p>
+            <w:r>
+              <w:t>Lab  and PC number must exist</w:t>
+            </w:r>
+          </w:p>
+          <w:p>
+            <w:r>
+              <w:t xml:space="preserve">Technician’s login details must be valid </w:t>
+            </w:r>
+          </w:p>
+        </w:tc>
+      </w:tr>
+    </w:tbl>
+    <w:p/>
     <w:p/>
     <w:sectPr>
       <w:pgSz w:w="11906" w:h="16838"/>
@@ -1350,6 +2496,92 @@
 <file path=word/numbering.xml><?xml version="1.0" encoding="utf-8"?>
 <w:numbering xmlns:wpc="http://schemas.microsoft.com/office/word/2010/wordprocessingCanvas" xmlns:cx="http://schemas.microsoft.com/office/drawing/2014/chartex" xmlns:cx1="http://schemas.microsoft.com/office/drawing/2015/9/8/chartex" xmlns:mc="http://schemas.openxmlformats.org/markup-compatibility/2006" xmlns:o="urn:schemas-microsoft-com:office:office" xmlns:r="http://schemas.openxmlformats.org/officeDocument/2006/relationships" xmlns:m="http://schemas.openxmlformats.org/officeDocument/2006/math" xmlns:v="urn:schemas-microsoft-com:vml" xmlns:wp14="http://schemas.microsoft.com/office/word/2010/wordprocessingDrawing" xmlns:wp="http://schemas.openxmlformats.org/drawingml/2006/wordprocessingDrawing" xmlns:w10="urn:schemas-microsoft-com:office:word" xmlns:w="http://schemas.openxmlformats.org/wordprocessingml/2006/main" xmlns:w14="http://schemas.microsoft.com/office/word/2010/wordml" xmlns:w15="http://schemas.microsoft.com/office/word/2012/wordml" xmlns:w16se="http://schemas.microsoft.com/office/word/2015/wordml/symex" xmlns:wpg="http://schemas.microsoft.com/office/word/2010/wordprocessingGroup" xmlns:wpi="http://schemas.microsoft.com/office/word/2010/wordprocessingInk" xmlns:wne="http://schemas.microsoft.com/office/word/2006/wordml" xmlns:wps="http://schemas.microsoft.com/office/word/2010/wordprocessingShape" mc:Ignorable="w14 w15 w16se wp14">
   <w:abstractNum w:abstractNumId="0" w15:restartNumberingAfterBreak="0">
+    <w:nsid w:val="0CFB22DE"/>
+    <w:multiLevelType w:val="hybridMultilevel"/>
+    <w:tmpl w:val="9C1A009A"/>
+    <w:lvl w:ilvl="0" w:tplc="1C09000F">
+      <w:start w:val="1"/>
+      <w:numFmt w:val="decimal"/>
+      <w:lvlText w:val="%1."/>
+      <w:lvlJc w:val="left"/>
+      <w:pPr>
+        <w:ind w:left="720" w:hanging="360"/>
+      </w:pPr>
+    </w:lvl>
+    <w:lvl w:ilvl="1" w:tplc="1C090019" w:tentative="1">
+      <w:start w:val="1"/>
+      <w:numFmt w:val="lowerLetter"/>
+      <w:lvlText w:val="%2."/>
+      <w:lvlJc w:val="left"/>
+      <w:pPr>
+        <w:ind w:left="1440" w:hanging="360"/>
+      </w:pPr>
+    </w:lvl>
+    <w:lvl w:ilvl="2" w:tplc="1C09001B" w:tentative="1">
+      <w:start w:val="1"/>
+      <w:numFmt w:val="lowerRoman"/>
+      <w:lvlText w:val="%3."/>
+      <w:lvlJc w:val="right"/>
+      <w:pPr>
+        <w:ind w:left="2160" w:hanging="180"/>
+      </w:pPr>
+    </w:lvl>
+    <w:lvl w:ilvl="3" w:tplc="1C09000F" w:tentative="1">
+      <w:start w:val="1"/>
+      <w:numFmt w:val="decimal"/>
+      <w:lvlText w:val="%4."/>
+      <w:lvlJc w:val="left"/>
+      <w:pPr>
+        <w:ind w:left="2880" w:hanging="360"/>
+      </w:pPr>
+    </w:lvl>
+    <w:lvl w:ilvl="4" w:tplc="1C090019" w:tentative="1">
+      <w:start w:val="1"/>
+      <w:numFmt w:val="lowerLetter"/>
+      <w:lvlText w:val="%5."/>
+      <w:lvlJc w:val="left"/>
+      <w:pPr>
+        <w:ind w:left="3600" w:hanging="360"/>
+      </w:pPr>
+    </w:lvl>
+    <w:lvl w:ilvl="5" w:tplc="1C09001B" w:tentative="1">
+      <w:start w:val="1"/>
+      <w:numFmt w:val="lowerRoman"/>
+      <w:lvlText w:val="%6."/>
+      <w:lvlJc w:val="right"/>
+      <w:pPr>
+        <w:ind w:left="4320" w:hanging="180"/>
+      </w:pPr>
+    </w:lvl>
+    <w:lvl w:ilvl="6" w:tplc="1C09000F" w:tentative="1">
+      <w:start w:val="1"/>
+      <w:numFmt w:val="decimal"/>
+      <w:lvlText w:val="%7."/>
+      <w:lvlJc w:val="left"/>
+      <w:pPr>
+        <w:ind w:left="5040" w:hanging="360"/>
+      </w:pPr>
+    </w:lvl>
+    <w:lvl w:ilvl="7" w:tplc="1C090019" w:tentative="1">
+      <w:start w:val="1"/>
+      <w:numFmt w:val="lowerLetter"/>
+      <w:lvlText w:val="%8."/>
+      <w:lvlJc w:val="left"/>
+      <w:pPr>
+        <w:ind w:left="5760" w:hanging="360"/>
+      </w:pPr>
+    </w:lvl>
+    <w:lvl w:ilvl="8" w:tplc="1C09001B" w:tentative="1">
+      <w:start w:val="1"/>
+      <w:numFmt w:val="lowerRoman"/>
+      <w:lvlText w:val="%9."/>
+      <w:lvlJc w:val="right"/>
+      <w:pPr>
+        <w:ind w:left="6480" w:hanging="180"/>
+      </w:pPr>
+    </w:lvl>
+  </w:abstractNum>
+  <w:abstractNum w:abstractNumId="1" w15:restartNumberingAfterBreak="0">
     <w:nsid w:val="1681191B"/>
     <w:multiLevelType w:val="multilevel"/>
     <w:tmpl w:val="A99C5182"/>
@@ -1470,7 +2702,7 @@
       </w:rPr>
     </w:lvl>
   </w:abstractNum>
-  <w:abstractNum w:abstractNumId="1" w15:restartNumberingAfterBreak="0">
+  <w:abstractNum w:abstractNumId="2" w15:restartNumberingAfterBreak="0">
     <w:nsid w:val="20522C26"/>
     <w:multiLevelType w:val="multilevel"/>
     <w:tmpl w:val="C1A2F774"/>
@@ -1583,7 +2815,206 @@
       </w:rPr>
     </w:lvl>
   </w:abstractNum>
-  <w:abstractNum w:abstractNumId="2" w15:restartNumberingAfterBreak="0">
+  <w:abstractNum w:abstractNumId="3" w15:restartNumberingAfterBreak="0">
+    <w:nsid w:val="3F683164"/>
+    <w:multiLevelType w:val="hybridMultilevel"/>
+    <w:tmpl w:val="083098C0"/>
+    <w:lvl w:ilvl="0" w:tplc="1C09000F">
+      <w:start w:val="1"/>
+      <w:numFmt w:val="decimal"/>
+      <w:lvlText w:val="%1."/>
+      <w:lvlJc w:val="left"/>
+      <w:pPr>
+        <w:ind w:left="720" w:hanging="360"/>
+      </w:pPr>
+    </w:lvl>
+    <w:lvl w:ilvl="1" w:tplc="1C090019" w:tentative="1">
+      <w:start w:val="1"/>
+      <w:numFmt w:val="lowerLetter"/>
+      <w:lvlText w:val="%2."/>
+      <w:lvlJc w:val="left"/>
+      <w:pPr>
+        <w:ind w:left="1440" w:hanging="360"/>
+      </w:pPr>
+    </w:lvl>
+    <w:lvl w:ilvl="2" w:tplc="1C09001B" w:tentative="1">
+      <w:start w:val="1"/>
+      <w:numFmt w:val="lowerRoman"/>
+      <w:lvlText w:val="%3."/>
+      <w:lvlJc w:val="right"/>
+      <w:pPr>
+        <w:ind w:left="2160" w:hanging="180"/>
+      </w:pPr>
+    </w:lvl>
+    <w:lvl w:ilvl="3" w:tplc="1C09000F" w:tentative="1">
+      <w:start w:val="1"/>
+      <w:numFmt w:val="decimal"/>
+      <w:lvlText w:val="%4."/>
+      <w:lvlJc w:val="left"/>
+      <w:pPr>
+        <w:ind w:left="2880" w:hanging="360"/>
+      </w:pPr>
+    </w:lvl>
+    <w:lvl w:ilvl="4" w:tplc="1C090019" w:tentative="1">
+      <w:start w:val="1"/>
+      <w:numFmt w:val="lowerLetter"/>
+      <w:lvlText w:val="%5."/>
+      <w:lvlJc w:val="left"/>
+      <w:pPr>
+        <w:ind w:left="3600" w:hanging="360"/>
+      </w:pPr>
+    </w:lvl>
+    <w:lvl w:ilvl="5" w:tplc="1C09001B" w:tentative="1">
+      <w:start w:val="1"/>
+      <w:numFmt w:val="lowerRoman"/>
+      <w:lvlText w:val="%6."/>
+      <w:lvlJc w:val="right"/>
+      <w:pPr>
+        <w:ind w:left="4320" w:hanging="180"/>
+      </w:pPr>
+    </w:lvl>
+    <w:lvl w:ilvl="6" w:tplc="1C09000F" w:tentative="1">
+      <w:start w:val="1"/>
+      <w:numFmt w:val="decimal"/>
+      <w:lvlText w:val="%7."/>
+      <w:lvlJc w:val="left"/>
+      <w:pPr>
+        <w:ind w:left="5040" w:hanging="360"/>
+      </w:pPr>
+    </w:lvl>
+    <w:lvl w:ilvl="7" w:tplc="1C090019" w:tentative="1">
+      <w:start w:val="1"/>
+      <w:numFmt w:val="lowerLetter"/>
+      <w:lvlText w:val="%8."/>
+      <w:lvlJc w:val="left"/>
+      <w:pPr>
+        <w:ind w:left="5760" w:hanging="360"/>
+      </w:pPr>
+    </w:lvl>
+    <w:lvl w:ilvl="8" w:tplc="1C09001B" w:tentative="1">
+      <w:start w:val="1"/>
+      <w:numFmt w:val="lowerRoman"/>
+      <w:lvlText w:val="%9."/>
+      <w:lvlJc w:val="right"/>
+      <w:pPr>
+        <w:ind w:left="6480" w:hanging="180"/>
+      </w:pPr>
+    </w:lvl>
+  </w:abstractNum>
+  <w:abstractNum w:abstractNumId="4" w15:restartNumberingAfterBreak="0">
+    <w:nsid w:val="41965E16"/>
+    <w:multiLevelType w:val="multilevel"/>
+    <w:tmpl w:val="775C5E90"/>
+    <w:lvl w:ilvl="0">
+      <w:start w:val="1"/>
+      <w:numFmt w:val="decimal"/>
+      <w:lvlText w:val="%1"/>
+      <w:lvlJc w:val="left"/>
+      <w:pPr>
+        <w:ind w:left="360" w:hanging="360"/>
+      </w:pPr>
+      <w:rPr>
+        <w:rFonts w:hint="default"/>
+      </w:rPr>
+    </w:lvl>
+    <w:lvl w:ilvl="1">
+      <w:start w:val="1"/>
+      <w:numFmt w:val="decimal"/>
+      <w:lvlText w:val="%1.%2"/>
+      <w:lvlJc w:val="left"/>
+      <w:pPr>
+        <w:ind w:left="360" w:hanging="360"/>
+      </w:pPr>
+      <w:rPr>
+        <w:rFonts w:hint="default"/>
+      </w:rPr>
+    </w:lvl>
+    <w:lvl w:ilvl="2">
+      <w:start w:val="1"/>
+      <w:numFmt w:val="decimal"/>
+      <w:lvlText w:val="%1.%2.%3"/>
+      <w:lvlJc w:val="left"/>
+      <w:pPr>
+        <w:ind w:left="720" w:hanging="720"/>
+      </w:pPr>
+      <w:rPr>
+        <w:rFonts w:hint="default"/>
+      </w:rPr>
+    </w:lvl>
+    <w:lvl w:ilvl="3">
+      <w:start w:val="1"/>
+      <w:numFmt w:val="decimal"/>
+      <w:lvlText w:val="%1.%2.%3.%4"/>
+      <w:lvlJc w:val="left"/>
+      <w:pPr>
+        <w:ind w:left="720" w:hanging="720"/>
+      </w:pPr>
+      <w:rPr>
+        <w:rFonts w:hint="default"/>
+      </w:rPr>
+    </w:lvl>
+    <w:lvl w:ilvl="4">
+      <w:start w:val="1"/>
+      <w:numFmt w:val="decimal"/>
+      <w:lvlText w:val="%1.%2.%3.%4.%5"/>
+      <w:lvlJc w:val="left"/>
+      <w:pPr>
+        <w:ind w:left="1080" w:hanging="1080"/>
+      </w:pPr>
+      <w:rPr>
+        <w:rFonts w:hint="default"/>
+      </w:rPr>
+    </w:lvl>
+    <w:lvl w:ilvl="5">
+      <w:start w:val="1"/>
+      <w:numFmt w:val="decimal"/>
+      <w:lvlText w:val="%1.%2.%3.%4.%5.%6"/>
+      <w:lvlJc w:val="left"/>
+      <w:pPr>
+        <w:ind w:left="1080" w:hanging="1080"/>
+      </w:pPr>
+      <w:rPr>
+        <w:rFonts w:hint="default"/>
+      </w:rPr>
+    </w:lvl>
+    <w:lvl w:ilvl="6">
+      <w:start w:val="1"/>
+      <w:numFmt w:val="decimal"/>
+      <w:lvlText w:val="%1.%2.%3.%4.%5.%6.%7"/>
+      <w:lvlJc w:val="left"/>
+      <w:pPr>
+        <w:ind w:left="1440" w:hanging="1440"/>
+      </w:pPr>
+      <w:rPr>
+        <w:rFonts w:hint="default"/>
+      </w:rPr>
+    </w:lvl>
+    <w:lvl w:ilvl="7">
+      <w:start w:val="1"/>
+      <w:numFmt w:val="decimal"/>
+      <w:lvlText w:val="%1.%2.%3.%4.%5.%6.%7.%8"/>
+      <w:lvlJc w:val="left"/>
+      <w:pPr>
+        <w:ind w:left="1440" w:hanging="1440"/>
+      </w:pPr>
+      <w:rPr>
+        <w:rFonts w:hint="default"/>
+      </w:rPr>
+    </w:lvl>
+    <w:lvl w:ilvl="8">
+      <w:start w:val="1"/>
+      <w:numFmt w:val="decimal"/>
+      <w:lvlText w:val="%1.%2.%3.%4.%5.%6.%7.%8.%9"/>
+      <w:lvlJc w:val="left"/>
+      <w:pPr>
+        <w:ind w:left="1440" w:hanging="1440"/>
+      </w:pPr>
+      <w:rPr>
+        <w:rFonts w:hint="default"/>
+      </w:rPr>
+    </w:lvl>
+  </w:abstractNum>
+  <w:abstractNum w:abstractNumId="5" w15:restartNumberingAfterBreak="0">
     <w:nsid w:val="45087637"/>
     <w:multiLevelType w:val="multilevel"/>
     <w:tmpl w:val="B6A42D08"/>
@@ -1696,7 +3127,7 @@
       </w:rPr>
     </w:lvl>
   </w:abstractNum>
-  <w:abstractNum w:abstractNumId="3" w15:restartNumberingAfterBreak="0">
+  <w:abstractNum w:abstractNumId="6" w15:restartNumberingAfterBreak="0">
     <w:nsid w:val="47A72782"/>
     <w:multiLevelType w:val="hybridMultilevel"/>
     <w:tmpl w:val="A2BCA884"/>
@@ -1809,7 +3240,120 @@
       </w:rPr>
     </w:lvl>
   </w:abstractNum>
-  <w:abstractNum w:abstractNumId="4" w15:restartNumberingAfterBreak="0">
+  <w:abstractNum w:abstractNumId="7" w15:restartNumberingAfterBreak="0">
+    <w:nsid w:val="490A3E5F"/>
+    <w:multiLevelType w:val="multilevel"/>
+    <w:tmpl w:val="1BF040A0"/>
+    <w:lvl w:ilvl="0">
+      <w:start w:val="1"/>
+      <w:numFmt w:val="decimal"/>
+      <w:lvlText w:val="%1"/>
+      <w:lvlJc w:val="left"/>
+      <w:pPr>
+        <w:ind w:left="360" w:hanging="360"/>
+      </w:pPr>
+      <w:rPr>
+        <w:rFonts w:hint="default"/>
+      </w:rPr>
+    </w:lvl>
+    <w:lvl w:ilvl="1">
+      <w:start w:val="1"/>
+      <w:numFmt w:val="decimal"/>
+      <w:lvlText w:val="%1.%2"/>
+      <w:lvlJc w:val="left"/>
+      <w:pPr>
+        <w:ind w:left="360" w:hanging="360"/>
+      </w:pPr>
+      <w:rPr>
+        <w:rFonts w:hint="default"/>
+      </w:rPr>
+    </w:lvl>
+    <w:lvl w:ilvl="2">
+      <w:start w:val="1"/>
+      <w:numFmt w:val="decimal"/>
+      <w:lvlText w:val="%1.%2.%3"/>
+      <w:lvlJc w:val="left"/>
+      <w:pPr>
+        <w:ind w:left="720" w:hanging="720"/>
+      </w:pPr>
+      <w:rPr>
+        <w:rFonts w:hint="default"/>
+      </w:rPr>
+    </w:lvl>
+    <w:lvl w:ilvl="3">
+      <w:start w:val="1"/>
+      <w:numFmt w:val="decimal"/>
+      <w:lvlText w:val="%1.%2.%3.%4"/>
+      <w:lvlJc w:val="left"/>
+      <w:pPr>
+        <w:ind w:left="720" w:hanging="720"/>
+      </w:pPr>
+      <w:rPr>
+        <w:rFonts w:hint="default"/>
+      </w:rPr>
+    </w:lvl>
+    <w:lvl w:ilvl="4">
+      <w:start w:val="1"/>
+      <w:numFmt w:val="decimal"/>
+      <w:lvlText w:val="%1.%2.%3.%4.%5"/>
+      <w:lvlJc w:val="left"/>
+      <w:pPr>
+        <w:ind w:left="1080" w:hanging="1080"/>
+      </w:pPr>
+      <w:rPr>
+        <w:rFonts w:hint="default"/>
+      </w:rPr>
+    </w:lvl>
+    <w:lvl w:ilvl="5">
+      <w:start w:val="1"/>
+      <w:numFmt w:val="decimal"/>
+      <w:lvlText w:val="%1.%2.%3.%4.%5.%6"/>
+      <w:lvlJc w:val="left"/>
+      <w:pPr>
+        <w:ind w:left="1080" w:hanging="1080"/>
+      </w:pPr>
+      <w:rPr>
+        <w:rFonts w:hint="default"/>
+      </w:rPr>
+    </w:lvl>
+    <w:lvl w:ilvl="6">
+      <w:start w:val="1"/>
+      <w:numFmt w:val="decimal"/>
+      <w:lvlText w:val="%1.%2.%3.%4.%5.%6.%7"/>
+      <w:lvlJc w:val="left"/>
+      <w:pPr>
+        <w:ind w:left="1440" w:hanging="1440"/>
+      </w:pPr>
+      <w:rPr>
+        <w:rFonts w:hint="default"/>
+      </w:rPr>
+    </w:lvl>
+    <w:lvl w:ilvl="7">
+      <w:start w:val="1"/>
+      <w:numFmt w:val="decimal"/>
+      <w:lvlText w:val="%1.%2.%3.%4.%5.%6.%7.%8"/>
+      <w:lvlJc w:val="left"/>
+      <w:pPr>
+        <w:ind w:left="1440" w:hanging="1440"/>
+      </w:pPr>
+      <w:rPr>
+        <w:rFonts w:hint="default"/>
+      </w:rPr>
+    </w:lvl>
+    <w:lvl w:ilvl="8">
+      <w:start w:val="1"/>
+      <w:numFmt w:val="decimal"/>
+      <w:lvlText w:val="%1.%2.%3.%4.%5.%6.%7.%8.%9"/>
+      <w:lvlJc w:val="left"/>
+      <w:pPr>
+        <w:ind w:left="1440" w:hanging="1440"/>
+      </w:pPr>
+      <w:rPr>
+        <w:rFonts w:hint="default"/>
+      </w:rPr>
+    </w:lvl>
+  </w:abstractNum>
+  <w:abstractNum w:abstractNumId="8" w15:restartNumberingAfterBreak="0">
     <w:nsid w:val="4AED2E8E"/>
     <w:multiLevelType w:val="multilevel"/>
     <w:tmpl w:val="88ACBEE4"/>
@@ -1922,7 +3466,7 @@
       </w:rPr>
     </w:lvl>
   </w:abstractNum>
-  <w:abstractNum w:abstractNumId="5" w15:restartNumberingAfterBreak="0">
+  <w:abstractNum w:abstractNumId="9" w15:restartNumberingAfterBreak="0">
     <w:nsid w:val="6CB9436A"/>
     <w:multiLevelType w:val="multilevel"/>
     <w:tmpl w:val="3BCC5CA2"/>
@@ -2040,7 +3584,7 @@
       </w:rPr>
     </w:lvl>
   </w:abstractNum>
-  <w:abstractNum w:abstractNumId="6" w15:restartNumberingAfterBreak="0">
+  <w:abstractNum w:abstractNumId="10" w15:restartNumberingAfterBreak="0">
     <w:nsid w:val="740112E9"/>
     <w:multiLevelType w:val="hybridMultilevel"/>
     <w:tmpl w:val="315614F6"/>
@@ -2130,25 +3674,37 @@
     </w:lvl>
   </w:abstractNum>
   <w:num w:numId="1">
+    <w:abstractNumId w:val="6"/>
+  </w:num>
+  <w:num w:numId="2">
+    <w:abstractNumId w:val="9"/>
+  </w:num>
+  <w:num w:numId="3">
+    <w:abstractNumId w:val="2"/>
+  </w:num>
+  <w:num w:numId="4">
+    <w:abstractNumId w:val="1"/>
+  </w:num>
+  <w:num w:numId="5">
+    <w:abstractNumId w:val="5"/>
+  </w:num>
+  <w:num w:numId="6">
+    <w:abstractNumId w:val="8"/>
+  </w:num>
+  <w:num w:numId="7">
+    <w:abstractNumId w:val="10"/>
+  </w:num>
+  <w:num w:numId="8">
+    <w:abstractNumId w:val="0"/>
+  </w:num>
+  <w:num w:numId="9">
     <w:abstractNumId w:val="3"/>
   </w:num>
-  <w:num w:numId="2">
-    <w:abstractNumId w:val="5"/>
-  </w:num>
-  <w:num w:numId="3">
-    <w:abstractNumId w:val="1"/>
-  </w:num>
-  <w:num w:numId="4">
-    <w:abstractNumId w:val="0"/>
-  </w:num>
-  <w:num w:numId="5">
-    <w:abstractNumId w:val="2"/>
-  </w:num>
-  <w:num w:numId="6">
+  <w:num w:numId="10">
     <w:abstractNumId w:val="4"/>
   </w:num>
-  <w:num w:numId="7">
-    <w:abstractNumId w:val="6"/>
+  <w:num w:numId="11">
+    <w:abstractNumId w:val="7"/>
   </w:num>
 </w:numbering>
 </file>

--- a/Use Case Desrciption.docx
+++ b/Use Case Desrciption.docx
@@ -631,12 +631,7 @@
           </w:tcPr>
           <w:p>
             <w:r>
-              <w:t>Write o</w:t>
-            </w:r>
-            <w:bookmarkStart w:id="0" w:name="_GoBack"/>
-            <w:bookmarkEnd w:id="0"/>
-            <w:r>
-              <w:t xml:space="preserve">f PC </w:t>
+              <w:t xml:space="preserve">Write of PC </w:t>
             </w:r>
           </w:p>
         </w:tc>
@@ -2482,6 +2477,729 @@
       </w:tr>
     </w:tbl>
     <w:p/>
+    <w:p/>
+    <w:p/>
+    <w:p/>
+    <w:p/>
+    <w:p/>
+    <w:p/>
+    <w:p/>
+    <w:p/>
+    <w:tbl>
+      <w:tblPr>
+        <w:tblStyle w:val="TableGrid"/>
+        <w:tblW w:w="0" w:type="auto"/>
+        <w:tblLook w:val="04A0" w:firstRow="1" w:lastRow="0" w:firstColumn="1" w:lastColumn="0" w:noHBand="0" w:noVBand="1"/>
+      </w:tblPr>
+      <w:tblGrid>
+        <w:gridCol w:w="2405"/>
+        <w:gridCol w:w="6611"/>
+      </w:tblGrid>
+      <w:tr>
+        <w:tc>
+          <w:tcPr>
+            <w:tcW w:w="2405" w:type="dxa"/>
+          </w:tcPr>
+          <w:p>
+            <w:r>
+              <w:t>Use Case name:</w:t>
+            </w:r>
+          </w:p>
+        </w:tc>
+        <w:tc>
+          <w:tcPr>
+            <w:tcW w:w="6611" w:type="dxa"/>
+          </w:tcPr>
+          <w:p>
+            <w:r>
+              <w:t>Update profile</w:t>
+            </w:r>
+          </w:p>
+        </w:tc>
+      </w:tr>
+      <w:tr>
+        <w:tc>
+          <w:tcPr>
+            <w:tcW w:w="2405" w:type="dxa"/>
+          </w:tcPr>
+          <w:p>
+            <w:r>
+              <w:t>Scenario:</w:t>
+            </w:r>
+          </w:p>
+        </w:tc>
+        <w:tc>
+          <w:tcPr>
+            <w:tcW w:w="6611" w:type="dxa"/>
+          </w:tcPr>
+          <w:p>
+            <w:r>
+              <w:t>Technician can update personal details</w:t>
+            </w:r>
+          </w:p>
+        </w:tc>
+      </w:tr>
+      <w:tr>
+        <w:tc>
+          <w:tcPr>
+            <w:tcW w:w="2405" w:type="dxa"/>
+          </w:tcPr>
+          <w:p>
+            <w:r>
+              <w:t>Triggering Event:</w:t>
+            </w:r>
+          </w:p>
+        </w:tc>
+        <w:tc>
+          <w:tcPr>
+            <w:tcW w:w="6611" w:type="dxa"/>
+          </w:tcPr>
+          <w:p>
+            <w:r>
+              <w:t>Technician clicks on update details to update personal information</w:t>
+            </w:r>
+          </w:p>
+        </w:tc>
+      </w:tr>
+      <w:tr>
+        <w:tc>
+          <w:tcPr>
+            <w:tcW w:w="2405" w:type="dxa"/>
+          </w:tcPr>
+          <w:p>
+            <w:r>
+              <w:t>Brief Use Case Description</w:t>
+            </w:r>
+          </w:p>
+        </w:tc>
+        <w:tc>
+          <w:tcPr>
+            <w:tcW w:w="6611" w:type="dxa"/>
+          </w:tcPr>
+          <w:p>
+            <w:r>
+              <w:t>The technician wants to update his/her personal details</w:t>
+            </w:r>
+          </w:p>
+        </w:tc>
+      </w:tr>
+      <w:tr>
+        <w:tc>
+          <w:tcPr>
+            <w:tcW w:w="2405" w:type="dxa"/>
+          </w:tcPr>
+          <w:p>
+            <w:r>
+              <w:t>Actor(s):</w:t>
+            </w:r>
+          </w:p>
+        </w:tc>
+        <w:tc>
+          <w:tcPr>
+            <w:tcW w:w="6611" w:type="dxa"/>
+          </w:tcPr>
+          <w:p>
+            <w:r>
+              <w:t>Technician</w:t>
+            </w:r>
+          </w:p>
+        </w:tc>
+      </w:tr>
+      <w:tr>
+        <w:tc>
+          <w:tcPr>
+            <w:tcW w:w="2405" w:type="dxa"/>
+          </w:tcPr>
+          <w:p>
+            <w:r>
+              <w:t>Related Use Cases:</w:t>
+            </w:r>
+          </w:p>
+        </w:tc>
+        <w:tc>
+          <w:tcPr>
+            <w:tcW w:w="6611" w:type="dxa"/>
+          </w:tcPr>
+          <w:p>
+            <w:r>
+              <w:t>N/A</w:t>
+            </w:r>
+          </w:p>
+        </w:tc>
+      </w:tr>
+      <w:tr>
+        <w:tc>
+          <w:tcPr>
+            <w:tcW w:w="2405" w:type="dxa"/>
+          </w:tcPr>
+          <w:p>
+            <w:r>
+              <w:t>Stakeholders:</w:t>
+            </w:r>
+          </w:p>
+        </w:tc>
+        <w:tc>
+          <w:tcPr>
+            <w:tcW w:w="6611" w:type="dxa"/>
+          </w:tcPr>
+          <w:p>
+            <w:proofErr w:type="spellStart"/>
+            <w:r>
+              <w:t>Managent,Student,Technician</w:t>
+            </w:r>
+            <w:proofErr w:type="spellEnd"/>
+          </w:p>
+        </w:tc>
+      </w:tr>
+      <w:tr>
+        <w:tc>
+          <w:tcPr>
+            <w:tcW w:w="2405" w:type="dxa"/>
+          </w:tcPr>
+          <w:p>
+            <w:r>
+              <w:t>Pre-condition:</w:t>
+            </w:r>
+          </w:p>
+        </w:tc>
+        <w:tc>
+          <w:tcPr>
+            <w:tcW w:w="6611" w:type="dxa"/>
+          </w:tcPr>
+          <w:p>
+            <w:r>
+              <w:t>Technician should be registered on the system</w:t>
+            </w:r>
+          </w:p>
+        </w:tc>
+      </w:tr>
+      <w:tr>
+        <w:tc>
+          <w:tcPr>
+            <w:tcW w:w="2405" w:type="dxa"/>
+          </w:tcPr>
+          <w:p>
+            <w:r>
+              <w:t>Post-condition:</w:t>
+            </w:r>
+          </w:p>
+        </w:tc>
+        <w:tc>
+          <w:tcPr>
+            <w:tcW w:w="6611" w:type="dxa"/>
+          </w:tcPr>
+          <w:p>
+            <w:r>
+              <w:t>Profile updated</w:t>
+            </w:r>
+          </w:p>
+        </w:tc>
+      </w:tr>
+      <w:tr>
+        <w:tc>
+          <w:tcPr>
+            <w:tcW w:w="2405" w:type="dxa"/>
+          </w:tcPr>
+          <w:p>
+            <w:r>
+              <w:t>Flow of activities:</w:t>
+            </w:r>
+          </w:p>
+        </w:tc>
+        <w:tc>
+          <w:tcPr>
+            <w:tcW w:w="6611" w:type="dxa"/>
+          </w:tcPr>
+          <w:tbl>
+            <w:tblPr>
+              <w:tblStyle w:val="TableGrid"/>
+              <w:tblW w:w="0" w:type="auto"/>
+              <w:tblLook w:val="04A0" w:firstRow="1" w:lastRow="0" w:firstColumn="1" w:lastColumn="0" w:noHBand="0" w:noVBand="1"/>
+            </w:tblPr>
+            <w:tblGrid>
+              <w:gridCol w:w="3192"/>
+              <w:gridCol w:w="3193"/>
+            </w:tblGrid>
+            <w:tr>
+              <w:tc>
+                <w:tcPr>
+                  <w:tcW w:w="3192" w:type="dxa"/>
+                </w:tcPr>
+                <w:p>
+                  <w:r>
+                    <w:t>Actor</w:t>
+                  </w:r>
+                </w:p>
+              </w:tc>
+              <w:tc>
+                <w:tcPr>
+                  <w:tcW w:w="3193" w:type="dxa"/>
+                </w:tcPr>
+                <w:p>
+                  <w:r>
+                    <w:t>System</w:t>
+                  </w:r>
+                </w:p>
+              </w:tc>
+            </w:tr>
+            <w:tr>
+              <w:tc>
+                <w:tcPr>
+                  <w:tcW w:w="3192" w:type="dxa"/>
+                </w:tcPr>
+                <w:p>
+                  <w:r>
+                    <w:t>1.Technician log in</w:t>
+                  </w:r>
+                </w:p>
+              </w:tc>
+              <w:tc>
+                <w:tcPr>
+                  <w:tcW w:w="3193" w:type="dxa"/>
+                </w:tcPr>
+                <w:p>
+                  <w:r>
+                    <w:t>1.1 System validates credentials</w:t>
+                  </w:r>
+                </w:p>
+              </w:tc>
+            </w:tr>
+            <w:tr>
+              <w:tc>
+                <w:tcPr>
+                  <w:tcW w:w="3192" w:type="dxa"/>
+                </w:tcPr>
+                <w:p>
+                  <w:r>
+                    <w:t>2.Technician select “update” personal information</w:t>
+                  </w:r>
+                </w:p>
+              </w:tc>
+              <w:tc>
+                <w:tcPr>
+                  <w:tcW w:w="3193" w:type="dxa"/>
+                </w:tcPr>
+                <w:p>
+                  <w:r>
+                    <w:t>2.1 Display field to be updated</w:t>
+                  </w:r>
+                </w:p>
+              </w:tc>
+            </w:tr>
+            <w:tr>
+              <w:tc>
+                <w:tcPr>
+                  <w:tcW w:w="3192" w:type="dxa"/>
+                </w:tcPr>
+                <w:p>
+                  <w:r>
+                    <w:t>3.Technician enter information to be updated</w:t>
+                  </w:r>
+                </w:p>
+              </w:tc>
+              <w:tc>
+                <w:tcPr>
+                  <w:tcW w:w="3193" w:type="dxa"/>
+                </w:tcPr>
+                <w:p>
+                  <w:r>
+                    <w:t>3.1 System validate personal information</w:t>
+                  </w:r>
+                </w:p>
+                <w:p>
+                  <w:r>
+                    <w:t>3.2 System display message</w:t>
+                  </w:r>
+                </w:p>
+              </w:tc>
+            </w:tr>
+          </w:tbl>
+          <w:p/>
+        </w:tc>
+      </w:tr>
+      <w:tr>
+        <w:tc>
+          <w:tcPr>
+            <w:tcW w:w="2405" w:type="dxa"/>
+          </w:tcPr>
+          <w:p>
+            <w:r>
+              <w:t>Exception Condition</w:t>
+            </w:r>
+          </w:p>
+        </w:tc>
+        <w:tc>
+          <w:tcPr>
+            <w:tcW w:w="6611" w:type="dxa"/>
+          </w:tcPr>
+          <w:p>
+            <w:r>
+              <w:t>Personal information could not be updated</w:t>
+            </w:r>
+          </w:p>
+        </w:tc>
+      </w:tr>
+    </w:tbl>
+    <w:p>
+      <w:pPr>
+        <w:ind w:firstLine="720"/>
+      </w:pPr>
+    </w:p>
+    <w:p>
+      <w:pPr>
+        <w:ind w:firstLine="720"/>
+      </w:pPr>
+    </w:p>
+    <w:p>
+      <w:pPr>
+        <w:ind w:firstLine="720"/>
+      </w:pPr>
+      <w:bookmarkStart w:id="0" w:name="_GoBack"/>
+      <w:bookmarkEnd w:id="0"/>
+    </w:p>
+    <w:tbl>
+      <w:tblPr>
+        <w:tblStyle w:val="TableGrid"/>
+        <w:tblW w:w="0" w:type="auto"/>
+        <w:tblLook w:val="04A0" w:firstRow="1" w:lastRow="0" w:firstColumn="1" w:lastColumn="0" w:noHBand="0" w:noVBand="1"/>
+      </w:tblPr>
+      <w:tblGrid>
+        <w:gridCol w:w="2405"/>
+        <w:gridCol w:w="6611"/>
+      </w:tblGrid>
+      <w:tr>
+        <w:tc>
+          <w:tcPr>
+            <w:tcW w:w="2405" w:type="dxa"/>
+          </w:tcPr>
+          <w:p>
+            <w:r>
+              <w:t>Use Case name:</w:t>
+            </w:r>
+          </w:p>
+        </w:tc>
+        <w:tc>
+          <w:tcPr>
+            <w:tcW w:w="6611" w:type="dxa"/>
+          </w:tcPr>
+          <w:p>
+            <w:r>
+              <w:t>View logged faults</w:t>
+            </w:r>
+          </w:p>
+        </w:tc>
+      </w:tr>
+      <w:tr>
+        <w:tc>
+          <w:tcPr>
+            <w:tcW w:w="2405" w:type="dxa"/>
+          </w:tcPr>
+          <w:p>
+            <w:r>
+              <w:t>Scenario:</w:t>
+            </w:r>
+          </w:p>
+        </w:tc>
+        <w:tc>
+          <w:tcPr>
+            <w:tcW w:w="6611" w:type="dxa"/>
+          </w:tcPr>
+          <w:p>
+            <w:r>
+              <w:t>View reported faults</w:t>
+            </w:r>
+          </w:p>
+        </w:tc>
+      </w:tr>
+      <w:tr>
+        <w:tc>
+          <w:tcPr>
+            <w:tcW w:w="2405" w:type="dxa"/>
+          </w:tcPr>
+          <w:p>
+            <w:r>
+              <w:t>Triggering Event:</w:t>
+            </w:r>
+          </w:p>
+        </w:tc>
+        <w:tc>
+          <w:tcPr>
+            <w:tcW w:w="6611" w:type="dxa"/>
+          </w:tcPr>
+          <w:p>
+            <w:r>
+              <w:t xml:space="preserve">Technician </w:t>
+            </w:r>
+          </w:p>
+        </w:tc>
+      </w:tr>
+      <w:tr>
+        <w:tc>
+          <w:tcPr>
+            <w:tcW w:w="2405" w:type="dxa"/>
+          </w:tcPr>
+          <w:p>
+            <w:r>
+              <w:t>Brief Use Case Description</w:t>
+            </w:r>
+          </w:p>
+        </w:tc>
+        <w:tc>
+          <w:tcPr>
+            <w:tcW w:w="6611" w:type="dxa"/>
+          </w:tcPr>
+          <w:p>
+            <w:r>
+              <w:t>Technician wants to view reported faults by a student by  selecting fault type</w:t>
+            </w:r>
+          </w:p>
+        </w:tc>
+      </w:tr>
+      <w:tr>
+        <w:tc>
+          <w:tcPr>
+            <w:tcW w:w="2405" w:type="dxa"/>
+          </w:tcPr>
+          <w:p>
+            <w:r>
+              <w:t>Actor(s):</w:t>
+            </w:r>
+          </w:p>
+        </w:tc>
+        <w:tc>
+          <w:tcPr>
+            <w:tcW w:w="6611" w:type="dxa"/>
+          </w:tcPr>
+          <w:p>
+            <w:r>
+              <w:t>Technician</w:t>
+            </w:r>
+          </w:p>
+        </w:tc>
+      </w:tr>
+      <w:tr>
+        <w:tc>
+          <w:tcPr>
+            <w:tcW w:w="2405" w:type="dxa"/>
+          </w:tcPr>
+          <w:p>
+            <w:r>
+              <w:t>Related Use Cases:</w:t>
+            </w:r>
+          </w:p>
+        </w:tc>
+        <w:tc>
+          <w:tcPr>
+            <w:tcW w:w="6611" w:type="dxa"/>
+          </w:tcPr>
+          <w:p>
+            <w:r>
+              <w:t>N/A</w:t>
+            </w:r>
+          </w:p>
+        </w:tc>
+      </w:tr>
+      <w:tr>
+        <w:tc>
+          <w:tcPr>
+            <w:tcW w:w="2405" w:type="dxa"/>
+          </w:tcPr>
+          <w:p>
+            <w:r>
+              <w:t>Stakeholders:</w:t>
+            </w:r>
+          </w:p>
+        </w:tc>
+        <w:tc>
+          <w:tcPr>
+            <w:tcW w:w="6611" w:type="dxa"/>
+          </w:tcPr>
+          <w:p>
+            <w:r>
+              <w:t>Technician, Student</w:t>
+            </w:r>
+          </w:p>
+        </w:tc>
+      </w:tr>
+      <w:tr>
+        <w:tc>
+          <w:tcPr>
+            <w:tcW w:w="2405" w:type="dxa"/>
+          </w:tcPr>
+          <w:p>
+            <w:r>
+              <w:t>Pre-condition:</w:t>
+            </w:r>
+          </w:p>
+        </w:tc>
+        <w:tc>
+          <w:tcPr>
+            <w:tcW w:w="6611" w:type="dxa"/>
+          </w:tcPr>
+          <w:p>
+            <w:r>
+              <w:t>PC Fault must exist</w:t>
+            </w:r>
+          </w:p>
+        </w:tc>
+      </w:tr>
+      <w:tr>
+        <w:tc>
+          <w:tcPr>
+            <w:tcW w:w="2405" w:type="dxa"/>
+          </w:tcPr>
+          <w:p>
+            <w:r>
+              <w:t>Post-condition:</w:t>
+            </w:r>
+          </w:p>
+        </w:tc>
+        <w:tc>
+          <w:tcPr>
+            <w:tcW w:w="6611" w:type="dxa"/>
+          </w:tcPr>
+          <w:p>
+            <w:r>
+              <w:t>Fault report must exist</w:t>
+            </w:r>
+          </w:p>
+        </w:tc>
+      </w:tr>
+      <w:tr>
+        <w:tc>
+          <w:tcPr>
+            <w:tcW w:w="2405" w:type="dxa"/>
+          </w:tcPr>
+          <w:p>
+            <w:r>
+              <w:t>Flow of activities:</w:t>
+            </w:r>
+          </w:p>
+        </w:tc>
+        <w:tc>
+          <w:tcPr>
+            <w:tcW w:w="6611" w:type="dxa"/>
+          </w:tcPr>
+          <w:tbl>
+            <w:tblPr>
+              <w:tblStyle w:val="TableGrid"/>
+              <w:tblW w:w="0" w:type="auto"/>
+              <w:tblLook w:val="04A0" w:firstRow="1" w:lastRow="0" w:firstColumn="1" w:lastColumn="0" w:noHBand="0" w:noVBand="1"/>
+            </w:tblPr>
+            <w:tblGrid>
+              <w:gridCol w:w="3192"/>
+              <w:gridCol w:w="3193"/>
+            </w:tblGrid>
+            <w:tr>
+              <w:tc>
+                <w:tcPr>
+                  <w:tcW w:w="3192" w:type="dxa"/>
+                </w:tcPr>
+                <w:p>
+                  <w:r>
+                    <w:t>Actor</w:t>
+                  </w:r>
+                </w:p>
+              </w:tc>
+              <w:tc>
+                <w:tcPr>
+                  <w:tcW w:w="3193" w:type="dxa"/>
+                </w:tcPr>
+                <w:p>
+                  <w:r>
+                    <w:t>System</w:t>
+                  </w:r>
+                </w:p>
+              </w:tc>
+            </w:tr>
+            <w:tr>
+              <w:tc>
+                <w:tcPr>
+                  <w:tcW w:w="3192" w:type="dxa"/>
+                </w:tcPr>
+                <w:p>
+                  <w:r>
+                    <w:t>1.Technician log in</w:t>
+                  </w:r>
+                </w:p>
+              </w:tc>
+              <w:tc>
+                <w:tcPr>
+                  <w:tcW w:w="3193" w:type="dxa"/>
+                </w:tcPr>
+                <w:p>
+                  <w:r>
+                    <w:t>1.1 validate login credentials</w:t>
+                  </w:r>
+                </w:p>
+              </w:tc>
+            </w:tr>
+            <w:tr>
+              <w:tc>
+                <w:tcPr>
+                  <w:tcW w:w="3192" w:type="dxa"/>
+                </w:tcPr>
+                <w:p>
+                  <w:r>
+                    <w:t>2.select view reported fault</w:t>
+                  </w:r>
+                </w:p>
+              </w:tc>
+              <w:tc>
+                <w:tcPr>
+                  <w:tcW w:w="3193" w:type="dxa"/>
+                </w:tcPr>
+                <w:p>
+                  <w:r>
+                    <w:t>2.1Display  faults report</w:t>
+                  </w:r>
+                </w:p>
+              </w:tc>
+            </w:tr>
+            <w:tr>
+              <w:tc>
+                <w:tcPr>
+                  <w:tcW w:w="3192" w:type="dxa"/>
+                </w:tcPr>
+                <w:p/>
+              </w:tc>
+              <w:tc>
+                <w:tcPr>
+                  <w:tcW w:w="3193" w:type="dxa"/>
+                </w:tcPr>
+                <w:p/>
+              </w:tc>
+            </w:tr>
+          </w:tbl>
+          <w:p/>
+        </w:tc>
+      </w:tr>
+      <w:tr>
+        <w:trPr>
+          <w:trHeight w:val="1603"/>
+        </w:trPr>
+        <w:tc>
+          <w:tcPr>
+            <w:tcW w:w="2405" w:type="dxa"/>
+          </w:tcPr>
+          <w:p>
+            <w:r>
+              <w:t>Exception Condition</w:t>
+            </w:r>
+          </w:p>
+        </w:tc>
+        <w:tc>
+          <w:tcPr>
+            <w:tcW w:w="6611" w:type="dxa"/>
+          </w:tcPr>
+          <w:p>
+            <w:r>
+              <w:t>Login credentials must be valid</w:t>
+            </w:r>
+          </w:p>
+        </w:tc>
+      </w:tr>
+    </w:tbl>
     <w:p/>
     <w:sectPr>
       <w:pgSz w:w="11906" w:h="16838"/>

--- a/Use Case Desrciption.docx
+++ b/Use Case Desrciption.docx
@@ -2854,8 +2854,6 @@
       <w:pPr>
         <w:ind w:firstLine="720"/>
       </w:pPr>
-      <w:bookmarkStart w:id="0" w:name="_GoBack"/>
-      <w:bookmarkEnd w:id="0"/>
     </w:p>
     <w:tbl>
       <w:tblPr>
@@ -3201,6 +3199,3368 @@
       </w:tr>
     </w:tbl>
     <w:p/>
+    <w:p/>
+    <w:p/>
+    <w:p/>
+    <w:p>
+      <w:pPr>
+        <w:rPr>
+          <w:rFonts w:ascii="Arial" w:hAnsi="Arial" w:cs="Arial"/>
+          <w:b/>
+          <w:sz w:val="24"/>
+          <w:szCs w:val="24"/>
+        </w:rPr>
+      </w:pPr>
+      <w:bookmarkStart w:id="0" w:name="_GoBack"/>
+      <w:bookmarkEnd w:id="0"/>
+    </w:p>
+    <w:tbl>
+      <w:tblPr>
+        <w:tblStyle w:val="TableGrid"/>
+        <w:tblW w:w="0" w:type="auto"/>
+        <w:tblLook w:val="04A0" w:firstRow="1" w:lastRow="0" w:firstColumn="1" w:lastColumn="0" w:noHBand="0" w:noVBand="1"/>
+      </w:tblPr>
+      <w:tblGrid>
+        <w:gridCol w:w="4508"/>
+        <w:gridCol w:w="2254"/>
+        <w:gridCol w:w="2254"/>
+      </w:tblGrid>
+      <w:tr>
+        <w:tc>
+          <w:tcPr>
+            <w:tcW w:w="4508" w:type="dxa"/>
+            <w:tcBorders>
+              <w:top w:val="single" w:sz="4" w:space="0" w:color="auto"/>
+              <w:left w:val="single" w:sz="4" w:space="0" w:color="auto"/>
+              <w:bottom w:val="single" w:sz="4" w:space="0" w:color="auto"/>
+              <w:right w:val="single" w:sz="4" w:space="0" w:color="auto"/>
+            </w:tcBorders>
+            <w:hideMark/>
+          </w:tcPr>
+          <w:p>
+            <w:pPr>
+              <w:rPr>
+                <w:rFonts w:ascii="Arial" w:hAnsi="Arial" w:cs="Arial"/>
+                <w:sz w:val="24"/>
+                <w:szCs w:val="24"/>
+              </w:rPr>
+            </w:pPr>
+            <w:r>
+              <w:rPr>
+                <w:rFonts w:ascii="Arial" w:hAnsi="Arial" w:cs="Arial"/>
+                <w:sz w:val="24"/>
+                <w:szCs w:val="24"/>
+              </w:rPr>
+              <w:t>Use Case Name:</w:t>
+            </w:r>
+          </w:p>
+        </w:tc>
+        <w:tc>
+          <w:tcPr>
+            <w:tcW w:w="4508" w:type="dxa"/>
+            <w:gridSpan w:val="2"/>
+            <w:tcBorders>
+              <w:top w:val="single" w:sz="4" w:space="0" w:color="auto"/>
+              <w:left w:val="single" w:sz="4" w:space="0" w:color="auto"/>
+              <w:bottom w:val="single" w:sz="4" w:space="0" w:color="auto"/>
+              <w:right w:val="single" w:sz="4" w:space="0" w:color="auto"/>
+            </w:tcBorders>
+            <w:hideMark/>
+          </w:tcPr>
+          <w:p>
+            <w:pPr>
+              <w:rPr>
+                <w:rFonts w:ascii="Arial" w:hAnsi="Arial" w:cs="Arial"/>
+                <w:sz w:val="24"/>
+                <w:szCs w:val="24"/>
+              </w:rPr>
+            </w:pPr>
+            <w:r>
+              <w:rPr>
+                <w:rFonts w:ascii="Arial" w:hAnsi="Arial" w:cs="Arial"/>
+                <w:sz w:val="24"/>
+                <w:szCs w:val="24"/>
+              </w:rPr>
+              <w:t>Log PC fault</w:t>
+            </w:r>
+          </w:p>
+        </w:tc>
+      </w:tr>
+      <w:tr>
+        <w:tc>
+          <w:tcPr>
+            <w:tcW w:w="4508" w:type="dxa"/>
+            <w:tcBorders>
+              <w:top w:val="single" w:sz="4" w:space="0" w:color="auto"/>
+              <w:left w:val="single" w:sz="4" w:space="0" w:color="auto"/>
+              <w:bottom w:val="single" w:sz="4" w:space="0" w:color="auto"/>
+              <w:right w:val="single" w:sz="4" w:space="0" w:color="auto"/>
+            </w:tcBorders>
+            <w:hideMark/>
+          </w:tcPr>
+          <w:p>
+            <w:pPr>
+              <w:rPr>
+                <w:rFonts w:ascii="Arial" w:hAnsi="Arial" w:cs="Arial"/>
+                <w:sz w:val="24"/>
+                <w:szCs w:val="24"/>
+              </w:rPr>
+            </w:pPr>
+            <w:r>
+              <w:rPr>
+                <w:rFonts w:ascii="Arial" w:hAnsi="Arial" w:cs="Arial"/>
+                <w:sz w:val="24"/>
+                <w:szCs w:val="24"/>
+              </w:rPr>
+              <w:t>Scenario:</w:t>
+            </w:r>
+          </w:p>
+        </w:tc>
+        <w:tc>
+          <w:tcPr>
+            <w:tcW w:w="4508" w:type="dxa"/>
+            <w:gridSpan w:val="2"/>
+            <w:tcBorders>
+              <w:top w:val="single" w:sz="4" w:space="0" w:color="auto"/>
+              <w:left w:val="single" w:sz="4" w:space="0" w:color="auto"/>
+              <w:bottom w:val="single" w:sz="4" w:space="0" w:color="auto"/>
+              <w:right w:val="single" w:sz="4" w:space="0" w:color="auto"/>
+            </w:tcBorders>
+            <w:hideMark/>
+          </w:tcPr>
+          <w:p>
+            <w:pPr>
+              <w:rPr>
+                <w:rFonts w:ascii="Arial" w:hAnsi="Arial" w:cs="Arial"/>
+                <w:sz w:val="24"/>
+                <w:szCs w:val="24"/>
+              </w:rPr>
+            </w:pPr>
+            <w:r>
+              <w:rPr>
+                <w:rFonts w:ascii="Arial" w:hAnsi="Arial" w:cs="Arial"/>
+                <w:sz w:val="24"/>
+                <w:szCs w:val="24"/>
+              </w:rPr>
+              <w:t>Log pc fault in a specific lab.</w:t>
+            </w:r>
+          </w:p>
+        </w:tc>
+      </w:tr>
+      <w:tr>
+        <w:tc>
+          <w:tcPr>
+            <w:tcW w:w="4508" w:type="dxa"/>
+            <w:tcBorders>
+              <w:top w:val="single" w:sz="4" w:space="0" w:color="auto"/>
+              <w:left w:val="single" w:sz="4" w:space="0" w:color="auto"/>
+              <w:bottom w:val="single" w:sz="4" w:space="0" w:color="auto"/>
+              <w:right w:val="single" w:sz="4" w:space="0" w:color="auto"/>
+            </w:tcBorders>
+            <w:hideMark/>
+          </w:tcPr>
+          <w:p>
+            <w:pPr>
+              <w:rPr>
+                <w:rFonts w:ascii="Arial" w:hAnsi="Arial" w:cs="Arial"/>
+                <w:sz w:val="24"/>
+                <w:szCs w:val="24"/>
+              </w:rPr>
+            </w:pPr>
+            <w:r>
+              <w:rPr>
+                <w:rFonts w:ascii="Arial" w:hAnsi="Arial" w:cs="Arial"/>
+                <w:sz w:val="24"/>
+                <w:szCs w:val="24"/>
+              </w:rPr>
+              <w:t>Trigger Event:</w:t>
+            </w:r>
+          </w:p>
+        </w:tc>
+        <w:tc>
+          <w:tcPr>
+            <w:tcW w:w="4508" w:type="dxa"/>
+            <w:gridSpan w:val="2"/>
+            <w:tcBorders>
+              <w:top w:val="single" w:sz="4" w:space="0" w:color="auto"/>
+              <w:left w:val="single" w:sz="4" w:space="0" w:color="auto"/>
+              <w:bottom w:val="single" w:sz="4" w:space="0" w:color="auto"/>
+              <w:right w:val="single" w:sz="4" w:space="0" w:color="auto"/>
+            </w:tcBorders>
+            <w:hideMark/>
+          </w:tcPr>
+          <w:p>
+            <w:pPr>
+              <w:rPr>
+                <w:rFonts w:ascii="Arial" w:hAnsi="Arial" w:cs="Arial"/>
+                <w:sz w:val="24"/>
+                <w:szCs w:val="24"/>
+              </w:rPr>
+            </w:pPr>
+            <w:r>
+              <w:rPr>
+                <w:rFonts w:ascii="Arial" w:hAnsi="Arial" w:cs="Arial"/>
+                <w:sz w:val="24"/>
+                <w:szCs w:val="24"/>
+              </w:rPr>
+              <w:t>Student wants to report pc fault in a specific lab</w:t>
+            </w:r>
+          </w:p>
+        </w:tc>
+      </w:tr>
+      <w:tr>
+        <w:tc>
+          <w:tcPr>
+            <w:tcW w:w="4508" w:type="dxa"/>
+            <w:tcBorders>
+              <w:top w:val="single" w:sz="4" w:space="0" w:color="auto"/>
+              <w:left w:val="single" w:sz="4" w:space="0" w:color="auto"/>
+              <w:bottom w:val="single" w:sz="4" w:space="0" w:color="auto"/>
+              <w:right w:val="single" w:sz="4" w:space="0" w:color="auto"/>
+            </w:tcBorders>
+            <w:hideMark/>
+          </w:tcPr>
+          <w:p>
+            <w:pPr>
+              <w:rPr>
+                <w:rFonts w:ascii="Arial" w:hAnsi="Arial" w:cs="Arial"/>
+                <w:sz w:val="24"/>
+                <w:szCs w:val="24"/>
+              </w:rPr>
+            </w:pPr>
+            <w:r>
+              <w:rPr>
+                <w:rFonts w:ascii="Arial" w:hAnsi="Arial" w:cs="Arial"/>
+                <w:sz w:val="24"/>
+                <w:szCs w:val="24"/>
+              </w:rPr>
+              <w:t>Brief Description:</w:t>
+            </w:r>
+          </w:p>
+        </w:tc>
+        <w:tc>
+          <w:tcPr>
+            <w:tcW w:w="4508" w:type="dxa"/>
+            <w:gridSpan w:val="2"/>
+            <w:tcBorders>
+              <w:top w:val="single" w:sz="4" w:space="0" w:color="auto"/>
+              <w:left w:val="single" w:sz="4" w:space="0" w:color="auto"/>
+              <w:bottom w:val="single" w:sz="4" w:space="0" w:color="auto"/>
+              <w:right w:val="single" w:sz="4" w:space="0" w:color="auto"/>
+            </w:tcBorders>
+            <w:hideMark/>
+          </w:tcPr>
+          <w:p>
+            <w:pPr>
+              <w:rPr>
+                <w:rFonts w:ascii="Arial" w:hAnsi="Arial" w:cs="Arial"/>
+                <w:sz w:val="24"/>
+                <w:szCs w:val="24"/>
+              </w:rPr>
+            </w:pPr>
+            <w:r>
+              <w:rPr>
+                <w:rFonts w:ascii="Arial" w:hAnsi="Arial" w:cs="Arial"/>
+                <w:sz w:val="24"/>
+                <w:szCs w:val="24"/>
+              </w:rPr>
+              <w:t>Student must log onto the system by entering their credentials and log a pc fault in a specific lab by entering the pc number, lab number and nature of the fault.</w:t>
+            </w:r>
+          </w:p>
+        </w:tc>
+      </w:tr>
+      <w:tr>
+        <w:tc>
+          <w:tcPr>
+            <w:tcW w:w="4508" w:type="dxa"/>
+            <w:tcBorders>
+              <w:top w:val="single" w:sz="4" w:space="0" w:color="auto"/>
+              <w:left w:val="single" w:sz="4" w:space="0" w:color="auto"/>
+              <w:bottom w:val="single" w:sz="4" w:space="0" w:color="auto"/>
+              <w:right w:val="single" w:sz="4" w:space="0" w:color="auto"/>
+            </w:tcBorders>
+            <w:hideMark/>
+          </w:tcPr>
+          <w:p>
+            <w:pPr>
+              <w:rPr>
+                <w:rFonts w:ascii="Arial" w:hAnsi="Arial" w:cs="Arial"/>
+                <w:sz w:val="24"/>
+                <w:szCs w:val="24"/>
+              </w:rPr>
+            </w:pPr>
+            <w:r>
+              <w:rPr>
+                <w:rFonts w:ascii="Arial" w:hAnsi="Arial" w:cs="Arial"/>
+                <w:sz w:val="24"/>
+                <w:szCs w:val="24"/>
+              </w:rPr>
+              <w:t>Actors:</w:t>
+            </w:r>
+          </w:p>
+        </w:tc>
+        <w:tc>
+          <w:tcPr>
+            <w:tcW w:w="4508" w:type="dxa"/>
+            <w:gridSpan w:val="2"/>
+            <w:tcBorders>
+              <w:top w:val="single" w:sz="4" w:space="0" w:color="auto"/>
+              <w:left w:val="single" w:sz="4" w:space="0" w:color="auto"/>
+              <w:bottom w:val="single" w:sz="4" w:space="0" w:color="auto"/>
+              <w:right w:val="single" w:sz="4" w:space="0" w:color="auto"/>
+            </w:tcBorders>
+            <w:hideMark/>
+          </w:tcPr>
+          <w:p>
+            <w:pPr>
+              <w:rPr>
+                <w:rFonts w:ascii="Arial" w:hAnsi="Arial" w:cs="Arial"/>
+                <w:sz w:val="24"/>
+                <w:szCs w:val="24"/>
+              </w:rPr>
+            </w:pPr>
+            <w:r>
+              <w:rPr>
+                <w:rFonts w:ascii="Arial" w:hAnsi="Arial" w:cs="Arial"/>
+                <w:sz w:val="24"/>
+                <w:szCs w:val="24"/>
+              </w:rPr>
+              <w:t>Student</w:t>
+            </w:r>
+          </w:p>
+        </w:tc>
+      </w:tr>
+      <w:tr>
+        <w:tc>
+          <w:tcPr>
+            <w:tcW w:w="4508" w:type="dxa"/>
+            <w:tcBorders>
+              <w:top w:val="single" w:sz="4" w:space="0" w:color="auto"/>
+              <w:left w:val="single" w:sz="4" w:space="0" w:color="auto"/>
+              <w:bottom w:val="single" w:sz="4" w:space="0" w:color="auto"/>
+              <w:right w:val="single" w:sz="4" w:space="0" w:color="auto"/>
+            </w:tcBorders>
+            <w:hideMark/>
+          </w:tcPr>
+          <w:p>
+            <w:pPr>
+              <w:rPr>
+                <w:rFonts w:ascii="Arial" w:hAnsi="Arial" w:cs="Arial"/>
+                <w:sz w:val="24"/>
+                <w:szCs w:val="24"/>
+              </w:rPr>
+            </w:pPr>
+            <w:r>
+              <w:rPr>
+                <w:rFonts w:ascii="Arial" w:hAnsi="Arial" w:cs="Arial"/>
+                <w:sz w:val="24"/>
+                <w:szCs w:val="24"/>
+              </w:rPr>
+              <w:t>Related use cases:</w:t>
+            </w:r>
+          </w:p>
+        </w:tc>
+        <w:tc>
+          <w:tcPr>
+            <w:tcW w:w="4508" w:type="dxa"/>
+            <w:gridSpan w:val="2"/>
+            <w:tcBorders>
+              <w:top w:val="single" w:sz="4" w:space="0" w:color="auto"/>
+              <w:left w:val="single" w:sz="4" w:space="0" w:color="auto"/>
+              <w:bottom w:val="single" w:sz="4" w:space="0" w:color="auto"/>
+              <w:right w:val="single" w:sz="4" w:space="0" w:color="auto"/>
+            </w:tcBorders>
+            <w:hideMark/>
+          </w:tcPr>
+          <w:p>
+            <w:pPr>
+              <w:rPr>
+                <w:rFonts w:ascii="Arial" w:hAnsi="Arial" w:cs="Arial"/>
+                <w:sz w:val="24"/>
+                <w:szCs w:val="24"/>
+              </w:rPr>
+            </w:pPr>
+            <w:r>
+              <w:rPr>
+                <w:rFonts w:ascii="Arial" w:hAnsi="Arial" w:cs="Arial"/>
+                <w:sz w:val="24"/>
+                <w:szCs w:val="24"/>
+              </w:rPr>
+              <w:t>None</w:t>
+            </w:r>
+          </w:p>
+        </w:tc>
+      </w:tr>
+      <w:tr>
+        <w:tc>
+          <w:tcPr>
+            <w:tcW w:w="4508" w:type="dxa"/>
+            <w:tcBorders>
+              <w:top w:val="single" w:sz="4" w:space="0" w:color="auto"/>
+              <w:left w:val="single" w:sz="4" w:space="0" w:color="auto"/>
+              <w:bottom w:val="single" w:sz="4" w:space="0" w:color="auto"/>
+              <w:right w:val="single" w:sz="4" w:space="0" w:color="auto"/>
+            </w:tcBorders>
+            <w:hideMark/>
+          </w:tcPr>
+          <w:p>
+            <w:pPr>
+              <w:rPr>
+                <w:rFonts w:ascii="Arial" w:hAnsi="Arial" w:cs="Arial"/>
+                <w:sz w:val="24"/>
+                <w:szCs w:val="24"/>
+              </w:rPr>
+            </w:pPr>
+            <w:r>
+              <w:rPr>
+                <w:rFonts w:ascii="Arial" w:hAnsi="Arial" w:cs="Arial"/>
+                <w:sz w:val="24"/>
+                <w:szCs w:val="24"/>
+              </w:rPr>
+              <w:t>Stakeholders:</w:t>
+            </w:r>
+          </w:p>
+        </w:tc>
+        <w:tc>
+          <w:tcPr>
+            <w:tcW w:w="4508" w:type="dxa"/>
+            <w:gridSpan w:val="2"/>
+            <w:tcBorders>
+              <w:top w:val="single" w:sz="4" w:space="0" w:color="auto"/>
+              <w:left w:val="single" w:sz="4" w:space="0" w:color="auto"/>
+              <w:bottom w:val="single" w:sz="4" w:space="0" w:color="auto"/>
+              <w:right w:val="single" w:sz="4" w:space="0" w:color="auto"/>
+            </w:tcBorders>
+            <w:hideMark/>
+          </w:tcPr>
+          <w:p>
+            <w:pPr>
+              <w:rPr>
+                <w:rFonts w:ascii="Arial" w:hAnsi="Arial" w:cs="Arial"/>
+                <w:sz w:val="24"/>
+                <w:szCs w:val="24"/>
+              </w:rPr>
+            </w:pPr>
+            <w:r>
+              <w:rPr>
+                <w:rFonts w:ascii="Arial" w:hAnsi="Arial" w:cs="Arial"/>
+                <w:sz w:val="24"/>
+                <w:szCs w:val="24"/>
+              </w:rPr>
+              <w:t>Technician</w:t>
+            </w:r>
+          </w:p>
+        </w:tc>
+      </w:tr>
+      <w:tr>
+        <w:tc>
+          <w:tcPr>
+            <w:tcW w:w="4508" w:type="dxa"/>
+            <w:tcBorders>
+              <w:top w:val="single" w:sz="4" w:space="0" w:color="auto"/>
+              <w:left w:val="single" w:sz="4" w:space="0" w:color="auto"/>
+              <w:bottom w:val="single" w:sz="4" w:space="0" w:color="auto"/>
+              <w:right w:val="single" w:sz="4" w:space="0" w:color="auto"/>
+            </w:tcBorders>
+            <w:hideMark/>
+          </w:tcPr>
+          <w:p>
+            <w:pPr>
+              <w:rPr>
+                <w:rFonts w:ascii="Arial" w:hAnsi="Arial" w:cs="Arial"/>
+                <w:sz w:val="24"/>
+                <w:szCs w:val="24"/>
+              </w:rPr>
+            </w:pPr>
+            <w:r>
+              <w:rPr>
+                <w:rFonts w:ascii="Arial" w:hAnsi="Arial" w:cs="Arial"/>
+                <w:sz w:val="24"/>
+                <w:szCs w:val="24"/>
+              </w:rPr>
+              <w:t>Preconditions:</w:t>
+            </w:r>
+          </w:p>
+        </w:tc>
+        <w:tc>
+          <w:tcPr>
+            <w:tcW w:w="4508" w:type="dxa"/>
+            <w:gridSpan w:val="2"/>
+            <w:tcBorders>
+              <w:top w:val="single" w:sz="4" w:space="0" w:color="auto"/>
+              <w:left w:val="single" w:sz="4" w:space="0" w:color="auto"/>
+              <w:bottom w:val="single" w:sz="4" w:space="0" w:color="auto"/>
+              <w:right w:val="single" w:sz="4" w:space="0" w:color="auto"/>
+            </w:tcBorders>
+            <w:hideMark/>
+          </w:tcPr>
+          <w:p>
+            <w:pPr>
+              <w:rPr>
+                <w:rFonts w:ascii="Arial" w:hAnsi="Arial" w:cs="Arial"/>
+                <w:sz w:val="24"/>
+                <w:szCs w:val="24"/>
+              </w:rPr>
+            </w:pPr>
+            <w:r>
+              <w:rPr>
+                <w:rFonts w:ascii="Arial" w:hAnsi="Arial" w:cs="Arial"/>
+                <w:sz w:val="24"/>
+                <w:szCs w:val="24"/>
+              </w:rPr>
+              <w:t>Student must be registered in a campus</w:t>
+            </w:r>
+          </w:p>
+          <w:p>
+            <w:pPr>
+              <w:rPr>
+                <w:rFonts w:ascii="Arial" w:hAnsi="Arial" w:cs="Arial"/>
+                <w:sz w:val="24"/>
+                <w:szCs w:val="24"/>
+              </w:rPr>
+            </w:pPr>
+            <w:r>
+              <w:rPr>
+                <w:rFonts w:ascii="Arial" w:hAnsi="Arial" w:cs="Arial"/>
+                <w:sz w:val="24"/>
+                <w:szCs w:val="24"/>
+              </w:rPr>
+              <w:t>Student number must exist</w:t>
+            </w:r>
+          </w:p>
+        </w:tc>
+      </w:tr>
+      <w:tr>
+        <w:tc>
+          <w:tcPr>
+            <w:tcW w:w="4508" w:type="dxa"/>
+            <w:tcBorders>
+              <w:top w:val="single" w:sz="4" w:space="0" w:color="auto"/>
+              <w:left w:val="single" w:sz="4" w:space="0" w:color="auto"/>
+              <w:bottom w:val="single" w:sz="4" w:space="0" w:color="auto"/>
+              <w:right w:val="single" w:sz="4" w:space="0" w:color="auto"/>
+            </w:tcBorders>
+            <w:hideMark/>
+          </w:tcPr>
+          <w:p>
+            <w:pPr>
+              <w:rPr>
+                <w:rFonts w:ascii="Arial" w:hAnsi="Arial" w:cs="Arial"/>
+                <w:sz w:val="24"/>
+                <w:szCs w:val="24"/>
+              </w:rPr>
+            </w:pPr>
+            <w:r>
+              <w:rPr>
+                <w:rFonts w:ascii="Arial" w:hAnsi="Arial" w:cs="Arial"/>
+                <w:sz w:val="24"/>
+                <w:szCs w:val="24"/>
+              </w:rPr>
+              <w:t>Post conditions:</w:t>
+            </w:r>
+          </w:p>
+        </w:tc>
+        <w:tc>
+          <w:tcPr>
+            <w:tcW w:w="4508" w:type="dxa"/>
+            <w:gridSpan w:val="2"/>
+            <w:tcBorders>
+              <w:top w:val="single" w:sz="4" w:space="0" w:color="auto"/>
+              <w:left w:val="single" w:sz="4" w:space="0" w:color="auto"/>
+              <w:bottom w:val="single" w:sz="4" w:space="0" w:color="auto"/>
+              <w:right w:val="single" w:sz="4" w:space="0" w:color="auto"/>
+            </w:tcBorders>
+            <w:hideMark/>
+          </w:tcPr>
+          <w:p>
+            <w:pPr>
+              <w:rPr>
+                <w:rFonts w:ascii="Arial" w:hAnsi="Arial" w:cs="Arial"/>
+                <w:sz w:val="24"/>
+                <w:szCs w:val="24"/>
+              </w:rPr>
+            </w:pPr>
+            <w:r>
+              <w:rPr>
+                <w:rFonts w:ascii="Arial" w:hAnsi="Arial" w:cs="Arial"/>
+                <w:sz w:val="24"/>
+                <w:szCs w:val="24"/>
+              </w:rPr>
+              <w:t>PC fault successfully logged</w:t>
+            </w:r>
+          </w:p>
+          <w:p>
+            <w:pPr>
+              <w:rPr>
+                <w:rFonts w:ascii="Arial" w:hAnsi="Arial" w:cs="Arial"/>
+                <w:sz w:val="24"/>
+                <w:szCs w:val="24"/>
+              </w:rPr>
+            </w:pPr>
+            <w:r>
+              <w:rPr>
+                <w:rFonts w:ascii="Arial" w:hAnsi="Arial" w:cs="Arial"/>
+                <w:sz w:val="24"/>
+                <w:szCs w:val="24"/>
+              </w:rPr>
+              <w:t>The fault is reported and the technician is notified about the fault</w:t>
+            </w:r>
+          </w:p>
+        </w:tc>
+      </w:tr>
+      <w:tr>
+        <w:tc>
+          <w:tcPr>
+            <w:tcW w:w="4508" w:type="dxa"/>
+            <w:tcBorders>
+              <w:top w:val="single" w:sz="4" w:space="0" w:color="auto"/>
+              <w:left w:val="single" w:sz="4" w:space="0" w:color="auto"/>
+              <w:bottom w:val="single" w:sz="4" w:space="0" w:color="auto"/>
+              <w:right w:val="single" w:sz="4" w:space="0" w:color="auto"/>
+            </w:tcBorders>
+          </w:tcPr>
+          <w:p>
+            <w:pPr>
+              <w:rPr>
+                <w:rFonts w:ascii="Arial" w:hAnsi="Arial" w:cs="Arial"/>
+                <w:sz w:val="24"/>
+                <w:szCs w:val="24"/>
+              </w:rPr>
+            </w:pPr>
+            <w:r>
+              <w:rPr>
+                <w:rFonts w:ascii="Arial" w:hAnsi="Arial" w:cs="Arial"/>
+                <w:sz w:val="24"/>
+                <w:szCs w:val="24"/>
+              </w:rPr>
+              <w:t>Flow of Activities:</w:t>
+            </w:r>
+          </w:p>
+          <w:p>
+            <w:pPr>
+              <w:rPr>
+                <w:rFonts w:ascii="Arial" w:hAnsi="Arial" w:cs="Arial"/>
+                <w:sz w:val="24"/>
+                <w:szCs w:val="24"/>
+              </w:rPr>
+            </w:pPr>
+          </w:p>
+          <w:p>
+            <w:pPr>
+              <w:rPr>
+                <w:rFonts w:ascii="Arial" w:hAnsi="Arial" w:cs="Arial"/>
+                <w:sz w:val="24"/>
+                <w:szCs w:val="24"/>
+              </w:rPr>
+            </w:pPr>
+          </w:p>
+          <w:p>
+            <w:pPr>
+              <w:rPr>
+                <w:rFonts w:ascii="Arial" w:hAnsi="Arial" w:cs="Arial"/>
+                <w:sz w:val="24"/>
+                <w:szCs w:val="24"/>
+              </w:rPr>
+            </w:pPr>
+          </w:p>
+          <w:p>
+            <w:pPr>
+              <w:rPr>
+                <w:rFonts w:ascii="Arial" w:hAnsi="Arial" w:cs="Arial"/>
+                <w:sz w:val="24"/>
+                <w:szCs w:val="24"/>
+              </w:rPr>
+            </w:pPr>
+          </w:p>
+          <w:p>
+            <w:pPr>
+              <w:rPr>
+                <w:rFonts w:ascii="Arial" w:hAnsi="Arial" w:cs="Arial"/>
+                <w:sz w:val="24"/>
+                <w:szCs w:val="24"/>
+              </w:rPr>
+            </w:pPr>
+          </w:p>
+          <w:p>
+            <w:pPr>
+              <w:rPr>
+                <w:rFonts w:ascii="Arial" w:hAnsi="Arial" w:cs="Arial"/>
+                <w:sz w:val="24"/>
+                <w:szCs w:val="24"/>
+              </w:rPr>
+            </w:pPr>
+          </w:p>
+          <w:p>
+            <w:pPr>
+              <w:rPr>
+                <w:rFonts w:ascii="Arial" w:hAnsi="Arial" w:cs="Arial"/>
+                <w:sz w:val="24"/>
+                <w:szCs w:val="24"/>
+              </w:rPr>
+            </w:pPr>
+          </w:p>
+          <w:p>
+            <w:pPr>
+              <w:rPr>
+                <w:rFonts w:ascii="Arial" w:hAnsi="Arial" w:cs="Arial"/>
+                <w:sz w:val="24"/>
+                <w:szCs w:val="24"/>
+              </w:rPr>
+            </w:pPr>
+          </w:p>
+          <w:p>
+            <w:pPr>
+              <w:rPr>
+                <w:rFonts w:ascii="Arial" w:hAnsi="Arial" w:cs="Arial"/>
+                <w:sz w:val="24"/>
+                <w:szCs w:val="24"/>
+              </w:rPr>
+            </w:pPr>
+          </w:p>
+          <w:p>
+            <w:pPr>
+              <w:rPr>
+                <w:rFonts w:ascii="Arial" w:hAnsi="Arial" w:cs="Arial"/>
+                <w:sz w:val="24"/>
+                <w:szCs w:val="24"/>
+              </w:rPr>
+            </w:pPr>
+          </w:p>
+          <w:p>
+            <w:pPr>
+              <w:rPr>
+                <w:rFonts w:ascii="Arial" w:hAnsi="Arial" w:cs="Arial"/>
+                <w:sz w:val="24"/>
+                <w:szCs w:val="24"/>
+              </w:rPr>
+            </w:pPr>
+          </w:p>
+          <w:p>
+            <w:pPr>
+              <w:rPr>
+                <w:rFonts w:ascii="Arial" w:hAnsi="Arial" w:cs="Arial"/>
+                <w:sz w:val="24"/>
+                <w:szCs w:val="24"/>
+              </w:rPr>
+            </w:pPr>
+          </w:p>
+          <w:p>
+            <w:pPr>
+              <w:rPr>
+                <w:rFonts w:ascii="Arial" w:hAnsi="Arial" w:cs="Arial"/>
+                <w:sz w:val="24"/>
+                <w:szCs w:val="24"/>
+              </w:rPr>
+            </w:pPr>
+          </w:p>
+          <w:p>
+            <w:pPr>
+              <w:rPr>
+                <w:rFonts w:ascii="Arial" w:hAnsi="Arial" w:cs="Arial"/>
+                <w:sz w:val="24"/>
+                <w:szCs w:val="24"/>
+              </w:rPr>
+            </w:pPr>
+          </w:p>
+        </w:tc>
+        <w:tc>
+          <w:tcPr>
+            <w:tcW w:w="2254" w:type="dxa"/>
+            <w:tcBorders>
+              <w:top w:val="single" w:sz="4" w:space="0" w:color="auto"/>
+              <w:left w:val="single" w:sz="4" w:space="0" w:color="auto"/>
+              <w:bottom w:val="single" w:sz="4" w:space="0" w:color="auto"/>
+              <w:right w:val="single" w:sz="4" w:space="0" w:color="auto"/>
+            </w:tcBorders>
+          </w:tcPr>
+          <w:p>
+            <w:pPr>
+              <w:rPr>
+                <w:rFonts w:ascii="Arial" w:hAnsi="Arial" w:cs="Arial"/>
+                <w:sz w:val="24"/>
+                <w:szCs w:val="24"/>
+                <w:u w:val="thick"/>
+              </w:rPr>
+            </w:pPr>
+            <w:r>
+              <w:rPr>
+                <w:rFonts w:ascii="Arial" w:hAnsi="Arial" w:cs="Arial"/>
+                <w:sz w:val="24"/>
+                <w:szCs w:val="24"/>
+                <w:u w:val="thick"/>
+              </w:rPr>
+              <w:t>Actor</w:t>
+            </w:r>
+          </w:p>
+          <w:p>
+            <w:pPr>
+              <w:pStyle w:val="ListParagraph"/>
+              <w:numPr>
+                <w:ilvl w:val="0"/>
+                <w:numId w:val="12"/>
+              </w:numPr>
+              <w:rPr>
+                <w:rFonts w:ascii="Arial" w:hAnsi="Arial" w:cs="Arial"/>
+                <w:sz w:val="24"/>
+                <w:szCs w:val="24"/>
+              </w:rPr>
+            </w:pPr>
+            <w:r>
+              <w:rPr>
+                <w:rFonts w:ascii="Arial" w:hAnsi="Arial" w:cs="Arial"/>
+                <w:sz w:val="24"/>
+                <w:szCs w:val="24"/>
+              </w:rPr>
+              <w:t>Student click on log in link.</w:t>
+            </w:r>
+          </w:p>
+          <w:p>
+            <w:pPr>
+              <w:pStyle w:val="ListParagraph"/>
+              <w:numPr>
+                <w:ilvl w:val="0"/>
+                <w:numId w:val="12"/>
+              </w:numPr>
+              <w:rPr>
+                <w:rFonts w:ascii="Arial" w:hAnsi="Arial" w:cs="Arial"/>
+                <w:sz w:val="24"/>
+                <w:szCs w:val="24"/>
+              </w:rPr>
+            </w:pPr>
+            <w:r>
+              <w:rPr>
+                <w:rFonts w:ascii="Arial" w:hAnsi="Arial" w:cs="Arial"/>
+                <w:sz w:val="24"/>
+                <w:szCs w:val="24"/>
+              </w:rPr>
+              <w:t>Student click on the “click here to report fault” phrase to log pc fault by entering the required data</w:t>
+            </w:r>
+          </w:p>
+          <w:p>
+            <w:pPr>
+              <w:pStyle w:val="ListParagraph"/>
+              <w:numPr>
+                <w:ilvl w:val="0"/>
+                <w:numId w:val="12"/>
+              </w:numPr>
+              <w:rPr>
+                <w:rFonts w:ascii="Arial" w:hAnsi="Arial" w:cs="Arial"/>
+                <w:sz w:val="24"/>
+                <w:szCs w:val="24"/>
+              </w:rPr>
+            </w:pPr>
+            <w:r>
+              <w:rPr>
+                <w:rFonts w:ascii="Arial" w:hAnsi="Arial" w:cs="Arial"/>
+                <w:sz w:val="24"/>
+                <w:szCs w:val="24"/>
+              </w:rPr>
+              <w:t>Student click on the ‘submit’ button to log fault</w:t>
+            </w:r>
+          </w:p>
+          <w:p>
+            <w:pPr>
+              <w:pStyle w:val="ListParagraph"/>
+              <w:rPr>
+                <w:rFonts w:ascii="Arial" w:hAnsi="Arial" w:cs="Arial"/>
+                <w:sz w:val="24"/>
+                <w:szCs w:val="24"/>
+              </w:rPr>
+            </w:pPr>
+          </w:p>
+        </w:tc>
+        <w:tc>
+          <w:tcPr>
+            <w:tcW w:w="2254" w:type="dxa"/>
+            <w:tcBorders>
+              <w:top w:val="single" w:sz="4" w:space="0" w:color="auto"/>
+              <w:left w:val="single" w:sz="4" w:space="0" w:color="auto"/>
+              <w:bottom w:val="single" w:sz="4" w:space="0" w:color="auto"/>
+              <w:right w:val="single" w:sz="4" w:space="0" w:color="auto"/>
+            </w:tcBorders>
+          </w:tcPr>
+          <w:p>
+            <w:pPr>
+              <w:rPr>
+                <w:rFonts w:ascii="Arial" w:hAnsi="Arial" w:cs="Arial"/>
+                <w:sz w:val="24"/>
+                <w:szCs w:val="24"/>
+                <w:u w:val="thick"/>
+              </w:rPr>
+            </w:pPr>
+            <w:r>
+              <w:rPr>
+                <w:rFonts w:ascii="Arial" w:hAnsi="Arial" w:cs="Arial"/>
+                <w:sz w:val="24"/>
+                <w:szCs w:val="24"/>
+                <w:u w:val="thick"/>
+              </w:rPr>
+              <w:t>System</w:t>
+            </w:r>
+          </w:p>
+          <w:p>
+            <w:pPr>
+              <w:pStyle w:val="ListParagraph"/>
+              <w:numPr>
+                <w:ilvl w:val="1"/>
+                <w:numId w:val="13"/>
+              </w:numPr>
+              <w:rPr>
+                <w:rFonts w:ascii="Arial" w:hAnsi="Arial" w:cs="Arial"/>
+                <w:sz w:val="24"/>
+                <w:szCs w:val="24"/>
+              </w:rPr>
+            </w:pPr>
+            <w:r>
+              <w:rPr>
+                <w:rFonts w:ascii="Arial" w:hAnsi="Arial" w:cs="Arial"/>
+                <w:sz w:val="24"/>
+                <w:szCs w:val="24"/>
+              </w:rPr>
+              <w:t>System logs-in Student.</w:t>
+            </w:r>
+          </w:p>
+          <w:p>
+            <w:pPr>
+              <w:pStyle w:val="ListParagraph"/>
+              <w:numPr>
+                <w:ilvl w:val="1"/>
+                <w:numId w:val="14"/>
+              </w:numPr>
+              <w:rPr>
+                <w:rFonts w:ascii="Arial" w:hAnsi="Arial" w:cs="Arial"/>
+                <w:sz w:val="24"/>
+                <w:szCs w:val="24"/>
+              </w:rPr>
+            </w:pPr>
+            <w:r>
+              <w:rPr>
+                <w:rFonts w:ascii="Arial" w:hAnsi="Arial" w:cs="Arial"/>
+                <w:sz w:val="24"/>
+                <w:szCs w:val="24"/>
+              </w:rPr>
+              <w:t xml:space="preserve"> System show display the available pc numbers in each lab and allow the student to enter the pc information that has to be reported</w:t>
+            </w:r>
+          </w:p>
+          <w:p>
+            <w:pPr>
+              <w:ind w:left="360"/>
+              <w:rPr>
+                <w:rFonts w:ascii="Arial" w:hAnsi="Arial" w:cs="Arial"/>
+                <w:sz w:val="24"/>
+                <w:szCs w:val="24"/>
+              </w:rPr>
+            </w:pPr>
+            <w:r>
+              <w:rPr>
+                <w:rFonts w:ascii="Arial" w:hAnsi="Arial" w:cs="Arial"/>
+                <w:sz w:val="24"/>
+                <w:szCs w:val="24"/>
+              </w:rPr>
+              <w:t>3.1 Fault submitted</w:t>
+            </w:r>
+          </w:p>
+          <w:p>
+            <w:pPr>
+              <w:rPr>
+                <w:rFonts w:ascii="Arial" w:hAnsi="Arial" w:cs="Arial"/>
+                <w:sz w:val="24"/>
+                <w:szCs w:val="24"/>
+              </w:rPr>
+            </w:pPr>
+          </w:p>
+        </w:tc>
+      </w:tr>
+      <w:tr>
+        <w:tc>
+          <w:tcPr>
+            <w:tcW w:w="4508" w:type="dxa"/>
+            <w:tcBorders>
+              <w:top w:val="single" w:sz="4" w:space="0" w:color="auto"/>
+              <w:left w:val="single" w:sz="4" w:space="0" w:color="auto"/>
+              <w:bottom w:val="single" w:sz="4" w:space="0" w:color="auto"/>
+              <w:right w:val="single" w:sz="4" w:space="0" w:color="auto"/>
+            </w:tcBorders>
+            <w:hideMark/>
+          </w:tcPr>
+          <w:p>
+            <w:pPr>
+              <w:rPr>
+                <w:rFonts w:ascii="Arial" w:hAnsi="Arial" w:cs="Arial"/>
+                <w:sz w:val="24"/>
+                <w:szCs w:val="24"/>
+              </w:rPr>
+            </w:pPr>
+            <w:r>
+              <w:rPr>
+                <w:rFonts w:ascii="Arial" w:hAnsi="Arial" w:cs="Arial"/>
+                <w:sz w:val="24"/>
+                <w:szCs w:val="24"/>
+              </w:rPr>
+              <w:t>Exceptions</w:t>
+            </w:r>
+          </w:p>
+        </w:tc>
+        <w:tc>
+          <w:tcPr>
+            <w:tcW w:w="4508" w:type="dxa"/>
+            <w:gridSpan w:val="2"/>
+            <w:tcBorders>
+              <w:top w:val="single" w:sz="4" w:space="0" w:color="auto"/>
+              <w:left w:val="single" w:sz="4" w:space="0" w:color="auto"/>
+              <w:bottom w:val="single" w:sz="4" w:space="0" w:color="auto"/>
+              <w:right w:val="single" w:sz="4" w:space="0" w:color="auto"/>
+            </w:tcBorders>
+          </w:tcPr>
+          <w:p>
+            <w:pPr>
+              <w:pStyle w:val="ListParagraph"/>
+              <w:numPr>
+                <w:ilvl w:val="0"/>
+                <w:numId w:val="15"/>
+              </w:numPr>
+              <w:rPr>
+                <w:rFonts w:ascii="Arial" w:hAnsi="Arial" w:cs="Arial"/>
+                <w:sz w:val="24"/>
+                <w:szCs w:val="24"/>
+              </w:rPr>
+            </w:pPr>
+            <w:r>
+              <w:rPr>
+                <w:rFonts w:ascii="Arial" w:hAnsi="Arial" w:cs="Arial"/>
+                <w:sz w:val="24"/>
+                <w:szCs w:val="24"/>
+              </w:rPr>
+              <w:t>Student not registered.</w:t>
+            </w:r>
+          </w:p>
+          <w:p>
+            <w:pPr>
+              <w:pStyle w:val="ListParagraph"/>
+              <w:numPr>
+                <w:ilvl w:val="0"/>
+                <w:numId w:val="15"/>
+              </w:numPr>
+              <w:rPr>
+                <w:rFonts w:ascii="Arial" w:hAnsi="Arial" w:cs="Arial"/>
+                <w:sz w:val="24"/>
+                <w:szCs w:val="24"/>
+              </w:rPr>
+            </w:pPr>
+            <w:r>
+              <w:rPr>
+                <w:rFonts w:ascii="Arial" w:hAnsi="Arial" w:cs="Arial"/>
+                <w:sz w:val="24"/>
+                <w:szCs w:val="24"/>
+              </w:rPr>
+              <w:t>Student number does not exist</w:t>
+            </w:r>
+          </w:p>
+          <w:p>
+            <w:pPr>
+              <w:ind w:left="360"/>
+              <w:rPr>
+                <w:rFonts w:ascii="Arial" w:hAnsi="Arial" w:cs="Arial"/>
+                <w:sz w:val="24"/>
+                <w:szCs w:val="24"/>
+              </w:rPr>
+            </w:pPr>
+          </w:p>
+        </w:tc>
+      </w:tr>
+    </w:tbl>
+    <w:p>
+      <w:pPr>
+        <w:rPr>
+          <w:rFonts w:ascii="Arial" w:hAnsi="Arial" w:cs="Arial"/>
+          <w:b/>
+          <w:sz w:val="24"/>
+          <w:szCs w:val="24"/>
+        </w:rPr>
+      </w:pPr>
+    </w:p>
+    <w:p>
+      <w:pPr>
+        <w:rPr>
+          <w:rFonts w:ascii="Arial" w:hAnsi="Arial" w:cs="Arial"/>
+          <w:b/>
+          <w:sz w:val="24"/>
+          <w:szCs w:val="24"/>
+        </w:rPr>
+      </w:pPr>
+      <w:r>
+        <w:rPr>
+          <w:rFonts w:ascii="Arial" w:hAnsi="Arial" w:cs="Arial"/>
+          <w:b/>
+          <w:sz w:val="24"/>
+          <w:szCs w:val="24"/>
+        </w:rPr>
+        <w:br w:type="page"/>
+      </w:r>
+    </w:p>
+    <w:p>
+      <w:pPr>
+        <w:rPr>
+          <w:rFonts w:ascii="Arial" w:hAnsi="Arial" w:cs="Arial"/>
+          <w:b/>
+          <w:sz w:val="24"/>
+          <w:szCs w:val="24"/>
+        </w:rPr>
+      </w:pPr>
+    </w:p>
+    <w:tbl>
+      <w:tblPr>
+        <w:tblStyle w:val="TableGrid"/>
+        <w:tblW w:w="0" w:type="auto"/>
+        <w:tblLook w:val="04A0" w:firstRow="1" w:lastRow="0" w:firstColumn="1" w:lastColumn="0" w:noHBand="0" w:noVBand="1"/>
+      </w:tblPr>
+      <w:tblGrid>
+        <w:gridCol w:w="4395"/>
+        <w:gridCol w:w="2377"/>
+        <w:gridCol w:w="2244"/>
+      </w:tblGrid>
+      <w:tr>
+        <w:tc>
+          <w:tcPr>
+            <w:tcW w:w="4508" w:type="dxa"/>
+            <w:tcBorders>
+              <w:top w:val="single" w:sz="4" w:space="0" w:color="auto"/>
+              <w:left w:val="single" w:sz="4" w:space="0" w:color="auto"/>
+              <w:bottom w:val="single" w:sz="4" w:space="0" w:color="auto"/>
+              <w:right w:val="single" w:sz="4" w:space="0" w:color="auto"/>
+            </w:tcBorders>
+            <w:hideMark/>
+          </w:tcPr>
+          <w:p>
+            <w:pPr>
+              <w:rPr>
+                <w:rFonts w:ascii="Arial" w:hAnsi="Arial" w:cs="Arial"/>
+                <w:sz w:val="24"/>
+                <w:szCs w:val="24"/>
+              </w:rPr>
+            </w:pPr>
+            <w:r>
+              <w:rPr>
+                <w:rFonts w:ascii="Arial" w:hAnsi="Arial" w:cs="Arial"/>
+                <w:sz w:val="24"/>
+                <w:szCs w:val="24"/>
+              </w:rPr>
+              <w:t>Use Case Name:</w:t>
+            </w:r>
+          </w:p>
+        </w:tc>
+        <w:tc>
+          <w:tcPr>
+            <w:tcW w:w="4508" w:type="dxa"/>
+            <w:gridSpan w:val="2"/>
+            <w:tcBorders>
+              <w:top w:val="single" w:sz="4" w:space="0" w:color="auto"/>
+              <w:left w:val="single" w:sz="4" w:space="0" w:color="auto"/>
+              <w:bottom w:val="single" w:sz="4" w:space="0" w:color="auto"/>
+              <w:right w:val="single" w:sz="4" w:space="0" w:color="auto"/>
+            </w:tcBorders>
+            <w:hideMark/>
+          </w:tcPr>
+          <w:p>
+            <w:pPr>
+              <w:rPr>
+                <w:rFonts w:ascii="Arial" w:hAnsi="Arial" w:cs="Arial"/>
+                <w:sz w:val="24"/>
+                <w:szCs w:val="24"/>
+              </w:rPr>
+            </w:pPr>
+            <w:r>
+              <w:rPr>
+                <w:rFonts w:ascii="Arial" w:hAnsi="Arial" w:cs="Arial"/>
+                <w:sz w:val="24"/>
+                <w:szCs w:val="24"/>
+              </w:rPr>
+              <w:t>Add new pc to the lab</w:t>
+            </w:r>
+          </w:p>
+        </w:tc>
+      </w:tr>
+      <w:tr>
+        <w:tc>
+          <w:tcPr>
+            <w:tcW w:w="4508" w:type="dxa"/>
+            <w:tcBorders>
+              <w:top w:val="single" w:sz="4" w:space="0" w:color="auto"/>
+              <w:left w:val="single" w:sz="4" w:space="0" w:color="auto"/>
+              <w:bottom w:val="single" w:sz="4" w:space="0" w:color="auto"/>
+              <w:right w:val="single" w:sz="4" w:space="0" w:color="auto"/>
+            </w:tcBorders>
+            <w:hideMark/>
+          </w:tcPr>
+          <w:p>
+            <w:pPr>
+              <w:rPr>
+                <w:rFonts w:ascii="Arial" w:hAnsi="Arial" w:cs="Arial"/>
+                <w:sz w:val="24"/>
+                <w:szCs w:val="24"/>
+              </w:rPr>
+            </w:pPr>
+            <w:r>
+              <w:rPr>
+                <w:rFonts w:ascii="Arial" w:hAnsi="Arial" w:cs="Arial"/>
+                <w:sz w:val="24"/>
+                <w:szCs w:val="24"/>
+              </w:rPr>
+              <w:t>Scenario:</w:t>
+            </w:r>
+          </w:p>
+        </w:tc>
+        <w:tc>
+          <w:tcPr>
+            <w:tcW w:w="4508" w:type="dxa"/>
+            <w:gridSpan w:val="2"/>
+            <w:tcBorders>
+              <w:top w:val="single" w:sz="4" w:space="0" w:color="auto"/>
+              <w:left w:val="single" w:sz="4" w:space="0" w:color="auto"/>
+              <w:bottom w:val="single" w:sz="4" w:space="0" w:color="auto"/>
+              <w:right w:val="single" w:sz="4" w:space="0" w:color="auto"/>
+            </w:tcBorders>
+            <w:hideMark/>
+          </w:tcPr>
+          <w:p>
+            <w:pPr>
+              <w:rPr>
+                <w:rFonts w:ascii="Arial" w:hAnsi="Arial" w:cs="Arial"/>
+                <w:sz w:val="24"/>
+                <w:szCs w:val="24"/>
+              </w:rPr>
+            </w:pPr>
+            <w:r>
+              <w:rPr>
+                <w:rFonts w:ascii="Arial" w:hAnsi="Arial" w:cs="Arial"/>
+                <w:sz w:val="24"/>
+                <w:szCs w:val="24"/>
+              </w:rPr>
+              <w:t>Technician wants to add new pc to the lab</w:t>
+            </w:r>
+          </w:p>
+        </w:tc>
+      </w:tr>
+      <w:tr>
+        <w:tc>
+          <w:tcPr>
+            <w:tcW w:w="4508" w:type="dxa"/>
+            <w:tcBorders>
+              <w:top w:val="single" w:sz="4" w:space="0" w:color="auto"/>
+              <w:left w:val="single" w:sz="4" w:space="0" w:color="auto"/>
+              <w:bottom w:val="single" w:sz="4" w:space="0" w:color="auto"/>
+              <w:right w:val="single" w:sz="4" w:space="0" w:color="auto"/>
+            </w:tcBorders>
+            <w:hideMark/>
+          </w:tcPr>
+          <w:p>
+            <w:pPr>
+              <w:rPr>
+                <w:rFonts w:ascii="Arial" w:hAnsi="Arial" w:cs="Arial"/>
+                <w:sz w:val="24"/>
+                <w:szCs w:val="24"/>
+              </w:rPr>
+            </w:pPr>
+            <w:r>
+              <w:rPr>
+                <w:rFonts w:ascii="Arial" w:hAnsi="Arial" w:cs="Arial"/>
+                <w:sz w:val="24"/>
+                <w:szCs w:val="24"/>
+              </w:rPr>
+              <w:t>Trigger Event:</w:t>
+            </w:r>
+          </w:p>
+        </w:tc>
+        <w:tc>
+          <w:tcPr>
+            <w:tcW w:w="4508" w:type="dxa"/>
+            <w:gridSpan w:val="2"/>
+            <w:tcBorders>
+              <w:top w:val="single" w:sz="4" w:space="0" w:color="auto"/>
+              <w:left w:val="single" w:sz="4" w:space="0" w:color="auto"/>
+              <w:bottom w:val="single" w:sz="4" w:space="0" w:color="auto"/>
+              <w:right w:val="single" w:sz="4" w:space="0" w:color="auto"/>
+            </w:tcBorders>
+            <w:hideMark/>
+          </w:tcPr>
+          <w:p>
+            <w:pPr>
+              <w:rPr>
+                <w:rFonts w:ascii="Arial" w:hAnsi="Arial" w:cs="Arial"/>
+                <w:sz w:val="24"/>
+                <w:szCs w:val="24"/>
+              </w:rPr>
+            </w:pPr>
+            <w:r>
+              <w:rPr>
+                <w:rFonts w:ascii="Arial" w:hAnsi="Arial" w:cs="Arial"/>
+                <w:sz w:val="24"/>
+                <w:szCs w:val="24"/>
+              </w:rPr>
+              <w:t>Technician wants to add new pc to the lab so that the pc status can be active</w:t>
+            </w:r>
+          </w:p>
+        </w:tc>
+      </w:tr>
+      <w:tr>
+        <w:tc>
+          <w:tcPr>
+            <w:tcW w:w="4508" w:type="dxa"/>
+            <w:tcBorders>
+              <w:top w:val="single" w:sz="4" w:space="0" w:color="auto"/>
+              <w:left w:val="single" w:sz="4" w:space="0" w:color="auto"/>
+              <w:bottom w:val="single" w:sz="4" w:space="0" w:color="auto"/>
+              <w:right w:val="single" w:sz="4" w:space="0" w:color="auto"/>
+            </w:tcBorders>
+            <w:hideMark/>
+          </w:tcPr>
+          <w:p>
+            <w:pPr>
+              <w:rPr>
+                <w:rFonts w:ascii="Arial" w:hAnsi="Arial" w:cs="Arial"/>
+                <w:sz w:val="24"/>
+                <w:szCs w:val="24"/>
+              </w:rPr>
+            </w:pPr>
+            <w:r>
+              <w:rPr>
+                <w:rFonts w:ascii="Arial" w:hAnsi="Arial" w:cs="Arial"/>
+                <w:sz w:val="24"/>
+                <w:szCs w:val="24"/>
+              </w:rPr>
+              <w:t>Brief Description:</w:t>
+            </w:r>
+          </w:p>
+        </w:tc>
+        <w:tc>
+          <w:tcPr>
+            <w:tcW w:w="4508" w:type="dxa"/>
+            <w:gridSpan w:val="2"/>
+            <w:tcBorders>
+              <w:top w:val="single" w:sz="4" w:space="0" w:color="auto"/>
+              <w:left w:val="single" w:sz="4" w:space="0" w:color="auto"/>
+              <w:bottom w:val="single" w:sz="4" w:space="0" w:color="auto"/>
+              <w:right w:val="single" w:sz="4" w:space="0" w:color="auto"/>
+            </w:tcBorders>
+            <w:hideMark/>
+          </w:tcPr>
+          <w:p>
+            <w:pPr>
+              <w:rPr>
+                <w:rFonts w:ascii="Arial" w:hAnsi="Arial" w:cs="Arial"/>
+                <w:sz w:val="24"/>
+                <w:szCs w:val="24"/>
+              </w:rPr>
+            </w:pPr>
+            <w:r>
+              <w:rPr>
+                <w:rFonts w:ascii="Arial" w:hAnsi="Arial" w:cs="Arial"/>
+                <w:sz w:val="24"/>
+                <w:szCs w:val="24"/>
+              </w:rPr>
+              <w:t>A technician must log-in the system and register a new pc into the system</w:t>
+            </w:r>
+          </w:p>
+        </w:tc>
+      </w:tr>
+      <w:tr>
+        <w:tc>
+          <w:tcPr>
+            <w:tcW w:w="4508" w:type="dxa"/>
+            <w:tcBorders>
+              <w:top w:val="single" w:sz="4" w:space="0" w:color="auto"/>
+              <w:left w:val="single" w:sz="4" w:space="0" w:color="auto"/>
+              <w:bottom w:val="single" w:sz="4" w:space="0" w:color="auto"/>
+              <w:right w:val="single" w:sz="4" w:space="0" w:color="auto"/>
+            </w:tcBorders>
+            <w:hideMark/>
+          </w:tcPr>
+          <w:p>
+            <w:pPr>
+              <w:rPr>
+                <w:rFonts w:ascii="Arial" w:hAnsi="Arial" w:cs="Arial"/>
+                <w:sz w:val="24"/>
+                <w:szCs w:val="24"/>
+              </w:rPr>
+            </w:pPr>
+            <w:r>
+              <w:rPr>
+                <w:rFonts w:ascii="Arial" w:hAnsi="Arial" w:cs="Arial"/>
+                <w:sz w:val="24"/>
+                <w:szCs w:val="24"/>
+              </w:rPr>
+              <w:t>Actors:</w:t>
+            </w:r>
+          </w:p>
+        </w:tc>
+        <w:tc>
+          <w:tcPr>
+            <w:tcW w:w="4508" w:type="dxa"/>
+            <w:gridSpan w:val="2"/>
+            <w:tcBorders>
+              <w:top w:val="single" w:sz="4" w:space="0" w:color="auto"/>
+              <w:left w:val="single" w:sz="4" w:space="0" w:color="auto"/>
+              <w:bottom w:val="single" w:sz="4" w:space="0" w:color="auto"/>
+              <w:right w:val="single" w:sz="4" w:space="0" w:color="auto"/>
+            </w:tcBorders>
+            <w:hideMark/>
+          </w:tcPr>
+          <w:p>
+            <w:pPr>
+              <w:rPr>
+                <w:rFonts w:ascii="Arial" w:hAnsi="Arial" w:cs="Arial"/>
+                <w:sz w:val="24"/>
+                <w:szCs w:val="24"/>
+              </w:rPr>
+            </w:pPr>
+            <w:r>
+              <w:rPr>
+                <w:rFonts w:ascii="Arial" w:hAnsi="Arial" w:cs="Arial"/>
+                <w:sz w:val="24"/>
+                <w:szCs w:val="24"/>
+              </w:rPr>
+              <w:t>Technician</w:t>
+            </w:r>
+          </w:p>
+        </w:tc>
+      </w:tr>
+      <w:tr>
+        <w:tc>
+          <w:tcPr>
+            <w:tcW w:w="4508" w:type="dxa"/>
+            <w:tcBorders>
+              <w:top w:val="single" w:sz="4" w:space="0" w:color="auto"/>
+              <w:left w:val="single" w:sz="4" w:space="0" w:color="auto"/>
+              <w:bottom w:val="single" w:sz="4" w:space="0" w:color="auto"/>
+              <w:right w:val="single" w:sz="4" w:space="0" w:color="auto"/>
+            </w:tcBorders>
+            <w:hideMark/>
+          </w:tcPr>
+          <w:p>
+            <w:pPr>
+              <w:rPr>
+                <w:rFonts w:ascii="Arial" w:hAnsi="Arial" w:cs="Arial"/>
+                <w:sz w:val="24"/>
+                <w:szCs w:val="24"/>
+              </w:rPr>
+            </w:pPr>
+            <w:r>
+              <w:rPr>
+                <w:rFonts w:ascii="Arial" w:hAnsi="Arial" w:cs="Arial"/>
+                <w:sz w:val="24"/>
+                <w:szCs w:val="24"/>
+              </w:rPr>
+              <w:t>Related use cases:</w:t>
+            </w:r>
+          </w:p>
+        </w:tc>
+        <w:tc>
+          <w:tcPr>
+            <w:tcW w:w="4508" w:type="dxa"/>
+            <w:gridSpan w:val="2"/>
+            <w:tcBorders>
+              <w:top w:val="single" w:sz="4" w:space="0" w:color="auto"/>
+              <w:left w:val="single" w:sz="4" w:space="0" w:color="auto"/>
+              <w:bottom w:val="single" w:sz="4" w:space="0" w:color="auto"/>
+              <w:right w:val="single" w:sz="4" w:space="0" w:color="auto"/>
+            </w:tcBorders>
+            <w:hideMark/>
+          </w:tcPr>
+          <w:p>
+            <w:pPr>
+              <w:rPr>
+                <w:rFonts w:ascii="Arial" w:hAnsi="Arial" w:cs="Arial"/>
+                <w:sz w:val="24"/>
+                <w:szCs w:val="24"/>
+              </w:rPr>
+            </w:pPr>
+            <w:r>
+              <w:rPr>
+                <w:rFonts w:ascii="Arial" w:hAnsi="Arial" w:cs="Arial"/>
+                <w:sz w:val="24"/>
+                <w:szCs w:val="24"/>
+              </w:rPr>
+              <w:t>None</w:t>
+            </w:r>
+          </w:p>
+        </w:tc>
+      </w:tr>
+      <w:tr>
+        <w:tc>
+          <w:tcPr>
+            <w:tcW w:w="4508" w:type="dxa"/>
+            <w:tcBorders>
+              <w:top w:val="single" w:sz="4" w:space="0" w:color="auto"/>
+              <w:left w:val="single" w:sz="4" w:space="0" w:color="auto"/>
+              <w:bottom w:val="single" w:sz="4" w:space="0" w:color="auto"/>
+              <w:right w:val="single" w:sz="4" w:space="0" w:color="auto"/>
+            </w:tcBorders>
+            <w:hideMark/>
+          </w:tcPr>
+          <w:p>
+            <w:pPr>
+              <w:rPr>
+                <w:rFonts w:ascii="Arial" w:hAnsi="Arial" w:cs="Arial"/>
+                <w:sz w:val="24"/>
+                <w:szCs w:val="24"/>
+              </w:rPr>
+            </w:pPr>
+            <w:r>
+              <w:rPr>
+                <w:rFonts w:ascii="Arial" w:hAnsi="Arial" w:cs="Arial"/>
+                <w:sz w:val="24"/>
+                <w:szCs w:val="24"/>
+              </w:rPr>
+              <w:t>Stakeholders:</w:t>
+            </w:r>
+          </w:p>
+        </w:tc>
+        <w:tc>
+          <w:tcPr>
+            <w:tcW w:w="4508" w:type="dxa"/>
+            <w:gridSpan w:val="2"/>
+            <w:tcBorders>
+              <w:top w:val="single" w:sz="4" w:space="0" w:color="auto"/>
+              <w:left w:val="single" w:sz="4" w:space="0" w:color="auto"/>
+              <w:bottom w:val="single" w:sz="4" w:space="0" w:color="auto"/>
+              <w:right w:val="single" w:sz="4" w:space="0" w:color="auto"/>
+            </w:tcBorders>
+          </w:tcPr>
+          <w:p>
+            <w:pPr>
+              <w:rPr>
+                <w:rFonts w:ascii="Arial" w:hAnsi="Arial" w:cs="Arial"/>
+                <w:sz w:val="24"/>
+                <w:szCs w:val="24"/>
+              </w:rPr>
+            </w:pPr>
+          </w:p>
+        </w:tc>
+      </w:tr>
+      <w:tr>
+        <w:tc>
+          <w:tcPr>
+            <w:tcW w:w="4508" w:type="dxa"/>
+            <w:tcBorders>
+              <w:top w:val="single" w:sz="4" w:space="0" w:color="auto"/>
+              <w:left w:val="single" w:sz="4" w:space="0" w:color="auto"/>
+              <w:bottom w:val="single" w:sz="4" w:space="0" w:color="auto"/>
+              <w:right w:val="single" w:sz="4" w:space="0" w:color="auto"/>
+            </w:tcBorders>
+            <w:hideMark/>
+          </w:tcPr>
+          <w:p>
+            <w:pPr>
+              <w:rPr>
+                <w:rFonts w:ascii="Arial" w:hAnsi="Arial" w:cs="Arial"/>
+                <w:sz w:val="24"/>
+                <w:szCs w:val="24"/>
+              </w:rPr>
+            </w:pPr>
+            <w:r>
+              <w:rPr>
+                <w:rFonts w:ascii="Arial" w:hAnsi="Arial" w:cs="Arial"/>
+                <w:sz w:val="24"/>
+                <w:szCs w:val="24"/>
+              </w:rPr>
+              <w:t>Preconditions:</w:t>
+            </w:r>
+          </w:p>
+        </w:tc>
+        <w:tc>
+          <w:tcPr>
+            <w:tcW w:w="4508" w:type="dxa"/>
+            <w:gridSpan w:val="2"/>
+            <w:tcBorders>
+              <w:top w:val="single" w:sz="4" w:space="0" w:color="auto"/>
+              <w:left w:val="single" w:sz="4" w:space="0" w:color="auto"/>
+              <w:bottom w:val="single" w:sz="4" w:space="0" w:color="auto"/>
+              <w:right w:val="single" w:sz="4" w:space="0" w:color="auto"/>
+            </w:tcBorders>
+            <w:hideMark/>
+          </w:tcPr>
+          <w:p>
+            <w:pPr>
+              <w:rPr>
+                <w:rFonts w:ascii="Arial" w:hAnsi="Arial" w:cs="Arial"/>
+                <w:sz w:val="24"/>
+                <w:szCs w:val="24"/>
+              </w:rPr>
+            </w:pPr>
+            <w:r>
+              <w:rPr>
+                <w:rFonts w:ascii="Arial" w:hAnsi="Arial" w:cs="Arial"/>
+                <w:sz w:val="24"/>
+                <w:szCs w:val="24"/>
+              </w:rPr>
+              <w:t>The new pc should be allocated in a lab</w:t>
+            </w:r>
+          </w:p>
+        </w:tc>
+      </w:tr>
+      <w:tr>
+        <w:tc>
+          <w:tcPr>
+            <w:tcW w:w="4508" w:type="dxa"/>
+            <w:tcBorders>
+              <w:top w:val="single" w:sz="4" w:space="0" w:color="auto"/>
+              <w:left w:val="single" w:sz="4" w:space="0" w:color="auto"/>
+              <w:bottom w:val="single" w:sz="4" w:space="0" w:color="auto"/>
+              <w:right w:val="single" w:sz="4" w:space="0" w:color="auto"/>
+            </w:tcBorders>
+            <w:hideMark/>
+          </w:tcPr>
+          <w:p>
+            <w:pPr>
+              <w:rPr>
+                <w:rFonts w:ascii="Arial" w:hAnsi="Arial" w:cs="Arial"/>
+                <w:sz w:val="24"/>
+                <w:szCs w:val="24"/>
+              </w:rPr>
+            </w:pPr>
+            <w:r>
+              <w:rPr>
+                <w:rFonts w:ascii="Arial" w:hAnsi="Arial" w:cs="Arial"/>
+                <w:sz w:val="24"/>
+                <w:szCs w:val="24"/>
+              </w:rPr>
+              <w:t>Post condition:</w:t>
+            </w:r>
+          </w:p>
+        </w:tc>
+        <w:tc>
+          <w:tcPr>
+            <w:tcW w:w="4508" w:type="dxa"/>
+            <w:gridSpan w:val="2"/>
+            <w:tcBorders>
+              <w:top w:val="single" w:sz="4" w:space="0" w:color="auto"/>
+              <w:left w:val="single" w:sz="4" w:space="0" w:color="auto"/>
+              <w:bottom w:val="single" w:sz="4" w:space="0" w:color="auto"/>
+              <w:right w:val="single" w:sz="4" w:space="0" w:color="auto"/>
+            </w:tcBorders>
+          </w:tcPr>
+          <w:p>
+            <w:pPr>
+              <w:rPr>
+                <w:rFonts w:ascii="Arial" w:hAnsi="Arial" w:cs="Arial"/>
+                <w:sz w:val="24"/>
+                <w:szCs w:val="24"/>
+              </w:rPr>
+            </w:pPr>
+            <w:r>
+              <w:rPr>
+                <w:rFonts w:ascii="Arial" w:hAnsi="Arial" w:cs="Arial"/>
+                <w:sz w:val="24"/>
+                <w:szCs w:val="24"/>
+              </w:rPr>
+              <w:t>PC details successfully added and the pc status is active</w:t>
+            </w:r>
+          </w:p>
+          <w:p>
+            <w:pPr>
+              <w:rPr>
+                <w:rFonts w:ascii="Arial" w:hAnsi="Arial" w:cs="Arial"/>
+                <w:sz w:val="24"/>
+                <w:szCs w:val="24"/>
+              </w:rPr>
+            </w:pPr>
+          </w:p>
+        </w:tc>
+      </w:tr>
+      <w:tr>
+        <w:tc>
+          <w:tcPr>
+            <w:tcW w:w="4508" w:type="dxa"/>
+            <w:tcBorders>
+              <w:top w:val="single" w:sz="4" w:space="0" w:color="auto"/>
+              <w:left w:val="single" w:sz="4" w:space="0" w:color="auto"/>
+              <w:bottom w:val="single" w:sz="4" w:space="0" w:color="auto"/>
+              <w:right w:val="single" w:sz="4" w:space="0" w:color="auto"/>
+            </w:tcBorders>
+          </w:tcPr>
+          <w:p>
+            <w:pPr>
+              <w:rPr>
+                <w:rFonts w:ascii="Arial" w:hAnsi="Arial" w:cs="Arial"/>
+                <w:sz w:val="24"/>
+                <w:szCs w:val="24"/>
+              </w:rPr>
+            </w:pPr>
+            <w:r>
+              <w:rPr>
+                <w:rFonts w:ascii="Arial" w:hAnsi="Arial" w:cs="Arial"/>
+                <w:sz w:val="24"/>
+                <w:szCs w:val="24"/>
+              </w:rPr>
+              <w:t>Flow of Activities:</w:t>
+            </w:r>
+          </w:p>
+          <w:p>
+            <w:pPr>
+              <w:rPr>
+                <w:rFonts w:ascii="Arial" w:hAnsi="Arial" w:cs="Arial"/>
+                <w:sz w:val="24"/>
+                <w:szCs w:val="24"/>
+              </w:rPr>
+            </w:pPr>
+          </w:p>
+          <w:p>
+            <w:pPr>
+              <w:rPr>
+                <w:rFonts w:ascii="Arial" w:hAnsi="Arial" w:cs="Arial"/>
+                <w:sz w:val="24"/>
+                <w:szCs w:val="24"/>
+              </w:rPr>
+            </w:pPr>
+          </w:p>
+          <w:p>
+            <w:pPr>
+              <w:rPr>
+                <w:rFonts w:ascii="Arial" w:hAnsi="Arial" w:cs="Arial"/>
+                <w:sz w:val="24"/>
+                <w:szCs w:val="24"/>
+              </w:rPr>
+            </w:pPr>
+          </w:p>
+          <w:p>
+            <w:pPr>
+              <w:rPr>
+                <w:rFonts w:ascii="Arial" w:hAnsi="Arial" w:cs="Arial"/>
+                <w:sz w:val="24"/>
+                <w:szCs w:val="24"/>
+              </w:rPr>
+            </w:pPr>
+          </w:p>
+          <w:p>
+            <w:pPr>
+              <w:rPr>
+                <w:rFonts w:ascii="Arial" w:hAnsi="Arial" w:cs="Arial"/>
+                <w:sz w:val="24"/>
+                <w:szCs w:val="24"/>
+              </w:rPr>
+            </w:pPr>
+          </w:p>
+          <w:p>
+            <w:pPr>
+              <w:rPr>
+                <w:rFonts w:ascii="Arial" w:hAnsi="Arial" w:cs="Arial"/>
+                <w:sz w:val="24"/>
+                <w:szCs w:val="24"/>
+              </w:rPr>
+            </w:pPr>
+          </w:p>
+          <w:p>
+            <w:pPr>
+              <w:rPr>
+                <w:rFonts w:ascii="Arial" w:hAnsi="Arial" w:cs="Arial"/>
+                <w:sz w:val="24"/>
+                <w:szCs w:val="24"/>
+              </w:rPr>
+            </w:pPr>
+          </w:p>
+          <w:p>
+            <w:pPr>
+              <w:rPr>
+                <w:rFonts w:ascii="Arial" w:hAnsi="Arial" w:cs="Arial"/>
+                <w:sz w:val="24"/>
+                <w:szCs w:val="24"/>
+              </w:rPr>
+            </w:pPr>
+          </w:p>
+          <w:p>
+            <w:pPr>
+              <w:rPr>
+                <w:rFonts w:ascii="Arial" w:hAnsi="Arial" w:cs="Arial"/>
+                <w:sz w:val="24"/>
+                <w:szCs w:val="24"/>
+              </w:rPr>
+            </w:pPr>
+          </w:p>
+          <w:p>
+            <w:pPr>
+              <w:rPr>
+                <w:rFonts w:ascii="Arial" w:hAnsi="Arial" w:cs="Arial"/>
+                <w:sz w:val="24"/>
+                <w:szCs w:val="24"/>
+              </w:rPr>
+            </w:pPr>
+          </w:p>
+          <w:p>
+            <w:pPr>
+              <w:rPr>
+                <w:rFonts w:ascii="Arial" w:hAnsi="Arial" w:cs="Arial"/>
+                <w:sz w:val="24"/>
+                <w:szCs w:val="24"/>
+              </w:rPr>
+            </w:pPr>
+          </w:p>
+          <w:p>
+            <w:pPr>
+              <w:rPr>
+                <w:rFonts w:ascii="Arial" w:hAnsi="Arial" w:cs="Arial"/>
+                <w:sz w:val="24"/>
+                <w:szCs w:val="24"/>
+              </w:rPr>
+            </w:pPr>
+          </w:p>
+          <w:p>
+            <w:pPr>
+              <w:rPr>
+                <w:rFonts w:ascii="Arial" w:hAnsi="Arial" w:cs="Arial"/>
+                <w:sz w:val="24"/>
+                <w:szCs w:val="24"/>
+              </w:rPr>
+            </w:pPr>
+          </w:p>
+          <w:p>
+            <w:pPr>
+              <w:rPr>
+                <w:rFonts w:ascii="Arial" w:hAnsi="Arial" w:cs="Arial"/>
+                <w:sz w:val="24"/>
+                <w:szCs w:val="24"/>
+              </w:rPr>
+            </w:pPr>
+          </w:p>
+        </w:tc>
+        <w:tc>
+          <w:tcPr>
+            <w:tcW w:w="2254" w:type="dxa"/>
+            <w:tcBorders>
+              <w:top w:val="single" w:sz="4" w:space="0" w:color="auto"/>
+              <w:left w:val="single" w:sz="4" w:space="0" w:color="auto"/>
+              <w:bottom w:val="single" w:sz="4" w:space="0" w:color="auto"/>
+              <w:right w:val="single" w:sz="4" w:space="0" w:color="auto"/>
+            </w:tcBorders>
+          </w:tcPr>
+          <w:p>
+            <w:pPr>
+              <w:rPr>
+                <w:rFonts w:ascii="Arial" w:hAnsi="Arial" w:cs="Arial"/>
+                <w:sz w:val="24"/>
+                <w:szCs w:val="24"/>
+                <w:u w:val="thick"/>
+              </w:rPr>
+            </w:pPr>
+            <w:r>
+              <w:rPr>
+                <w:rFonts w:ascii="Arial" w:hAnsi="Arial" w:cs="Arial"/>
+                <w:sz w:val="24"/>
+                <w:szCs w:val="24"/>
+                <w:u w:val="thick"/>
+              </w:rPr>
+              <w:t>Actor</w:t>
+            </w:r>
+          </w:p>
+          <w:p>
+            <w:pPr>
+              <w:pStyle w:val="ListParagraph"/>
+              <w:numPr>
+                <w:ilvl w:val="0"/>
+                <w:numId w:val="16"/>
+              </w:numPr>
+              <w:rPr>
+                <w:rFonts w:ascii="Arial" w:hAnsi="Arial" w:cs="Arial"/>
+                <w:sz w:val="24"/>
+                <w:szCs w:val="24"/>
+              </w:rPr>
+            </w:pPr>
+            <w:r>
+              <w:rPr>
+                <w:rFonts w:ascii="Arial" w:hAnsi="Arial" w:cs="Arial"/>
+                <w:sz w:val="24"/>
+                <w:szCs w:val="24"/>
+              </w:rPr>
+              <w:t>Technician must log-in into the system.</w:t>
+            </w:r>
+          </w:p>
+          <w:p>
+            <w:pPr>
+              <w:pStyle w:val="ListParagraph"/>
+              <w:numPr>
+                <w:ilvl w:val="0"/>
+                <w:numId w:val="16"/>
+              </w:numPr>
+              <w:rPr>
+                <w:rFonts w:ascii="Arial" w:hAnsi="Arial" w:cs="Arial"/>
+                <w:sz w:val="24"/>
+                <w:szCs w:val="24"/>
+              </w:rPr>
+            </w:pPr>
+            <w:r>
+              <w:rPr>
+                <w:rFonts w:ascii="Arial" w:hAnsi="Arial" w:cs="Arial"/>
+                <w:sz w:val="24"/>
+                <w:szCs w:val="24"/>
+              </w:rPr>
+              <w:t>Technician click on “Add new pc to the lab”</w:t>
+            </w:r>
+          </w:p>
+          <w:p>
+            <w:pPr>
+              <w:pStyle w:val="ListParagraph"/>
+              <w:numPr>
+                <w:ilvl w:val="0"/>
+                <w:numId w:val="16"/>
+              </w:numPr>
+              <w:rPr>
+                <w:rFonts w:ascii="Arial" w:hAnsi="Arial" w:cs="Arial"/>
+                <w:sz w:val="24"/>
+                <w:szCs w:val="24"/>
+              </w:rPr>
+            </w:pPr>
+            <w:r>
+              <w:rPr>
+                <w:rFonts w:ascii="Arial" w:hAnsi="Arial" w:cs="Arial"/>
+                <w:sz w:val="24"/>
+                <w:szCs w:val="24"/>
+              </w:rPr>
+              <w:t>Technician must prompt in pc number, lab number, pc specifications and assets number of the pc</w:t>
+            </w:r>
+          </w:p>
+          <w:p>
+            <w:pPr>
+              <w:pStyle w:val="ListParagraph"/>
+              <w:rPr>
+                <w:rFonts w:ascii="Arial" w:hAnsi="Arial" w:cs="Arial"/>
+                <w:sz w:val="24"/>
+                <w:szCs w:val="24"/>
+              </w:rPr>
+            </w:pPr>
+          </w:p>
+        </w:tc>
+        <w:tc>
+          <w:tcPr>
+            <w:tcW w:w="2254" w:type="dxa"/>
+            <w:tcBorders>
+              <w:top w:val="single" w:sz="4" w:space="0" w:color="auto"/>
+              <w:left w:val="single" w:sz="4" w:space="0" w:color="auto"/>
+              <w:bottom w:val="single" w:sz="4" w:space="0" w:color="auto"/>
+              <w:right w:val="single" w:sz="4" w:space="0" w:color="auto"/>
+            </w:tcBorders>
+            <w:hideMark/>
+          </w:tcPr>
+          <w:p>
+            <w:pPr>
+              <w:rPr>
+                <w:rFonts w:ascii="Arial" w:hAnsi="Arial" w:cs="Arial"/>
+                <w:sz w:val="24"/>
+                <w:szCs w:val="24"/>
+                <w:u w:val="thick"/>
+              </w:rPr>
+            </w:pPr>
+            <w:r>
+              <w:rPr>
+                <w:rFonts w:ascii="Arial" w:hAnsi="Arial" w:cs="Arial"/>
+                <w:sz w:val="24"/>
+                <w:szCs w:val="24"/>
+                <w:u w:val="thick"/>
+              </w:rPr>
+              <w:t>System</w:t>
+            </w:r>
+          </w:p>
+          <w:p>
+            <w:pPr>
+              <w:pStyle w:val="ListParagraph"/>
+              <w:numPr>
+                <w:ilvl w:val="1"/>
+                <w:numId w:val="17"/>
+              </w:numPr>
+              <w:rPr>
+                <w:rFonts w:ascii="Arial" w:hAnsi="Arial" w:cs="Arial"/>
+                <w:sz w:val="24"/>
+                <w:szCs w:val="24"/>
+              </w:rPr>
+            </w:pPr>
+            <w:r>
+              <w:rPr>
+                <w:rFonts w:ascii="Arial" w:hAnsi="Arial" w:cs="Arial"/>
+                <w:sz w:val="24"/>
+                <w:szCs w:val="24"/>
+              </w:rPr>
+              <w:t xml:space="preserve"> Technician interface must be displayed</w:t>
+            </w:r>
+          </w:p>
+          <w:p>
+            <w:pPr>
+              <w:pStyle w:val="ListParagraph"/>
+              <w:numPr>
+                <w:ilvl w:val="1"/>
+                <w:numId w:val="15"/>
+              </w:numPr>
+              <w:rPr>
+                <w:rFonts w:ascii="Arial" w:hAnsi="Arial" w:cs="Arial"/>
+                <w:sz w:val="24"/>
+                <w:szCs w:val="24"/>
+              </w:rPr>
+            </w:pPr>
+            <w:r>
+              <w:rPr>
+                <w:rFonts w:ascii="Arial" w:hAnsi="Arial" w:cs="Arial"/>
+                <w:sz w:val="24"/>
+                <w:szCs w:val="24"/>
+              </w:rPr>
+              <w:t>Add new pc interface must be displayed</w:t>
+            </w:r>
+          </w:p>
+          <w:p>
+            <w:pPr>
+              <w:ind w:left="360"/>
+              <w:rPr>
+                <w:rFonts w:ascii="Arial" w:hAnsi="Arial" w:cs="Arial"/>
+                <w:sz w:val="24"/>
+                <w:szCs w:val="24"/>
+              </w:rPr>
+            </w:pPr>
+            <w:r>
+              <w:rPr>
+                <w:rFonts w:ascii="Arial" w:hAnsi="Arial" w:cs="Arial"/>
+                <w:sz w:val="24"/>
+                <w:szCs w:val="24"/>
+              </w:rPr>
+              <w:t>3.1 System adds the new added pc into the pc table</w:t>
+            </w:r>
+          </w:p>
+        </w:tc>
+      </w:tr>
+      <w:tr>
+        <w:tc>
+          <w:tcPr>
+            <w:tcW w:w="4508" w:type="dxa"/>
+            <w:tcBorders>
+              <w:top w:val="single" w:sz="4" w:space="0" w:color="auto"/>
+              <w:left w:val="single" w:sz="4" w:space="0" w:color="auto"/>
+              <w:bottom w:val="single" w:sz="4" w:space="0" w:color="auto"/>
+              <w:right w:val="single" w:sz="4" w:space="0" w:color="auto"/>
+            </w:tcBorders>
+            <w:hideMark/>
+          </w:tcPr>
+          <w:p>
+            <w:pPr>
+              <w:rPr>
+                <w:rFonts w:ascii="Arial" w:hAnsi="Arial" w:cs="Arial"/>
+                <w:sz w:val="24"/>
+                <w:szCs w:val="24"/>
+              </w:rPr>
+            </w:pPr>
+            <w:r>
+              <w:rPr>
+                <w:rFonts w:ascii="Arial" w:hAnsi="Arial" w:cs="Arial"/>
+                <w:sz w:val="24"/>
+                <w:szCs w:val="24"/>
+              </w:rPr>
+              <w:t>Exceptions</w:t>
+            </w:r>
+          </w:p>
+        </w:tc>
+        <w:tc>
+          <w:tcPr>
+            <w:tcW w:w="4508" w:type="dxa"/>
+            <w:gridSpan w:val="2"/>
+            <w:tcBorders>
+              <w:top w:val="single" w:sz="4" w:space="0" w:color="auto"/>
+              <w:left w:val="single" w:sz="4" w:space="0" w:color="auto"/>
+              <w:bottom w:val="single" w:sz="4" w:space="0" w:color="auto"/>
+              <w:right w:val="single" w:sz="4" w:space="0" w:color="auto"/>
+            </w:tcBorders>
+          </w:tcPr>
+          <w:p>
+            <w:pPr>
+              <w:pStyle w:val="ListParagraph"/>
+              <w:numPr>
+                <w:ilvl w:val="0"/>
+                <w:numId w:val="18"/>
+              </w:numPr>
+              <w:rPr>
+                <w:rFonts w:ascii="Arial" w:hAnsi="Arial" w:cs="Arial"/>
+                <w:sz w:val="24"/>
+                <w:szCs w:val="24"/>
+              </w:rPr>
+            </w:pPr>
+            <w:r>
+              <w:rPr>
+                <w:rFonts w:ascii="Arial" w:hAnsi="Arial" w:cs="Arial"/>
+                <w:sz w:val="24"/>
+                <w:szCs w:val="24"/>
+              </w:rPr>
+              <w:t>Technician details doesn’t exist</w:t>
+            </w:r>
+          </w:p>
+          <w:p>
+            <w:pPr>
+              <w:pStyle w:val="ListParagraph"/>
+              <w:numPr>
+                <w:ilvl w:val="0"/>
+                <w:numId w:val="18"/>
+              </w:numPr>
+              <w:rPr>
+                <w:rFonts w:ascii="Arial" w:hAnsi="Arial" w:cs="Arial"/>
+                <w:sz w:val="24"/>
+                <w:szCs w:val="24"/>
+              </w:rPr>
+            </w:pPr>
+            <w:r>
+              <w:rPr>
+                <w:rFonts w:ascii="Arial" w:hAnsi="Arial" w:cs="Arial"/>
+                <w:sz w:val="24"/>
+                <w:szCs w:val="24"/>
+              </w:rPr>
+              <w:t>Pc is not allocated in a lab</w:t>
+            </w:r>
+          </w:p>
+          <w:p>
+            <w:pPr>
+              <w:pStyle w:val="ListParagraph"/>
+              <w:rPr>
+                <w:rFonts w:ascii="Arial" w:hAnsi="Arial" w:cs="Arial"/>
+                <w:sz w:val="24"/>
+                <w:szCs w:val="24"/>
+              </w:rPr>
+            </w:pPr>
+          </w:p>
+          <w:p>
+            <w:pPr>
+              <w:ind w:left="360"/>
+              <w:rPr>
+                <w:rFonts w:ascii="Arial" w:hAnsi="Arial" w:cs="Arial"/>
+                <w:sz w:val="24"/>
+                <w:szCs w:val="24"/>
+              </w:rPr>
+            </w:pPr>
+          </w:p>
+        </w:tc>
+      </w:tr>
+    </w:tbl>
+    <w:p>
+      <w:pPr>
+        <w:rPr>
+          <w:rFonts w:ascii="Arial" w:hAnsi="Arial" w:cs="Arial"/>
+          <w:sz w:val="24"/>
+          <w:szCs w:val="24"/>
+        </w:rPr>
+      </w:pPr>
+      <w:r>
+        <w:rPr>
+          <w:rFonts w:ascii="Arial" w:hAnsi="Arial" w:cs="Arial"/>
+          <w:sz w:val="24"/>
+          <w:szCs w:val="24"/>
+        </w:rPr>
+        <w:br w:type="page"/>
+      </w:r>
+    </w:p>
+    <w:p>
+      <w:pPr>
+        <w:rPr>
+          <w:rFonts w:ascii="Arial" w:hAnsi="Arial" w:cs="Arial"/>
+          <w:b/>
+          <w:sz w:val="24"/>
+          <w:szCs w:val="24"/>
+        </w:rPr>
+      </w:pPr>
+    </w:p>
+    <w:tbl>
+      <w:tblPr>
+        <w:tblStyle w:val="TableGrid"/>
+        <w:tblW w:w="0" w:type="auto"/>
+        <w:tblLook w:val="04A0" w:firstRow="1" w:lastRow="0" w:firstColumn="1" w:lastColumn="0" w:noHBand="0" w:noVBand="1"/>
+      </w:tblPr>
+      <w:tblGrid>
+        <w:gridCol w:w="4198"/>
+        <w:gridCol w:w="2631"/>
+        <w:gridCol w:w="2187"/>
+      </w:tblGrid>
+      <w:tr>
+        <w:tc>
+          <w:tcPr>
+            <w:tcW w:w="4508" w:type="dxa"/>
+            <w:tcBorders>
+              <w:top w:val="single" w:sz="4" w:space="0" w:color="auto"/>
+              <w:left w:val="single" w:sz="4" w:space="0" w:color="auto"/>
+              <w:bottom w:val="single" w:sz="4" w:space="0" w:color="auto"/>
+              <w:right w:val="single" w:sz="4" w:space="0" w:color="auto"/>
+            </w:tcBorders>
+            <w:hideMark/>
+          </w:tcPr>
+          <w:p>
+            <w:pPr>
+              <w:rPr>
+                <w:rFonts w:ascii="Arial" w:hAnsi="Arial" w:cs="Arial"/>
+                <w:sz w:val="24"/>
+                <w:szCs w:val="24"/>
+              </w:rPr>
+            </w:pPr>
+            <w:r>
+              <w:rPr>
+                <w:rFonts w:ascii="Arial" w:hAnsi="Arial" w:cs="Arial"/>
+                <w:sz w:val="24"/>
+                <w:szCs w:val="24"/>
+              </w:rPr>
+              <w:t>Use Case Name:</w:t>
+            </w:r>
+          </w:p>
+        </w:tc>
+        <w:tc>
+          <w:tcPr>
+            <w:tcW w:w="4508" w:type="dxa"/>
+            <w:gridSpan w:val="2"/>
+            <w:tcBorders>
+              <w:top w:val="single" w:sz="4" w:space="0" w:color="auto"/>
+              <w:left w:val="single" w:sz="4" w:space="0" w:color="auto"/>
+              <w:bottom w:val="single" w:sz="4" w:space="0" w:color="auto"/>
+              <w:right w:val="single" w:sz="4" w:space="0" w:color="auto"/>
+            </w:tcBorders>
+            <w:hideMark/>
+          </w:tcPr>
+          <w:p>
+            <w:pPr>
+              <w:rPr>
+                <w:rFonts w:ascii="Arial" w:hAnsi="Arial" w:cs="Arial"/>
+                <w:sz w:val="24"/>
+                <w:szCs w:val="24"/>
+              </w:rPr>
+            </w:pPr>
+            <w:r>
+              <w:rPr>
+                <w:rFonts w:ascii="Arial" w:hAnsi="Arial" w:cs="Arial"/>
+                <w:sz w:val="24"/>
+                <w:szCs w:val="24"/>
+              </w:rPr>
+              <w:t>Fix logged faults</w:t>
+            </w:r>
+          </w:p>
+        </w:tc>
+      </w:tr>
+      <w:tr>
+        <w:tc>
+          <w:tcPr>
+            <w:tcW w:w="4508" w:type="dxa"/>
+            <w:tcBorders>
+              <w:top w:val="single" w:sz="4" w:space="0" w:color="auto"/>
+              <w:left w:val="single" w:sz="4" w:space="0" w:color="auto"/>
+              <w:bottom w:val="single" w:sz="4" w:space="0" w:color="auto"/>
+              <w:right w:val="single" w:sz="4" w:space="0" w:color="auto"/>
+            </w:tcBorders>
+            <w:hideMark/>
+          </w:tcPr>
+          <w:p>
+            <w:pPr>
+              <w:rPr>
+                <w:rFonts w:ascii="Arial" w:hAnsi="Arial" w:cs="Arial"/>
+                <w:sz w:val="24"/>
+                <w:szCs w:val="24"/>
+              </w:rPr>
+            </w:pPr>
+            <w:r>
+              <w:rPr>
+                <w:rFonts w:ascii="Arial" w:hAnsi="Arial" w:cs="Arial"/>
+                <w:sz w:val="24"/>
+                <w:szCs w:val="24"/>
+              </w:rPr>
+              <w:t>Scenario:</w:t>
+            </w:r>
+          </w:p>
+        </w:tc>
+        <w:tc>
+          <w:tcPr>
+            <w:tcW w:w="4508" w:type="dxa"/>
+            <w:gridSpan w:val="2"/>
+            <w:tcBorders>
+              <w:top w:val="single" w:sz="4" w:space="0" w:color="auto"/>
+              <w:left w:val="single" w:sz="4" w:space="0" w:color="auto"/>
+              <w:bottom w:val="single" w:sz="4" w:space="0" w:color="auto"/>
+              <w:right w:val="single" w:sz="4" w:space="0" w:color="auto"/>
+            </w:tcBorders>
+            <w:hideMark/>
+          </w:tcPr>
+          <w:p>
+            <w:pPr>
+              <w:rPr>
+                <w:rFonts w:ascii="Arial" w:hAnsi="Arial" w:cs="Arial"/>
+                <w:sz w:val="24"/>
+                <w:szCs w:val="24"/>
+              </w:rPr>
+            </w:pPr>
+            <w:r>
+              <w:rPr>
+                <w:rFonts w:ascii="Arial" w:hAnsi="Arial" w:cs="Arial"/>
+                <w:sz w:val="24"/>
+                <w:szCs w:val="24"/>
+              </w:rPr>
+              <w:t>Fix logged faults by students.</w:t>
+            </w:r>
+          </w:p>
+        </w:tc>
+      </w:tr>
+      <w:tr>
+        <w:tc>
+          <w:tcPr>
+            <w:tcW w:w="4508" w:type="dxa"/>
+            <w:tcBorders>
+              <w:top w:val="single" w:sz="4" w:space="0" w:color="auto"/>
+              <w:left w:val="single" w:sz="4" w:space="0" w:color="auto"/>
+              <w:bottom w:val="single" w:sz="4" w:space="0" w:color="auto"/>
+              <w:right w:val="single" w:sz="4" w:space="0" w:color="auto"/>
+            </w:tcBorders>
+            <w:hideMark/>
+          </w:tcPr>
+          <w:p>
+            <w:pPr>
+              <w:rPr>
+                <w:rFonts w:ascii="Arial" w:hAnsi="Arial" w:cs="Arial"/>
+                <w:sz w:val="24"/>
+                <w:szCs w:val="24"/>
+              </w:rPr>
+            </w:pPr>
+            <w:r>
+              <w:rPr>
+                <w:rFonts w:ascii="Arial" w:hAnsi="Arial" w:cs="Arial"/>
+                <w:sz w:val="24"/>
+                <w:szCs w:val="24"/>
+              </w:rPr>
+              <w:t>Trigger Event:</w:t>
+            </w:r>
+          </w:p>
+        </w:tc>
+        <w:tc>
+          <w:tcPr>
+            <w:tcW w:w="4508" w:type="dxa"/>
+            <w:gridSpan w:val="2"/>
+            <w:tcBorders>
+              <w:top w:val="single" w:sz="4" w:space="0" w:color="auto"/>
+              <w:left w:val="single" w:sz="4" w:space="0" w:color="auto"/>
+              <w:bottom w:val="single" w:sz="4" w:space="0" w:color="auto"/>
+              <w:right w:val="single" w:sz="4" w:space="0" w:color="auto"/>
+            </w:tcBorders>
+            <w:hideMark/>
+          </w:tcPr>
+          <w:p>
+            <w:pPr>
+              <w:rPr>
+                <w:rFonts w:ascii="Arial" w:hAnsi="Arial" w:cs="Arial"/>
+                <w:sz w:val="24"/>
+                <w:szCs w:val="24"/>
+              </w:rPr>
+            </w:pPr>
+            <w:r>
+              <w:rPr>
+                <w:rFonts w:ascii="Arial" w:hAnsi="Arial" w:cs="Arial"/>
+                <w:sz w:val="24"/>
+                <w:szCs w:val="24"/>
+              </w:rPr>
+              <w:t>Technician wants to fix logged faults by students</w:t>
+            </w:r>
+          </w:p>
+        </w:tc>
+      </w:tr>
+      <w:tr>
+        <w:tc>
+          <w:tcPr>
+            <w:tcW w:w="4508" w:type="dxa"/>
+            <w:tcBorders>
+              <w:top w:val="single" w:sz="4" w:space="0" w:color="auto"/>
+              <w:left w:val="single" w:sz="4" w:space="0" w:color="auto"/>
+              <w:bottom w:val="single" w:sz="4" w:space="0" w:color="auto"/>
+              <w:right w:val="single" w:sz="4" w:space="0" w:color="auto"/>
+            </w:tcBorders>
+            <w:hideMark/>
+          </w:tcPr>
+          <w:p>
+            <w:pPr>
+              <w:rPr>
+                <w:rFonts w:ascii="Arial" w:hAnsi="Arial" w:cs="Arial"/>
+                <w:sz w:val="24"/>
+                <w:szCs w:val="24"/>
+              </w:rPr>
+            </w:pPr>
+            <w:r>
+              <w:rPr>
+                <w:rFonts w:ascii="Arial" w:hAnsi="Arial" w:cs="Arial"/>
+                <w:sz w:val="24"/>
+                <w:szCs w:val="24"/>
+              </w:rPr>
+              <w:t>Brief Description:</w:t>
+            </w:r>
+          </w:p>
+        </w:tc>
+        <w:tc>
+          <w:tcPr>
+            <w:tcW w:w="4508" w:type="dxa"/>
+            <w:gridSpan w:val="2"/>
+            <w:tcBorders>
+              <w:top w:val="single" w:sz="4" w:space="0" w:color="auto"/>
+              <w:left w:val="single" w:sz="4" w:space="0" w:color="auto"/>
+              <w:bottom w:val="single" w:sz="4" w:space="0" w:color="auto"/>
+              <w:right w:val="single" w:sz="4" w:space="0" w:color="auto"/>
+            </w:tcBorders>
+            <w:hideMark/>
+          </w:tcPr>
+          <w:p>
+            <w:pPr>
+              <w:rPr>
+                <w:rFonts w:ascii="Arial" w:hAnsi="Arial" w:cs="Arial"/>
+                <w:sz w:val="24"/>
+                <w:szCs w:val="24"/>
+              </w:rPr>
+            </w:pPr>
+            <w:r>
+              <w:rPr>
+                <w:rFonts w:ascii="Arial" w:hAnsi="Arial" w:cs="Arial"/>
+                <w:sz w:val="24"/>
+                <w:szCs w:val="24"/>
+              </w:rPr>
+              <w:t xml:space="preserve">A technician wants to log-in into the system and find a list of faults to be fixed </w:t>
+            </w:r>
+          </w:p>
+        </w:tc>
+      </w:tr>
+      <w:tr>
+        <w:tc>
+          <w:tcPr>
+            <w:tcW w:w="4508" w:type="dxa"/>
+            <w:tcBorders>
+              <w:top w:val="single" w:sz="4" w:space="0" w:color="auto"/>
+              <w:left w:val="single" w:sz="4" w:space="0" w:color="auto"/>
+              <w:bottom w:val="single" w:sz="4" w:space="0" w:color="auto"/>
+              <w:right w:val="single" w:sz="4" w:space="0" w:color="auto"/>
+            </w:tcBorders>
+            <w:hideMark/>
+          </w:tcPr>
+          <w:p>
+            <w:pPr>
+              <w:rPr>
+                <w:rFonts w:ascii="Arial" w:hAnsi="Arial" w:cs="Arial"/>
+                <w:sz w:val="24"/>
+                <w:szCs w:val="24"/>
+              </w:rPr>
+            </w:pPr>
+            <w:r>
+              <w:rPr>
+                <w:rFonts w:ascii="Arial" w:hAnsi="Arial" w:cs="Arial"/>
+                <w:sz w:val="24"/>
+                <w:szCs w:val="24"/>
+              </w:rPr>
+              <w:t>Actors:</w:t>
+            </w:r>
+          </w:p>
+        </w:tc>
+        <w:tc>
+          <w:tcPr>
+            <w:tcW w:w="4508" w:type="dxa"/>
+            <w:gridSpan w:val="2"/>
+            <w:tcBorders>
+              <w:top w:val="single" w:sz="4" w:space="0" w:color="auto"/>
+              <w:left w:val="single" w:sz="4" w:space="0" w:color="auto"/>
+              <w:bottom w:val="single" w:sz="4" w:space="0" w:color="auto"/>
+              <w:right w:val="single" w:sz="4" w:space="0" w:color="auto"/>
+            </w:tcBorders>
+            <w:hideMark/>
+          </w:tcPr>
+          <w:p>
+            <w:pPr>
+              <w:rPr>
+                <w:rFonts w:ascii="Arial" w:hAnsi="Arial" w:cs="Arial"/>
+                <w:sz w:val="24"/>
+                <w:szCs w:val="24"/>
+              </w:rPr>
+            </w:pPr>
+            <w:r>
+              <w:rPr>
+                <w:rFonts w:ascii="Arial" w:hAnsi="Arial" w:cs="Arial"/>
+                <w:sz w:val="24"/>
+                <w:szCs w:val="24"/>
+              </w:rPr>
+              <w:t>Technician</w:t>
+            </w:r>
+          </w:p>
+        </w:tc>
+      </w:tr>
+      <w:tr>
+        <w:tc>
+          <w:tcPr>
+            <w:tcW w:w="4508" w:type="dxa"/>
+            <w:tcBorders>
+              <w:top w:val="single" w:sz="4" w:space="0" w:color="auto"/>
+              <w:left w:val="single" w:sz="4" w:space="0" w:color="auto"/>
+              <w:bottom w:val="single" w:sz="4" w:space="0" w:color="auto"/>
+              <w:right w:val="single" w:sz="4" w:space="0" w:color="auto"/>
+            </w:tcBorders>
+            <w:hideMark/>
+          </w:tcPr>
+          <w:p>
+            <w:pPr>
+              <w:rPr>
+                <w:rFonts w:ascii="Arial" w:hAnsi="Arial" w:cs="Arial"/>
+                <w:sz w:val="24"/>
+                <w:szCs w:val="24"/>
+              </w:rPr>
+            </w:pPr>
+            <w:r>
+              <w:rPr>
+                <w:rFonts w:ascii="Arial" w:hAnsi="Arial" w:cs="Arial"/>
+                <w:sz w:val="24"/>
+                <w:szCs w:val="24"/>
+              </w:rPr>
+              <w:t>Related use cases:</w:t>
+            </w:r>
+          </w:p>
+        </w:tc>
+        <w:tc>
+          <w:tcPr>
+            <w:tcW w:w="4508" w:type="dxa"/>
+            <w:gridSpan w:val="2"/>
+            <w:tcBorders>
+              <w:top w:val="single" w:sz="4" w:space="0" w:color="auto"/>
+              <w:left w:val="single" w:sz="4" w:space="0" w:color="auto"/>
+              <w:bottom w:val="single" w:sz="4" w:space="0" w:color="auto"/>
+              <w:right w:val="single" w:sz="4" w:space="0" w:color="auto"/>
+            </w:tcBorders>
+            <w:hideMark/>
+          </w:tcPr>
+          <w:p>
+            <w:pPr>
+              <w:rPr>
+                <w:rFonts w:ascii="Arial" w:hAnsi="Arial" w:cs="Arial"/>
+                <w:sz w:val="24"/>
+                <w:szCs w:val="24"/>
+              </w:rPr>
+            </w:pPr>
+            <w:r>
+              <w:rPr>
+                <w:rFonts w:ascii="Arial" w:hAnsi="Arial" w:cs="Arial"/>
+                <w:sz w:val="24"/>
+                <w:szCs w:val="24"/>
+              </w:rPr>
+              <w:t>None</w:t>
+            </w:r>
+          </w:p>
+        </w:tc>
+      </w:tr>
+      <w:tr>
+        <w:tc>
+          <w:tcPr>
+            <w:tcW w:w="4508" w:type="dxa"/>
+            <w:tcBorders>
+              <w:top w:val="single" w:sz="4" w:space="0" w:color="auto"/>
+              <w:left w:val="single" w:sz="4" w:space="0" w:color="auto"/>
+              <w:bottom w:val="single" w:sz="4" w:space="0" w:color="auto"/>
+              <w:right w:val="single" w:sz="4" w:space="0" w:color="auto"/>
+            </w:tcBorders>
+            <w:hideMark/>
+          </w:tcPr>
+          <w:p>
+            <w:pPr>
+              <w:rPr>
+                <w:rFonts w:ascii="Arial" w:hAnsi="Arial" w:cs="Arial"/>
+                <w:sz w:val="24"/>
+                <w:szCs w:val="24"/>
+              </w:rPr>
+            </w:pPr>
+            <w:r>
+              <w:rPr>
+                <w:rFonts w:ascii="Arial" w:hAnsi="Arial" w:cs="Arial"/>
+                <w:sz w:val="24"/>
+                <w:szCs w:val="24"/>
+              </w:rPr>
+              <w:t>Stakeholders:</w:t>
+            </w:r>
+          </w:p>
+        </w:tc>
+        <w:tc>
+          <w:tcPr>
+            <w:tcW w:w="4508" w:type="dxa"/>
+            <w:gridSpan w:val="2"/>
+            <w:tcBorders>
+              <w:top w:val="single" w:sz="4" w:space="0" w:color="auto"/>
+              <w:left w:val="single" w:sz="4" w:space="0" w:color="auto"/>
+              <w:bottom w:val="single" w:sz="4" w:space="0" w:color="auto"/>
+              <w:right w:val="single" w:sz="4" w:space="0" w:color="auto"/>
+            </w:tcBorders>
+            <w:hideMark/>
+          </w:tcPr>
+          <w:p>
+            <w:pPr>
+              <w:rPr>
+                <w:rFonts w:ascii="Arial" w:hAnsi="Arial" w:cs="Arial"/>
+                <w:sz w:val="24"/>
+                <w:szCs w:val="24"/>
+              </w:rPr>
+            </w:pPr>
+            <w:r>
+              <w:rPr>
+                <w:rFonts w:ascii="Arial" w:hAnsi="Arial" w:cs="Arial"/>
+                <w:sz w:val="24"/>
+                <w:szCs w:val="24"/>
+              </w:rPr>
+              <w:t>Student</w:t>
+            </w:r>
+          </w:p>
+        </w:tc>
+      </w:tr>
+      <w:tr>
+        <w:tc>
+          <w:tcPr>
+            <w:tcW w:w="4508" w:type="dxa"/>
+            <w:tcBorders>
+              <w:top w:val="single" w:sz="4" w:space="0" w:color="auto"/>
+              <w:left w:val="single" w:sz="4" w:space="0" w:color="auto"/>
+              <w:bottom w:val="single" w:sz="4" w:space="0" w:color="auto"/>
+              <w:right w:val="single" w:sz="4" w:space="0" w:color="auto"/>
+            </w:tcBorders>
+            <w:hideMark/>
+          </w:tcPr>
+          <w:p>
+            <w:pPr>
+              <w:rPr>
+                <w:rFonts w:ascii="Arial" w:hAnsi="Arial" w:cs="Arial"/>
+                <w:sz w:val="24"/>
+                <w:szCs w:val="24"/>
+              </w:rPr>
+            </w:pPr>
+            <w:r>
+              <w:rPr>
+                <w:rFonts w:ascii="Arial" w:hAnsi="Arial" w:cs="Arial"/>
+                <w:sz w:val="24"/>
+                <w:szCs w:val="24"/>
+              </w:rPr>
+              <w:t>Preconditions:</w:t>
+            </w:r>
+          </w:p>
+        </w:tc>
+        <w:tc>
+          <w:tcPr>
+            <w:tcW w:w="4508" w:type="dxa"/>
+            <w:gridSpan w:val="2"/>
+            <w:tcBorders>
+              <w:top w:val="single" w:sz="4" w:space="0" w:color="auto"/>
+              <w:left w:val="single" w:sz="4" w:space="0" w:color="auto"/>
+              <w:bottom w:val="single" w:sz="4" w:space="0" w:color="auto"/>
+              <w:right w:val="single" w:sz="4" w:space="0" w:color="auto"/>
+            </w:tcBorders>
+            <w:hideMark/>
+          </w:tcPr>
+          <w:p>
+            <w:pPr>
+              <w:rPr>
+                <w:rFonts w:ascii="Arial" w:hAnsi="Arial" w:cs="Arial"/>
+                <w:sz w:val="24"/>
+                <w:szCs w:val="24"/>
+              </w:rPr>
+            </w:pPr>
+            <w:r>
+              <w:rPr>
+                <w:rFonts w:ascii="Arial" w:hAnsi="Arial" w:cs="Arial"/>
+                <w:sz w:val="24"/>
+                <w:szCs w:val="24"/>
+              </w:rPr>
+              <w:t>Technician must exist in a system</w:t>
+            </w:r>
+          </w:p>
+          <w:p>
+            <w:pPr>
+              <w:rPr>
+                <w:rFonts w:ascii="Arial" w:hAnsi="Arial" w:cs="Arial"/>
+                <w:sz w:val="24"/>
+                <w:szCs w:val="24"/>
+              </w:rPr>
+            </w:pPr>
+            <w:r>
+              <w:rPr>
+                <w:rFonts w:ascii="Arial" w:hAnsi="Arial" w:cs="Arial"/>
+                <w:sz w:val="24"/>
+                <w:szCs w:val="24"/>
+              </w:rPr>
+              <w:t>Technician must have fixed the pc logged fault</w:t>
+            </w:r>
+          </w:p>
+        </w:tc>
+      </w:tr>
+      <w:tr>
+        <w:tc>
+          <w:tcPr>
+            <w:tcW w:w="4508" w:type="dxa"/>
+            <w:tcBorders>
+              <w:top w:val="single" w:sz="4" w:space="0" w:color="auto"/>
+              <w:left w:val="single" w:sz="4" w:space="0" w:color="auto"/>
+              <w:bottom w:val="single" w:sz="4" w:space="0" w:color="auto"/>
+              <w:right w:val="single" w:sz="4" w:space="0" w:color="auto"/>
+            </w:tcBorders>
+            <w:hideMark/>
+          </w:tcPr>
+          <w:p>
+            <w:pPr>
+              <w:rPr>
+                <w:rFonts w:ascii="Arial" w:hAnsi="Arial" w:cs="Arial"/>
+                <w:sz w:val="24"/>
+                <w:szCs w:val="24"/>
+              </w:rPr>
+            </w:pPr>
+            <w:r>
+              <w:rPr>
+                <w:rFonts w:ascii="Arial" w:hAnsi="Arial" w:cs="Arial"/>
+                <w:sz w:val="24"/>
+                <w:szCs w:val="24"/>
+              </w:rPr>
+              <w:t>Post condition:</w:t>
+            </w:r>
+          </w:p>
+        </w:tc>
+        <w:tc>
+          <w:tcPr>
+            <w:tcW w:w="4508" w:type="dxa"/>
+            <w:gridSpan w:val="2"/>
+            <w:tcBorders>
+              <w:top w:val="single" w:sz="4" w:space="0" w:color="auto"/>
+              <w:left w:val="single" w:sz="4" w:space="0" w:color="auto"/>
+              <w:bottom w:val="single" w:sz="4" w:space="0" w:color="auto"/>
+              <w:right w:val="single" w:sz="4" w:space="0" w:color="auto"/>
+            </w:tcBorders>
+            <w:hideMark/>
+          </w:tcPr>
+          <w:p>
+            <w:pPr>
+              <w:rPr>
+                <w:rFonts w:ascii="Arial" w:hAnsi="Arial" w:cs="Arial"/>
+                <w:sz w:val="24"/>
+                <w:szCs w:val="24"/>
+              </w:rPr>
+            </w:pPr>
+            <w:r>
+              <w:rPr>
+                <w:rFonts w:ascii="Arial" w:hAnsi="Arial" w:cs="Arial"/>
+                <w:sz w:val="24"/>
+                <w:szCs w:val="24"/>
+              </w:rPr>
+              <w:t>The pc fault is fixed and the student can now use the pc.</w:t>
+            </w:r>
+          </w:p>
+        </w:tc>
+      </w:tr>
+      <w:tr>
+        <w:tc>
+          <w:tcPr>
+            <w:tcW w:w="4508" w:type="dxa"/>
+            <w:tcBorders>
+              <w:top w:val="single" w:sz="4" w:space="0" w:color="auto"/>
+              <w:left w:val="single" w:sz="4" w:space="0" w:color="auto"/>
+              <w:bottom w:val="single" w:sz="4" w:space="0" w:color="auto"/>
+              <w:right w:val="single" w:sz="4" w:space="0" w:color="auto"/>
+            </w:tcBorders>
+          </w:tcPr>
+          <w:p>
+            <w:pPr>
+              <w:rPr>
+                <w:rFonts w:ascii="Arial" w:hAnsi="Arial" w:cs="Arial"/>
+                <w:sz w:val="24"/>
+                <w:szCs w:val="24"/>
+              </w:rPr>
+            </w:pPr>
+            <w:r>
+              <w:rPr>
+                <w:rFonts w:ascii="Arial" w:hAnsi="Arial" w:cs="Arial"/>
+                <w:sz w:val="24"/>
+                <w:szCs w:val="24"/>
+              </w:rPr>
+              <w:t>Flow of Activities:</w:t>
+            </w:r>
+          </w:p>
+          <w:p>
+            <w:pPr>
+              <w:rPr>
+                <w:rFonts w:ascii="Arial" w:hAnsi="Arial" w:cs="Arial"/>
+                <w:sz w:val="24"/>
+                <w:szCs w:val="24"/>
+              </w:rPr>
+            </w:pPr>
+          </w:p>
+          <w:p>
+            <w:pPr>
+              <w:rPr>
+                <w:rFonts w:ascii="Arial" w:hAnsi="Arial" w:cs="Arial"/>
+                <w:sz w:val="24"/>
+                <w:szCs w:val="24"/>
+              </w:rPr>
+            </w:pPr>
+          </w:p>
+          <w:p>
+            <w:pPr>
+              <w:rPr>
+                <w:rFonts w:ascii="Arial" w:hAnsi="Arial" w:cs="Arial"/>
+                <w:sz w:val="24"/>
+                <w:szCs w:val="24"/>
+              </w:rPr>
+            </w:pPr>
+          </w:p>
+          <w:p>
+            <w:pPr>
+              <w:rPr>
+                <w:rFonts w:ascii="Arial" w:hAnsi="Arial" w:cs="Arial"/>
+                <w:sz w:val="24"/>
+                <w:szCs w:val="24"/>
+              </w:rPr>
+            </w:pPr>
+          </w:p>
+          <w:p>
+            <w:pPr>
+              <w:rPr>
+                <w:rFonts w:ascii="Arial" w:hAnsi="Arial" w:cs="Arial"/>
+                <w:sz w:val="24"/>
+                <w:szCs w:val="24"/>
+              </w:rPr>
+            </w:pPr>
+          </w:p>
+          <w:p>
+            <w:pPr>
+              <w:rPr>
+                <w:rFonts w:ascii="Arial" w:hAnsi="Arial" w:cs="Arial"/>
+                <w:sz w:val="24"/>
+                <w:szCs w:val="24"/>
+              </w:rPr>
+            </w:pPr>
+          </w:p>
+          <w:p>
+            <w:pPr>
+              <w:rPr>
+                <w:rFonts w:ascii="Arial" w:hAnsi="Arial" w:cs="Arial"/>
+                <w:sz w:val="24"/>
+                <w:szCs w:val="24"/>
+              </w:rPr>
+            </w:pPr>
+          </w:p>
+          <w:p>
+            <w:pPr>
+              <w:rPr>
+                <w:rFonts w:ascii="Arial" w:hAnsi="Arial" w:cs="Arial"/>
+                <w:sz w:val="24"/>
+                <w:szCs w:val="24"/>
+              </w:rPr>
+            </w:pPr>
+          </w:p>
+          <w:p>
+            <w:pPr>
+              <w:rPr>
+                <w:rFonts w:ascii="Arial" w:hAnsi="Arial" w:cs="Arial"/>
+                <w:sz w:val="24"/>
+                <w:szCs w:val="24"/>
+              </w:rPr>
+            </w:pPr>
+          </w:p>
+          <w:p>
+            <w:pPr>
+              <w:rPr>
+                <w:rFonts w:ascii="Arial" w:hAnsi="Arial" w:cs="Arial"/>
+                <w:sz w:val="24"/>
+                <w:szCs w:val="24"/>
+              </w:rPr>
+            </w:pPr>
+          </w:p>
+          <w:p>
+            <w:pPr>
+              <w:rPr>
+                <w:rFonts w:ascii="Arial" w:hAnsi="Arial" w:cs="Arial"/>
+                <w:sz w:val="24"/>
+                <w:szCs w:val="24"/>
+              </w:rPr>
+            </w:pPr>
+          </w:p>
+          <w:p>
+            <w:pPr>
+              <w:rPr>
+                <w:rFonts w:ascii="Arial" w:hAnsi="Arial" w:cs="Arial"/>
+                <w:sz w:val="24"/>
+                <w:szCs w:val="24"/>
+              </w:rPr>
+            </w:pPr>
+          </w:p>
+          <w:p>
+            <w:pPr>
+              <w:rPr>
+                <w:rFonts w:ascii="Arial" w:hAnsi="Arial" w:cs="Arial"/>
+                <w:sz w:val="24"/>
+                <w:szCs w:val="24"/>
+              </w:rPr>
+            </w:pPr>
+          </w:p>
+          <w:p>
+            <w:pPr>
+              <w:rPr>
+                <w:rFonts w:ascii="Arial" w:hAnsi="Arial" w:cs="Arial"/>
+                <w:sz w:val="24"/>
+                <w:szCs w:val="24"/>
+              </w:rPr>
+            </w:pPr>
+          </w:p>
+        </w:tc>
+        <w:tc>
+          <w:tcPr>
+            <w:tcW w:w="2254" w:type="dxa"/>
+            <w:tcBorders>
+              <w:top w:val="single" w:sz="4" w:space="0" w:color="auto"/>
+              <w:left w:val="single" w:sz="4" w:space="0" w:color="auto"/>
+              <w:bottom w:val="single" w:sz="4" w:space="0" w:color="auto"/>
+              <w:right w:val="single" w:sz="4" w:space="0" w:color="auto"/>
+            </w:tcBorders>
+          </w:tcPr>
+          <w:p>
+            <w:pPr>
+              <w:rPr>
+                <w:rFonts w:ascii="Arial" w:hAnsi="Arial" w:cs="Arial"/>
+                <w:sz w:val="24"/>
+                <w:szCs w:val="24"/>
+                <w:u w:val="thick"/>
+              </w:rPr>
+            </w:pPr>
+            <w:r>
+              <w:rPr>
+                <w:rFonts w:ascii="Arial" w:hAnsi="Arial" w:cs="Arial"/>
+                <w:sz w:val="24"/>
+                <w:szCs w:val="24"/>
+                <w:u w:val="thick"/>
+              </w:rPr>
+              <w:t>Actor</w:t>
+            </w:r>
+          </w:p>
+          <w:p>
+            <w:pPr>
+              <w:rPr>
+                <w:rFonts w:ascii="Arial" w:hAnsi="Arial" w:cs="Arial"/>
+                <w:sz w:val="24"/>
+                <w:szCs w:val="24"/>
+                <w:u w:val="thick"/>
+              </w:rPr>
+            </w:pPr>
+          </w:p>
+          <w:p>
+            <w:pPr>
+              <w:pStyle w:val="ListParagraph"/>
+              <w:numPr>
+                <w:ilvl w:val="0"/>
+                <w:numId w:val="19"/>
+              </w:numPr>
+              <w:rPr>
+                <w:rFonts w:ascii="Arial" w:hAnsi="Arial" w:cs="Arial"/>
+                <w:sz w:val="24"/>
+                <w:szCs w:val="24"/>
+              </w:rPr>
+            </w:pPr>
+            <w:r>
+              <w:rPr>
+                <w:rFonts w:ascii="Arial" w:hAnsi="Arial" w:cs="Arial"/>
+                <w:sz w:val="24"/>
+                <w:szCs w:val="24"/>
+              </w:rPr>
+              <w:t>Technician show desire to provide his login details</w:t>
+            </w:r>
+          </w:p>
+          <w:p>
+            <w:pPr>
+              <w:pStyle w:val="ListParagraph"/>
+              <w:rPr>
+                <w:rFonts w:ascii="Arial" w:hAnsi="Arial" w:cs="Arial"/>
+                <w:sz w:val="24"/>
+                <w:szCs w:val="24"/>
+              </w:rPr>
+            </w:pPr>
+          </w:p>
+          <w:p>
+            <w:pPr>
+              <w:pStyle w:val="ListParagraph"/>
+              <w:numPr>
+                <w:ilvl w:val="0"/>
+                <w:numId w:val="19"/>
+              </w:numPr>
+              <w:rPr>
+                <w:rFonts w:ascii="Arial" w:hAnsi="Arial" w:cs="Arial"/>
+                <w:sz w:val="24"/>
+                <w:szCs w:val="24"/>
+              </w:rPr>
+            </w:pPr>
+            <w:r>
+              <w:rPr>
+                <w:rFonts w:ascii="Arial" w:hAnsi="Arial" w:cs="Arial"/>
+                <w:sz w:val="24"/>
+                <w:szCs w:val="24"/>
+              </w:rPr>
+              <w:t>Technician enters his login details</w:t>
+            </w:r>
+          </w:p>
+          <w:p>
+            <w:pPr>
+              <w:rPr>
+                <w:rFonts w:ascii="Arial" w:hAnsi="Arial" w:cs="Arial"/>
+                <w:sz w:val="24"/>
+                <w:szCs w:val="24"/>
+              </w:rPr>
+            </w:pPr>
+          </w:p>
+          <w:p>
+            <w:pPr>
+              <w:pStyle w:val="ListParagraph"/>
+              <w:numPr>
+                <w:ilvl w:val="0"/>
+                <w:numId w:val="19"/>
+              </w:numPr>
+              <w:rPr>
+                <w:rFonts w:ascii="Arial" w:hAnsi="Arial" w:cs="Arial"/>
+                <w:sz w:val="24"/>
+                <w:szCs w:val="24"/>
+              </w:rPr>
+            </w:pPr>
+            <w:r>
+              <w:rPr>
+                <w:rFonts w:ascii="Arial" w:hAnsi="Arial" w:cs="Arial"/>
+                <w:sz w:val="24"/>
+                <w:szCs w:val="24"/>
+              </w:rPr>
+              <w:t xml:space="preserve">Technician click on “Fix logged </w:t>
+            </w:r>
+          </w:p>
+          <w:p>
+            <w:pPr>
+              <w:ind w:left="360"/>
+              <w:rPr>
+                <w:rFonts w:ascii="Arial" w:hAnsi="Arial" w:cs="Arial"/>
+                <w:sz w:val="24"/>
+                <w:szCs w:val="24"/>
+              </w:rPr>
+            </w:pPr>
+            <w:r>
+              <w:rPr>
+                <w:rFonts w:ascii="Arial" w:hAnsi="Arial" w:cs="Arial"/>
+                <w:sz w:val="24"/>
+                <w:szCs w:val="24"/>
+              </w:rPr>
+              <w:t xml:space="preserve">     </w:t>
+            </w:r>
+            <w:proofErr w:type="gramStart"/>
+            <w:r>
+              <w:rPr>
+                <w:rFonts w:ascii="Arial" w:hAnsi="Arial" w:cs="Arial"/>
+                <w:sz w:val="24"/>
+                <w:szCs w:val="24"/>
+              </w:rPr>
+              <w:t>faults</w:t>
+            </w:r>
+            <w:proofErr w:type="gramEnd"/>
+            <w:r>
+              <w:rPr>
+                <w:rFonts w:ascii="Arial" w:hAnsi="Arial" w:cs="Arial"/>
+                <w:sz w:val="24"/>
+                <w:szCs w:val="24"/>
+              </w:rPr>
+              <w:t>” .</w:t>
+            </w:r>
+          </w:p>
+          <w:p>
+            <w:pPr>
+              <w:pStyle w:val="ListParagraph"/>
+              <w:rPr>
+                <w:rFonts w:ascii="Arial" w:hAnsi="Arial" w:cs="Arial"/>
+                <w:sz w:val="24"/>
+                <w:szCs w:val="24"/>
+              </w:rPr>
+            </w:pPr>
+          </w:p>
+          <w:p>
+            <w:pPr>
+              <w:pStyle w:val="ListParagraph"/>
+              <w:numPr>
+                <w:ilvl w:val="0"/>
+                <w:numId w:val="19"/>
+              </w:numPr>
+              <w:rPr>
+                <w:rFonts w:ascii="Arial" w:hAnsi="Arial" w:cs="Arial"/>
+                <w:sz w:val="24"/>
+                <w:szCs w:val="24"/>
+              </w:rPr>
+            </w:pPr>
+            <w:r>
+              <w:rPr>
+                <w:rFonts w:ascii="Arial" w:hAnsi="Arial" w:cs="Arial"/>
+                <w:sz w:val="24"/>
+                <w:szCs w:val="24"/>
+              </w:rPr>
+              <w:t>Technician click on “Fix fault” to update the tblPcFaultreport table and the technician enters the required data after fixing the fault</w:t>
+            </w:r>
+          </w:p>
+          <w:p>
+            <w:pPr>
+              <w:pStyle w:val="ListParagraph"/>
+              <w:rPr>
+                <w:rFonts w:ascii="Arial" w:hAnsi="Arial" w:cs="Arial"/>
+                <w:sz w:val="24"/>
+                <w:szCs w:val="24"/>
+              </w:rPr>
+            </w:pPr>
+          </w:p>
+        </w:tc>
+        <w:tc>
+          <w:tcPr>
+            <w:tcW w:w="2254" w:type="dxa"/>
+            <w:tcBorders>
+              <w:top w:val="single" w:sz="4" w:space="0" w:color="auto"/>
+              <w:left w:val="single" w:sz="4" w:space="0" w:color="auto"/>
+              <w:bottom w:val="single" w:sz="4" w:space="0" w:color="auto"/>
+              <w:right w:val="single" w:sz="4" w:space="0" w:color="auto"/>
+            </w:tcBorders>
+          </w:tcPr>
+          <w:p>
+            <w:pPr>
+              <w:rPr>
+                <w:rFonts w:ascii="Arial" w:hAnsi="Arial" w:cs="Arial"/>
+                <w:sz w:val="24"/>
+                <w:szCs w:val="24"/>
+                <w:u w:val="thick"/>
+              </w:rPr>
+            </w:pPr>
+            <w:r>
+              <w:rPr>
+                <w:rFonts w:ascii="Arial" w:hAnsi="Arial" w:cs="Arial"/>
+                <w:sz w:val="24"/>
+                <w:szCs w:val="24"/>
+                <w:u w:val="thick"/>
+              </w:rPr>
+              <w:t>System</w:t>
+            </w:r>
+          </w:p>
+          <w:p>
+            <w:pPr>
+              <w:rPr>
+                <w:rFonts w:ascii="Arial" w:hAnsi="Arial" w:cs="Arial"/>
+                <w:sz w:val="24"/>
+                <w:szCs w:val="24"/>
+                <w:u w:val="thick"/>
+              </w:rPr>
+            </w:pPr>
+          </w:p>
+          <w:p>
+            <w:pPr>
+              <w:pStyle w:val="ListParagraph"/>
+              <w:numPr>
+                <w:ilvl w:val="1"/>
+                <w:numId w:val="20"/>
+              </w:numPr>
+              <w:rPr>
+                <w:rFonts w:ascii="Arial" w:hAnsi="Arial" w:cs="Arial"/>
+                <w:sz w:val="24"/>
+                <w:szCs w:val="24"/>
+              </w:rPr>
+            </w:pPr>
+            <w:r>
+              <w:rPr>
+                <w:rFonts w:ascii="Arial" w:hAnsi="Arial" w:cs="Arial"/>
+                <w:sz w:val="24"/>
+                <w:szCs w:val="24"/>
+              </w:rPr>
+              <w:t xml:space="preserve"> System prompts for technician login details</w:t>
+            </w:r>
+          </w:p>
+          <w:p>
+            <w:pPr>
+              <w:pStyle w:val="ListParagraph"/>
+              <w:ind w:left="360"/>
+              <w:rPr>
+                <w:rFonts w:ascii="Arial" w:hAnsi="Arial" w:cs="Arial"/>
+                <w:sz w:val="24"/>
+                <w:szCs w:val="24"/>
+              </w:rPr>
+            </w:pPr>
+          </w:p>
+          <w:p>
+            <w:pPr>
+              <w:rPr>
+                <w:rFonts w:ascii="Arial" w:hAnsi="Arial" w:cs="Arial"/>
+                <w:sz w:val="24"/>
+                <w:szCs w:val="24"/>
+              </w:rPr>
+            </w:pPr>
+            <w:r>
+              <w:rPr>
+                <w:rFonts w:ascii="Arial" w:hAnsi="Arial" w:cs="Arial"/>
+                <w:sz w:val="24"/>
+                <w:szCs w:val="24"/>
+              </w:rPr>
+              <w:t>2.1 System logs in a technician</w:t>
+            </w:r>
+          </w:p>
+          <w:p>
+            <w:pPr>
+              <w:rPr>
+                <w:rFonts w:ascii="Arial" w:hAnsi="Arial" w:cs="Arial"/>
+                <w:sz w:val="24"/>
+                <w:szCs w:val="24"/>
+              </w:rPr>
+            </w:pPr>
+          </w:p>
+          <w:p>
+            <w:pPr>
+              <w:rPr>
+                <w:rFonts w:ascii="Arial" w:hAnsi="Arial" w:cs="Arial"/>
+                <w:sz w:val="24"/>
+                <w:szCs w:val="24"/>
+              </w:rPr>
+            </w:pPr>
+          </w:p>
+          <w:p>
+            <w:pPr>
+              <w:rPr>
+                <w:rFonts w:ascii="Arial" w:hAnsi="Arial" w:cs="Arial"/>
+                <w:sz w:val="24"/>
+                <w:szCs w:val="24"/>
+              </w:rPr>
+            </w:pPr>
+            <w:r>
+              <w:rPr>
+                <w:rFonts w:ascii="Arial" w:hAnsi="Arial" w:cs="Arial"/>
+                <w:sz w:val="24"/>
+                <w:szCs w:val="24"/>
+              </w:rPr>
+              <w:t>3.1 System allow technician to prompt in data</w:t>
+            </w:r>
+          </w:p>
+          <w:p>
+            <w:pPr>
+              <w:rPr>
+                <w:rFonts w:ascii="Arial" w:hAnsi="Arial" w:cs="Arial"/>
+                <w:sz w:val="24"/>
+                <w:szCs w:val="24"/>
+              </w:rPr>
+            </w:pPr>
+          </w:p>
+          <w:p>
+            <w:pPr>
+              <w:rPr>
+                <w:rFonts w:ascii="Arial" w:hAnsi="Arial" w:cs="Arial"/>
+                <w:sz w:val="24"/>
+                <w:szCs w:val="24"/>
+              </w:rPr>
+            </w:pPr>
+          </w:p>
+          <w:p>
+            <w:pPr>
+              <w:rPr>
+                <w:rFonts w:ascii="Arial" w:hAnsi="Arial" w:cs="Arial"/>
+                <w:sz w:val="24"/>
+                <w:szCs w:val="24"/>
+              </w:rPr>
+            </w:pPr>
+          </w:p>
+          <w:p>
+            <w:pPr>
+              <w:rPr>
+                <w:rFonts w:ascii="Arial" w:hAnsi="Arial" w:cs="Arial"/>
+                <w:sz w:val="24"/>
+                <w:szCs w:val="24"/>
+              </w:rPr>
+            </w:pPr>
+            <w:r>
+              <w:rPr>
+                <w:rFonts w:ascii="Arial" w:hAnsi="Arial" w:cs="Arial"/>
+                <w:sz w:val="24"/>
+                <w:szCs w:val="24"/>
+              </w:rPr>
+              <w:t>4.1 System validates and capture the data entered to update the fault status</w:t>
+            </w:r>
+          </w:p>
+        </w:tc>
+      </w:tr>
+      <w:tr>
+        <w:tc>
+          <w:tcPr>
+            <w:tcW w:w="4508" w:type="dxa"/>
+            <w:tcBorders>
+              <w:top w:val="single" w:sz="4" w:space="0" w:color="auto"/>
+              <w:left w:val="single" w:sz="4" w:space="0" w:color="auto"/>
+              <w:bottom w:val="single" w:sz="4" w:space="0" w:color="auto"/>
+              <w:right w:val="single" w:sz="4" w:space="0" w:color="auto"/>
+            </w:tcBorders>
+            <w:hideMark/>
+          </w:tcPr>
+          <w:p>
+            <w:pPr>
+              <w:rPr>
+                <w:rFonts w:ascii="Arial" w:hAnsi="Arial" w:cs="Arial"/>
+                <w:sz w:val="24"/>
+                <w:szCs w:val="24"/>
+              </w:rPr>
+            </w:pPr>
+            <w:r>
+              <w:rPr>
+                <w:rFonts w:ascii="Arial" w:hAnsi="Arial" w:cs="Arial"/>
+                <w:sz w:val="24"/>
+                <w:szCs w:val="24"/>
+              </w:rPr>
+              <w:t>Exceptions</w:t>
+            </w:r>
+          </w:p>
+        </w:tc>
+        <w:tc>
+          <w:tcPr>
+            <w:tcW w:w="4508" w:type="dxa"/>
+            <w:gridSpan w:val="2"/>
+            <w:tcBorders>
+              <w:top w:val="single" w:sz="4" w:space="0" w:color="auto"/>
+              <w:left w:val="single" w:sz="4" w:space="0" w:color="auto"/>
+              <w:bottom w:val="single" w:sz="4" w:space="0" w:color="auto"/>
+              <w:right w:val="single" w:sz="4" w:space="0" w:color="auto"/>
+            </w:tcBorders>
+            <w:hideMark/>
+          </w:tcPr>
+          <w:p>
+            <w:pPr>
+              <w:pStyle w:val="ListParagraph"/>
+              <w:numPr>
+                <w:ilvl w:val="0"/>
+                <w:numId w:val="21"/>
+              </w:numPr>
+              <w:rPr>
+                <w:rFonts w:ascii="Arial" w:hAnsi="Arial" w:cs="Arial"/>
+                <w:sz w:val="24"/>
+                <w:szCs w:val="24"/>
+              </w:rPr>
+            </w:pPr>
+            <w:r>
+              <w:rPr>
+                <w:rFonts w:ascii="Arial" w:hAnsi="Arial" w:cs="Arial"/>
+                <w:sz w:val="24"/>
+                <w:szCs w:val="24"/>
+              </w:rPr>
+              <w:t>Technician details are not valid</w:t>
+            </w:r>
+          </w:p>
+          <w:p>
+            <w:pPr>
+              <w:pStyle w:val="ListParagraph"/>
+              <w:numPr>
+                <w:ilvl w:val="0"/>
+                <w:numId w:val="21"/>
+              </w:numPr>
+              <w:rPr>
+                <w:rFonts w:ascii="Arial" w:hAnsi="Arial" w:cs="Arial"/>
+                <w:sz w:val="24"/>
+                <w:szCs w:val="24"/>
+              </w:rPr>
+            </w:pPr>
+            <w:r>
+              <w:rPr>
+                <w:rFonts w:ascii="Arial" w:hAnsi="Arial" w:cs="Arial"/>
+                <w:sz w:val="24"/>
+                <w:szCs w:val="24"/>
+              </w:rPr>
+              <w:t>The logged pc fault is not fixed</w:t>
+            </w:r>
+          </w:p>
+        </w:tc>
+      </w:tr>
+    </w:tbl>
+    <w:p>
+      <w:pPr>
+        <w:rPr>
+          <w:rFonts w:ascii="Arial" w:hAnsi="Arial" w:cs="Arial"/>
+          <w:sz w:val="24"/>
+          <w:szCs w:val="24"/>
+        </w:rPr>
+      </w:pPr>
+    </w:p>
+    <w:p/>
     <w:sectPr>
       <w:pgSz w:w="11906" w:h="16838"/>
       <w:pgMar w:top="1440" w:right="1440" w:bottom="1440" w:left="1440" w:header="708" w:footer="708" w:gutter="0"/>
@@ -3214,6 +6574,178 @@
 <file path=word/numbering.xml><?xml version="1.0" encoding="utf-8"?>
 <w:numbering xmlns:wpc="http://schemas.microsoft.com/office/word/2010/wordprocessingCanvas" xmlns:cx="http://schemas.microsoft.com/office/drawing/2014/chartex" xmlns:cx1="http://schemas.microsoft.com/office/drawing/2015/9/8/chartex" xmlns:mc="http://schemas.openxmlformats.org/markup-compatibility/2006" xmlns:o="urn:schemas-microsoft-com:office:office" xmlns:r="http://schemas.openxmlformats.org/officeDocument/2006/relationships" xmlns:m="http://schemas.openxmlformats.org/officeDocument/2006/math" xmlns:v="urn:schemas-microsoft-com:vml" xmlns:wp14="http://schemas.microsoft.com/office/word/2010/wordprocessingDrawing" xmlns:wp="http://schemas.openxmlformats.org/drawingml/2006/wordprocessingDrawing" xmlns:w10="urn:schemas-microsoft-com:office:word" xmlns:w="http://schemas.openxmlformats.org/wordprocessingml/2006/main" xmlns:w14="http://schemas.microsoft.com/office/word/2010/wordml" xmlns:w15="http://schemas.microsoft.com/office/word/2012/wordml" xmlns:w16se="http://schemas.microsoft.com/office/word/2015/wordml/symex" xmlns:wpg="http://schemas.microsoft.com/office/word/2010/wordprocessingGroup" xmlns:wpi="http://schemas.microsoft.com/office/word/2010/wordprocessingInk" xmlns:wne="http://schemas.microsoft.com/office/word/2006/wordml" xmlns:wps="http://schemas.microsoft.com/office/word/2010/wordprocessingShape" mc:Ignorable="w14 w15 w16se wp14">
   <w:abstractNum w:abstractNumId="0" w15:restartNumberingAfterBreak="0">
+    <w:nsid w:val="02052E37"/>
+    <w:multiLevelType w:val="multilevel"/>
+    <w:tmpl w:val="3E140AB0"/>
+    <w:lvl w:ilvl="0">
+      <w:start w:val="1"/>
+      <w:numFmt w:val="decimal"/>
+      <w:lvlText w:val="%1"/>
+      <w:lvlJc w:val="left"/>
+      <w:pPr>
+        <w:ind w:left="360" w:hanging="360"/>
+      </w:pPr>
+    </w:lvl>
+    <w:lvl w:ilvl="1">
+      <w:start w:val="1"/>
+      <w:numFmt w:val="decimal"/>
+      <w:lvlText w:val="%1.%2"/>
+      <w:lvlJc w:val="left"/>
+      <w:pPr>
+        <w:ind w:left="360" w:hanging="360"/>
+      </w:pPr>
+    </w:lvl>
+    <w:lvl w:ilvl="2">
+      <w:start w:val="1"/>
+      <w:numFmt w:val="decimal"/>
+      <w:lvlText w:val="%1.%2.%3"/>
+      <w:lvlJc w:val="left"/>
+      <w:pPr>
+        <w:ind w:left="720" w:hanging="720"/>
+      </w:pPr>
+    </w:lvl>
+    <w:lvl w:ilvl="3">
+      <w:start w:val="1"/>
+      <w:numFmt w:val="decimal"/>
+      <w:lvlText w:val="%1.%2.%3.%4"/>
+      <w:lvlJc w:val="left"/>
+      <w:pPr>
+        <w:ind w:left="1080" w:hanging="1080"/>
+      </w:pPr>
+    </w:lvl>
+    <w:lvl w:ilvl="4">
+      <w:start w:val="1"/>
+      <w:numFmt w:val="decimal"/>
+      <w:lvlText w:val="%1.%2.%3.%4.%5"/>
+      <w:lvlJc w:val="left"/>
+      <w:pPr>
+        <w:ind w:left="1080" w:hanging="1080"/>
+      </w:pPr>
+    </w:lvl>
+    <w:lvl w:ilvl="5">
+      <w:start w:val="1"/>
+      <w:numFmt w:val="decimal"/>
+      <w:lvlText w:val="%1.%2.%3.%4.%5.%6"/>
+      <w:lvlJc w:val="left"/>
+      <w:pPr>
+        <w:ind w:left="1440" w:hanging="1440"/>
+      </w:pPr>
+    </w:lvl>
+    <w:lvl w:ilvl="6">
+      <w:start w:val="1"/>
+      <w:numFmt w:val="decimal"/>
+      <w:lvlText w:val="%1.%2.%3.%4.%5.%6.%7"/>
+      <w:lvlJc w:val="left"/>
+      <w:pPr>
+        <w:ind w:left="1440" w:hanging="1440"/>
+      </w:pPr>
+    </w:lvl>
+    <w:lvl w:ilvl="7">
+      <w:start w:val="1"/>
+      <w:numFmt w:val="decimal"/>
+      <w:lvlText w:val="%1.%2.%3.%4.%5.%6.%7.%8"/>
+      <w:lvlJc w:val="left"/>
+      <w:pPr>
+        <w:ind w:left="1800" w:hanging="1800"/>
+      </w:pPr>
+    </w:lvl>
+    <w:lvl w:ilvl="8">
+      <w:start w:val="1"/>
+      <w:numFmt w:val="decimal"/>
+      <w:lvlText w:val="%1.%2.%3.%4.%5.%6.%7.%8.%9"/>
+      <w:lvlJc w:val="left"/>
+      <w:pPr>
+        <w:ind w:left="1800" w:hanging="1800"/>
+      </w:pPr>
+    </w:lvl>
+  </w:abstractNum>
+  <w:abstractNum w:abstractNumId="1" w15:restartNumberingAfterBreak="0">
+    <w:nsid w:val="04B70100"/>
+    <w:multiLevelType w:val="hybridMultilevel"/>
+    <w:tmpl w:val="11BEE224"/>
+    <w:lvl w:ilvl="0" w:tplc="71E03E14">
+      <w:start w:val="1"/>
+      <w:numFmt w:val="decimal"/>
+      <w:lvlText w:val="%1."/>
+      <w:lvlJc w:val="left"/>
+      <w:pPr>
+        <w:ind w:left="1080" w:hanging="360"/>
+      </w:pPr>
+    </w:lvl>
+    <w:lvl w:ilvl="1" w:tplc="1C090019">
+      <w:start w:val="1"/>
+      <w:numFmt w:val="lowerLetter"/>
+      <w:lvlText w:val="%2."/>
+      <w:lvlJc w:val="left"/>
+      <w:pPr>
+        <w:ind w:left="1800" w:hanging="360"/>
+      </w:pPr>
+    </w:lvl>
+    <w:lvl w:ilvl="2" w:tplc="1C09001B">
+      <w:start w:val="1"/>
+      <w:numFmt w:val="lowerRoman"/>
+      <w:lvlText w:val="%3."/>
+      <w:lvlJc w:val="right"/>
+      <w:pPr>
+        <w:ind w:left="2520" w:hanging="180"/>
+      </w:pPr>
+    </w:lvl>
+    <w:lvl w:ilvl="3" w:tplc="1C09000F">
+      <w:start w:val="1"/>
+      <w:numFmt w:val="decimal"/>
+      <w:lvlText w:val="%4."/>
+      <w:lvlJc w:val="left"/>
+      <w:pPr>
+        <w:ind w:left="3240" w:hanging="360"/>
+      </w:pPr>
+    </w:lvl>
+    <w:lvl w:ilvl="4" w:tplc="1C090019">
+      <w:start w:val="1"/>
+      <w:numFmt w:val="lowerLetter"/>
+      <w:lvlText w:val="%5."/>
+      <w:lvlJc w:val="left"/>
+      <w:pPr>
+        <w:ind w:left="3960" w:hanging="360"/>
+      </w:pPr>
+    </w:lvl>
+    <w:lvl w:ilvl="5" w:tplc="1C09001B">
+      <w:start w:val="1"/>
+      <w:numFmt w:val="lowerRoman"/>
+      <w:lvlText w:val="%6."/>
+      <w:lvlJc w:val="right"/>
+      <w:pPr>
+        <w:ind w:left="4680" w:hanging="180"/>
+      </w:pPr>
+    </w:lvl>
+    <w:lvl w:ilvl="6" w:tplc="1C09000F">
+      <w:start w:val="1"/>
+      <w:numFmt w:val="decimal"/>
+      <w:lvlText w:val="%7."/>
+      <w:lvlJc w:val="left"/>
+      <w:pPr>
+        <w:ind w:left="5400" w:hanging="360"/>
+      </w:pPr>
+    </w:lvl>
+    <w:lvl w:ilvl="7" w:tplc="1C090019">
+      <w:start w:val="1"/>
+      <w:numFmt w:val="lowerLetter"/>
+      <w:lvlText w:val="%8."/>
+      <w:lvlJc w:val="left"/>
+      <w:pPr>
+        <w:ind w:left="6120" w:hanging="360"/>
+      </w:pPr>
+    </w:lvl>
+    <w:lvl w:ilvl="8" w:tplc="1C09001B">
+      <w:start w:val="1"/>
+      <w:numFmt w:val="lowerRoman"/>
+      <w:lvlText w:val="%9."/>
+      <w:lvlJc w:val="right"/>
+      <w:pPr>
+        <w:ind w:left="6840" w:hanging="180"/>
+      </w:pPr>
+    </w:lvl>
+  </w:abstractNum>
+  <w:abstractNum w:abstractNumId="2" w15:restartNumberingAfterBreak="0">
     <w:nsid w:val="0CFB22DE"/>
     <w:multiLevelType w:val="hybridMultilevel"/>
     <w:tmpl w:val="9C1A009A"/>
@@ -3299,7 +6831,93 @@
       </w:pPr>
     </w:lvl>
   </w:abstractNum>
-  <w:abstractNum w:abstractNumId="1" w15:restartNumberingAfterBreak="0">
+  <w:abstractNum w:abstractNumId="3" w15:restartNumberingAfterBreak="0">
+    <w:nsid w:val="0D603EDA"/>
+    <w:multiLevelType w:val="multilevel"/>
+    <w:tmpl w:val="C4603318"/>
+    <w:lvl w:ilvl="0">
+      <w:start w:val="2"/>
+      <w:numFmt w:val="decimal"/>
+      <w:lvlText w:val="%1"/>
+      <w:lvlJc w:val="left"/>
+      <w:pPr>
+        <w:ind w:left="360" w:hanging="360"/>
+      </w:pPr>
+    </w:lvl>
+    <w:lvl w:ilvl="1">
+      <w:start w:val="1"/>
+      <w:numFmt w:val="decimal"/>
+      <w:lvlText w:val="%1.%2"/>
+      <w:lvlJc w:val="left"/>
+      <w:pPr>
+        <w:ind w:left="720" w:hanging="360"/>
+      </w:pPr>
+    </w:lvl>
+    <w:lvl w:ilvl="2">
+      <w:start w:val="1"/>
+      <w:numFmt w:val="decimal"/>
+      <w:lvlText w:val="%1.%2.%3"/>
+      <w:lvlJc w:val="left"/>
+      <w:pPr>
+        <w:ind w:left="1440" w:hanging="720"/>
+      </w:pPr>
+    </w:lvl>
+    <w:lvl w:ilvl="3">
+      <w:start w:val="1"/>
+      <w:numFmt w:val="decimal"/>
+      <w:lvlText w:val="%1.%2.%3.%4"/>
+      <w:lvlJc w:val="left"/>
+      <w:pPr>
+        <w:ind w:left="2160" w:hanging="1080"/>
+      </w:pPr>
+    </w:lvl>
+    <w:lvl w:ilvl="4">
+      <w:start w:val="1"/>
+      <w:numFmt w:val="decimal"/>
+      <w:lvlText w:val="%1.%2.%3.%4.%5"/>
+      <w:lvlJc w:val="left"/>
+      <w:pPr>
+        <w:ind w:left="2520" w:hanging="1080"/>
+      </w:pPr>
+    </w:lvl>
+    <w:lvl w:ilvl="5">
+      <w:start w:val="1"/>
+      <w:numFmt w:val="decimal"/>
+      <w:lvlText w:val="%1.%2.%3.%4.%5.%6"/>
+      <w:lvlJc w:val="left"/>
+      <w:pPr>
+        <w:ind w:left="3240" w:hanging="1440"/>
+      </w:pPr>
+    </w:lvl>
+    <w:lvl w:ilvl="6">
+      <w:start w:val="1"/>
+      <w:numFmt w:val="decimal"/>
+      <w:lvlText w:val="%1.%2.%3.%4.%5.%6.%7"/>
+      <w:lvlJc w:val="left"/>
+      <w:pPr>
+        <w:ind w:left="3600" w:hanging="1440"/>
+      </w:pPr>
+    </w:lvl>
+    <w:lvl w:ilvl="7">
+      <w:start w:val="1"/>
+      <w:numFmt w:val="decimal"/>
+      <w:lvlText w:val="%1.%2.%3.%4.%5.%6.%7.%8"/>
+      <w:lvlJc w:val="left"/>
+      <w:pPr>
+        <w:ind w:left="4320" w:hanging="1800"/>
+      </w:pPr>
+    </w:lvl>
+    <w:lvl w:ilvl="8">
+      <w:start w:val="1"/>
+      <w:numFmt w:val="decimal"/>
+      <w:lvlText w:val="%1.%2.%3.%4.%5.%6.%7.%8.%9"/>
+      <w:lvlJc w:val="left"/>
+      <w:pPr>
+        <w:ind w:left="4680" w:hanging="1800"/>
+      </w:pPr>
+    </w:lvl>
+  </w:abstractNum>
+  <w:abstractNum w:abstractNumId="4" w15:restartNumberingAfterBreak="0">
     <w:nsid w:val="1681191B"/>
     <w:multiLevelType w:val="multilevel"/>
     <w:tmpl w:val="A99C5182"/>
@@ -3420,7 +7038,7 @@
       </w:rPr>
     </w:lvl>
   </w:abstractNum>
-  <w:abstractNum w:abstractNumId="2" w15:restartNumberingAfterBreak="0">
+  <w:abstractNum w:abstractNumId="5" w15:restartNumberingAfterBreak="0">
     <w:nsid w:val="20522C26"/>
     <w:multiLevelType w:val="multilevel"/>
     <w:tmpl w:val="C1A2F774"/>
@@ -3533,7 +7151,268 @@
       </w:rPr>
     </w:lvl>
   </w:abstractNum>
-  <w:abstractNum w:abstractNumId="3" w15:restartNumberingAfterBreak="0">
+  <w:abstractNum w:abstractNumId="6" w15:restartNumberingAfterBreak="0">
+    <w:nsid w:val="22247A19"/>
+    <w:multiLevelType w:val="hybridMultilevel"/>
+    <w:tmpl w:val="6B5AE828"/>
+    <w:lvl w:ilvl="0" w:tplc="DFE2807A">
+      <w:start w:val="1"/>
+      <w:numFmt w:val="decimal"/>
+      <w:lvlText w:val="%1."/>
+      <w:lvlJc w:val="left"/>
+      <w:pPr>
+        <w:ind w:left="1080" w:hanging="360"/>
+      </w:pPr>
+    </w:lvl>
+    <w:lvl w:ilvl="1" w:tplc="1C090019">
+      <w:start w:val="1"/>
+      <w:numFmt w:val="lowerLetter"/>
+      <w:lvlText w:val="%2."/>
+      <w:lvlJc w:val="left"/>
+      <w:pPr>
+        <w:ind w:left="1800" w:hanging="360"/>
+      </w:pPr>
+    </w:lvl>
+    <w:lvl w:ilvl="2" w:tplc="1C09001B">
+      <w:start w:val="1"/>
+      <w:numFmt w:val="lowerRoman"/>
+      <w:lvlText w:val="%3."/>
+      <w:lvlJc w:val="right"/>
+      <w:pPr>
+        <w:ind w:left="2520" w:hanging="180"/>
+      </w:pPr>
+    </w:lvl>
+    <w:lvl w:ilvl="3" w:tplc="1C09000F">
+      <w:start w:val="1"/>
+      <w:numFmt w:val="decimal"/>
+      <w:lvlText w:val="%4."/>
+      <w:lvlJc w:val="left"/>
+      <w:pPr>
+        <w:ind w:left="3240" w:hanging="360"/>
+      </w:pPr>
+    </w:lvl>
+    <w:lvl w:ilvl="4" w:tplc="1C090019">
+      <w:start w:val="1"/>
+      <w:numFmt w:val="lowerLetter"/>
+      <w:lvlText w:val="%5."/>
+      <w:lvlJc w:val="left"/>
+      <w:pPr>
+        <w:ind w:left="3960" w:hanging="360"/>
+      </w:pPr>
+    </w:lvl>
+    <w:lvl w:ilvl="5" w:tplc="1C09001B">
+      <w:start w:val="1"/>
+      <w:numFmt w:val="lowerRoman"/>
+      <w:lvlText w:val="%6."/>
+      <w:lvlJc w:val="right"/>
+      <w:pPr>
+        <w:ind w:left="4680" w:hanging="180"/>
+      </w:pPr>
+    </w:lvl>
+    <w:lvl w:ilvl="6" w:tplc="1C09000F">
+      <w:start w:val="1"/>
+      <w:numFmt w:val="decimal"/>
+      <w:lvlText w:val="%7."/>
+      <w:lvlJc w:val="left"/>
+      <w:pPr>
+        <w:ind w:left="5400" w:hanging="360"/>
+      </w:pPr>
+    </w:lvl>
+    <w:lvl w:ilvl="7" w:tplc="1C090019">
+      <w:start w:val="1"/>
+      <w:numFmt w:val="lowerLetter"/>
+      <w:lvlText w:val="%8."/>
+      <w:lvlJc w:val="left"/>
+      <w:pPr>
+        <w:ind w:left="6120" w:hanging="360"/>
+      </w:pPr>
+    </w:lvl>
+    <w:lvl w:ilvl="8" w:tplc="1C09001B">
+      <w:start w:val="1"/>
+      <w:numFmt w:val="lowerRoman"/>
+      <w:lvlText w:val="%9."/>
+      <w:lvlJc w:val="right"/>
+      <w:pPr>
+        <w:ind w:left="6840" w:hanging="180"/>
+      </w:pPr>
+    </w:lvl>
+  </w:abstractNum>
+  <w:abstractNum w:abstractNumId="7" w15:restartNumberingAfterBreak="0">
+    <w:nsid w:val="29765844"/>
+    <w:multiLevelType w:val="multilevel"/>
+    <w:tmpl w:val="EBCA4974"/>
+    <w:lvl w:ilvl="0">
+      <w:start w:val="1"/>
+      <w:numFmt w:val="decimal"/>
+      <w:lvlText w:val="%1"/>
+      <w:lvlJc w:val="left"/>
+      <w:pPr>
+        <w:ind w:left="360" w:hanging="360"/>
+      </w:pPr>
+    </w:lvl>
+    <w:lvl w:ilvl="1">
+      <w:start w:val="1"/>
+      <w:numFmt w:val="decimal"/>
+      <w:lvlText w:val="%1.%2"/>
+      <w:lvlJc w:val="left"/>
+      <w:pPr>
+        <w:ind w:left="360" w:hanging="360"/>
+      </w:pPr>
+    </w:lvl>
+    <w:lvl w:ilvl="2">
+      <w:start w:val="1"/>
+      <w:numFmt w:val="decimal"/>
+      <w:lvlText w:val="%1.%2.%3"/>
+      <w:lvlJc w:val="left"/>
+      <w:pPr>
+        <w:ind w:left="720" w:hanging="720"/>
+      </w:pPr>
+    </w:lvl>
+    <w:lvl w:ilvl="3">
+      <w:start w:val="1"/>
+      <w:numFmt w:val="decimal"/>
+      <w:lvlText w:val="%1.%2.%3.%4"/>
+      <w:lvlJc w:val="left"/>
+      <w:pPr>
+        <w:ind w:left="720" w:hanging="720"/>
+      </w:pPr>
+    </w:lvl>
+    <w:lvl w:ilvl="4">
+      <w:start w:val="1"/>
+      <w:numFmt w:val="decimal"/>
+      <w:lvlText w:val="%1.%2.%3.%4.%5"/>
+      <w:lvlJc w:val="left"/>
+      <w:pPr>
+        <w:ind w:left="1080" w:hanging="1080"/>
+      </w:pPr>
+    </w:lvl>
+    <w:lvl w:ilvl="5">
+      <w:start w:val="1"/>
+      <w:numFmt w:val="decimal"/>
+      <w:lvlText w:val="%1.%2.%3.%4.%5.%6"/>
+      <w:lvlJc w:val="left"/>
+      <w:pPr>
+        <w:ind w:left="1080" w:hanging="1080"/>
+      </w:pPr>
+    </w:lvl>
+    <w:lvl w:ilvl="6">
+      <w:start w:val="1"/>
+      <w:numFmt w:val="decimal"/>
+      <w:lvlText w:val="%1.%2.%3.%4.%5.%6.%7"/>
+      <w:lvlJc w:val="left"/>
+      <w:pPr>
+        <w:ind w:left="1440" w:hanging="1440"/>
+      </w:pPr>
+    </w:lvl>
+    <w:lvl w:ilvl="7">
+      <w:start w:val="1"/>
+      <w:numFmt w:val="decimal"/>
+      <w:lvlText w:val="%1.%2.%3.%4.%5.%6.%7.%8"/>
+      <w:lvlJc w:val="left"/>
+      <w:pPr>
+        <w:ind w:left="1440" w:hanging="1440"/>
+      </w:pPr>
+    </w:lvl>
+    <w:lvl w:ilvl="8">
+      <w:start w:val="1"/>
+      <w:numFmt w:val="decimal"/>
+      <w:lvlText w:val="%1.%2.%3.%4.%5.%6.%7.%8.%9"/>
+      <w:lvlJc w:val="left"/>
+      <w:pPr>
+        <w:ind w:left="1440" w:hanging="1440"/>
+      </w:pPr>
+    </w:lvl>
+  </w:abstractNum>
+  <w:abstractNum w:abstractNumId="8" w15:restartNumberingAfterBreak="0">
+    <w:nsid w:val="31C62855"/>
+    <w:multiLevelType w:val="hybridMultilevel"/>
+    <w:tmpl w:val="80D6096A"/>
+    <w:lvl w:ilvl="0" w:tplc="6382E7B8">
+      <w:start w:val="1"/>
+      <w:numFmt w:val="decimal"/>
+      <w:lvlText w:val="%1."/>
+      <w:lvlJc w:val="left"/>
+      <w:pPr>
+        <w:ind w:left="720" w:hanging="360"/>
+      </w:pPr>
+      <w:rPr>
+        <w:rFonts w:ascii="Arial" w:eastAsiaTheme="minorHAnsi" w:hAnsi="Arial" w:cs="Arial"/>
+      </w:rPr>
+    </w:lvl>
+    <w:lvl w:ilvl="1" w:tplc="1C090019">
+      <w:start w:val="1"/>
+      <w:numFmt w:val="lowerLetter"/>
+      <w:lvlText w:val="%2."/>
+      <w:lvlJc w:val="left"/>
+      <w:pPr>
+        <w:ind w:left="1440" w:hanging="360"/>
+      </w:pPr>
+    </w:lvl>
+    <w:lvl w:ilvl="2" w:tplc="1C09001B">
+      <w:start w:val="1"/>
+      <w:numFmt w:val="lowerRoman"/>
+      <w:lvlText w:val="%3."/>
+      <w:lvlJc w:val="right"/>
+      <w:pPr>
+        <w:ind w:left="2160" w:hanging="180"/>
+      </w:pPr>
+    </w:lvl>
+    <w:lvl w:ilvl="3" w:tplc="1C09000F">
+      <w:start w:val="1"/>
+      <w:numFmt w:val="decimal"/>
+      <w:lvlText w:val="%4."/>
+      <w:lvlJc w:val="left"/>
+      <w:pPr>
+        <w:ind w:left="2880" w:hanging="360"/>
+      </w:pPr>
+    </w:lvl>
+    <w:lvl w:ilvl="4" w:tplc="1C090019">
+      <w:start w:val="1"/>
+      <w:numFmt w:val="lowerLetter"/>
+      <w:lvlText w:val="%5."/>
+      <w:lvlJc w:val="left"/>
+      <w:pPr>
+        <w:ind w:left="3600" w:hanging="360"/>
+      </w:pPr>
+    </w:lvl>
+    <w:lvl w:ilvl="5" w:tplc="1C09001B">
+      <w:start w:val="1"/>
+      <w:numFmt w:val="lowerRoman"/>
+      <w:lvlText w:val="%6."/>
+      <w:lvlJc w:val="right"/>
+      <w:pPr>
+        <w:ind w:left="4320" w:hanging="180"/>
+      </w:pPr>
+    </w:lvl>
+    <w:lvl w:ilvl="6" w:tplc="1C09000F">
+      <w:start w:val="1"/>
+      <w:numFmt w:val="decimal"/>
+      <w:lvlText w:val="%7."/>
+      <w:lvlJc w:val="left"/>
+      <w:pPr>
+        <w:ind w:left="5040" w:hanging="360"/>
+      </w:pPr>
+    </w:lvl>
+    <w:lvl w:ilvl="7" w:tplc="1C090019">
+      <w:start w:val="1"/>
+      <w:numFmt w:val="lowerLetter"/>
+      <w:lvlText w:val="%8."/>
+      <w:lvlJc w:val="left"/>
+      <w:pPr>
+        <w:ind w:left="5760" w:hanging="360"/>
+      </w:pPr>
+    </w:lvl>
+    <w:lvl w:ilvl="8" w:tplc="1C09001B">
+      <w:start w:val="1"/>
+      <w:numFmt w:val="lowerRoman"/>
+      <w:lvlText w:val="%9."/>
+      <w:lvlJc w:val="right"/>
+      <w:pPr>
+        <w:ind w:left="6480" w:hanging="180"/>
+      </w:pPr>
+    </w:lvl>
+  </w:abstractNum>
+  <w:abstractNum w:abstractNumId="9" w15:restartNumberingAfterBreak="0">
     <w:nsid w:val="3F683164"/>
     <w:multiLevelType w:val="hybridMultilevel"/>
     <w:tmpl w:val="083098C0"/>
@@ -3619,7 +7498,7 @@
       </w:pPr>
     </w:lvl>
   </w:abstractNum>
-  <w:abstractNum w:abstractNumId="4" w15:restartNumberingAfterBreak="0">
+  <w:abstractNum w:abstractNumId="10" w15:restartNumberingAfterBreak="0">
     <w:nsid w:val="41965E16"/>
     <w:multiLevelType w:val="multilevel"/>
     <w:tmpl w:val="775C5E90"/>
@@ -3732,7 +7611,7 @@
       </w:rPr>
     </w:lvl>
   </w:abstractNum>
-  <w:abstractNum w:abstractNumId="5" w15:restartNumberingAfterBreak="0">
+  <w:abstractNum w:abstractNumId="11" w15:restartNumberingAfterBreak="0">
     <w:nsid w:val="45087637"/>
     <w:multiLevelType w:val="multilevel"/>
     <w:tmpl w:val="B6A42D08"/>
@@ -3845,7 +7724,7 @@
       </w:rPr>
     </w:lvl>
   </w:abstractNum>
-  <w:abstractNum w:abstractNumId="6" w15:restartNumberingAfterBreak="0">
+  <w:abstractNum w:abstractNumId="12" w15:restartNumberingAfterBreak="0">
     <w:nsid w:val="47A72782"/>
     <w:multiLevelType w:val="hybridMultilevel"/>
     <w:tmpl w:val="A2BCA884"/>
@@ -3958,7 +7837,7 @@
       </w:rPr>
     </w:lvl>
   </w:abstractNum>
-  <w:abstractNum w:abstractNumId="7" w15:restartNumberingAfterBreak="0">
+  <w:abstractNum w:abstractNumId="13" w15:restartNumberingAfterBreak="0">
     <w:nsid w:val="490A3E5F"/>
     <w:multiLevelType w:val="multilevel"/>
     <w:tmpl w:val="1BF040A0"/>
@@ -4071,7 +7950,7 @@
       </w:rPr>
     </w:lvl>
   </w:abstractNum>
-  <w:abstractNum w:abstractNumId="8" w15:restartNumberingAfterBreak="0">
+  <w:abstractNum w:abstractNumId="14" w15:restartNumberingAfterBreak="0">
     <w:nsid w:val="4AED2E8E"/>
     <w:multiLevelType w:val="multilevel"/>
     <w:tmpl w:val="88ACBEE4"/>
@@ -4184,7 +8063,273 @@
       </w:rPr>
     </w:lvl>
   </w:abstractNum>
-  <w:abstractNum w:abstractNumId="9" w15:restartNumberingAfterBreak="0">
+  <w:abstractNum w:abstractNumId="15" w15:restartNumberingAfterBreak="0">
+    <w:nsid w:val="514D3C59"/>
+    <w:multiLevelType w:val="hybridMultilevel"/>
+    <w:tmpl w:val="6778BF46"/>
+    <w:lvl w:ilvl="0" w:tplc="1C09000F">
+      <w:start w:val="1"/>
+      <w:numFmt w:val="decimal"/>
+      <w:lvlText w:val="%1."/>
+      <w:lvlJc w:val="left"/>
+      <w:pPr>
+        <w:ind w:left="720" w:hanging="360"/>
+      </w:pPr>
+    </w:lvl>
+    <w:lvl w:ilvl="1" w:tplc="1C090019">
+      <w:start w:val="1"/>
+      <w:numFmt w:val="lowerLetter"/>
+      <w:lvlText w:val="%2."/>
+      <w:lvlJc w:val="left"/>
+      <w:pPr>
+        <w:ind w:left="1440" w:hanging="360"/>
+      </w:pPr>
+    </w:lvl>
+    <w:lvl w:ilvl="2" w:tplc="1C09001B">
+      <w:start w:val="1"/>
+      <w:numFmt w:val="lowerRoman"/>
+      <w:lvlText w:val="%3."/>
+      <w:lvlJc w:val="right"/>
+      <w:pPr>
+        <w:ind w:left="2160" w:hanging="180"/>
+      </w:pPr>
+    </w:lvl>
+    <w:lvl w:ilvl="3" w:tplc="1C09000F">
+      <w:start w:val="1"/>
+      <w:numFmt w:val="decimal"/>
+      <w:lvlText w:val="%4."/>
+      <w:lvlJc w:val="left"/>
+      <w:pPr>
+        <w:ind w:left="2880" w:hanging="360"/>
+      </w:pPr>
+    </w:lvl>
+    <w:lvl w:ilvl="4" w:tplc="1C090019">
+      <w:start w:val="1"/>
+      <w:numFmt w:val="lowerLetter"/>
+      <w:lvlText w:val="%5."/>
+      <w:lvlJc w:val="left"/>
+      <w:pPr>
+        <w:ind w:left="3600" w:hanging="360"/>
+      </w:pPr>
+    </w:lvl>
+    <w:lvl w:ilvl="5" w:tplc="1C09001B">
+      <w:start w:val="1"/>
+      <w:numFmt w:val="lowerRoman"/>
+      <w:lvlText w:val="%6."/>
+      <w:lvlJc w:val="right"/>
+      <w:pPr>
+        <w:ind w:left="4320" w:hanging="180"/>
+      </w:pPr>
+    </w:lvl>
+    <w:lvl w:ilvl="6" w:tplc="1C09000F">
+      <w:start w:val="1"/>
+      <w:numFmt w:val="decimal"/>
+      <w:lvlText w:val="%7."/>
+      <w:lvlJc w:val="left"/>
+      <w:pPr>
+        <w:ind w:left="5040" w:hanging="360"/>
+      </w:pPr>
+    </w:lvl>
+    <w:lvl w:ilvl="7" w:tplc="1C090019">
+      <w:start w:val="1"/>
+      <w:numFmt w:val="lowerLetter"/>
+      <w:lvlText w:val="%8."/>
+      <w:lvlJc w:val="left"/>
+      <w:pPr>
+        <w:ind w:left="5760" w:hanging="360"/>
+      </w:pPr>
+    </w:lvl>
+    <w:lvl w:ilvl="8" w:tplc="1C09001B">
+      <w:start w:val="1"/>
+      <w:numFmt w:val="lowerRoman"/>
+      <w:lvlText w:val="%9."/>
+      <w:lvlJc w:val="right"/>
+      <w:pPr>
+        <w:ind w:left="6480" w:hanging="180"/>
+      </w:pPr>
+    </w:lvl>
+  </w:abstractNum>
+  <w:abstractNum w:abstractNumId="16" w15:restartNumberingAfterBreak="0">
+    <w:nsid w:val="539F37FC"/>
+    <w:multiLevelType w:val="multilevel"/>
+    <w:tmpl w:val="F1A27948"/>
+    <w:lvl w:ilvl="0">
+      <w:start w:val="1"/>
+      <w:numFmt w:val="decimal"/>
+      <w:lvlText w:val="%1"/>
+      <w:lvlJc w:val="left"/>
+      <w:pPr>
+        <w:ind w:left="405" w:hanging="405"/>
+      </w:pPr>
+    </w:lvl>
+    <w:lvl w:ilvl="1">
+      <w:start w:val="1"/>
+      <w:numFmt w:val="decimal"/>
+      <w:lvlText w:val="%1.%2"/>
+      <w:lvlJc w:val="left"/>
+      <w:pPr>
+        <w:ind w:left="765" w:hanging="405"/>
+      </w:pPr>
+    </w:lvl>
+    <w:lvl w:ilvl="2">
+      <w:start w:val="1"/>
+      <w:numFmt w:val="decimal"/>
+      <w:lvlText w:val="%1.%2.%3"/>
+      <w:lvlJc w:val="left"/>
+      <w:pPr>
+        <w:ind w:left="1440" w:hanging="720"/>
+      </w:pPr>
+    </w:lvl>
+    <w:lvl w:ilvl="3">
+      <w:start w:val="1"/>
+      <w:numFmt w:val="decimal"/>
+      <w:lvlText w:val="%1.%2.%3.%4"/>
+      <w:lvlJc w:val="left"/>
+      <w:pPr>
+        <w:ind w:left="2160" w:hanging="1080"/>
+      </w:pPr>
+    </w:lvl>
+    <w:lvl w:ilvl="4">
+      <w:start w:val="1"/>
+      <w:numFmt w:val="decimal"/>
+      <w:lvlText w:val="%1.%2.%3.%4.%5"/>
+      <w:lvlJc w:val="left"/>
+      <w:pPr>
+        <w:ind w:left="2520" w:hanging="1080"/>
+      </w:pPr>
+    </w:lvl>
+    <w:lvl w:ilvl="5">
+      <w:start w:val="1"/>
+      <w:numFmt w:val="decimal"/>
+      <w:lvlText w:val="%1.%2.%3.%4.%5.%6"/>
+      <w:lvlJc w:val="left"/>
+      <w:pPr>
+        <w:ind w:left="3240" w:hanging="1440"/>
+      </w:pPr>
+    </w:lvl>
+    <w:lvl w:ilvl="6">
+      <w:start w:val="1"/>
+      <w:numFmt w:val="decimal"/>
+      <w:lvlText w:val="%1.%2.%3.%4.%5.%6.%7"/>
+      <w:lvlJc w:val="left"/>
+      <w:pPr>
+        <w:ind w:left="3600" w:hanging="1440"/>
+      </w:pPr>
+    </w:lvl>
+    <w:lvl w:ilvl="7">
+      <w:start w:val="1"/>
+      <w:numFmt w:val="decimal"/>
+      <w:lvlText w:val="%1.%2.%3.%4.%5.%6.%7.%8"/>
+      <w:lvlJc w:val="left"/>
+      <w:pPr>
+        <w:ind w:left="4320" w:hanging="1800"/>
+      </w:pPr>
+    </w:lvl>
+    <w:lvl w:ilvl="8">
+      <w:start w:val="1"/>
+      <w:numFmt w:val="decimal"/>
+      <w:lvlText w:val="%1.%2.%3.%4.%5.%6.%7.%8.%9"/>
+      <w:lvlJc w:val="left"/>
+      <w:pPr>
+        <w:ind w:left="4680" w:hanging="1800"/>
+      </w:pPr>
+    </w:lvl>
+  </w:abstractNum>
+  <w:abstractNum w:abstractNumId="17" w15:restartNumberingAfterBreak="0">
+    <w:nsid w:val="679A5465"/>
+    <w:multiLevelType w:val="multilevel"/>
+    <w:tmpl w:val="0358AA9E"/>
+    <w:lvl w:ilvl="0">
+      <w:start w:val="1"/>
+      <w:numFmt w:val="decimal"/>
+      <w:lvlText w:val="%1."/>
+      <w:lvlJc w:val="left"/>
+      <w:pPr>
+        <w:ind w:left="720" w:hanging="360"/>
+      </w:pPr>
+    </w:lvl>
+    <w:lvl w:ilvl="1">
+      <w:start w:val="1"/>
+      <w:numFmt w:val="decimal"/>
+      <w:isLgl/>
+      <w:lvlText w:val="%1.%2"/>
+      <w:lvlJc w:val="left"/>
+      <w:pPr>
+        <w:ind w:left="765" w:hanging="405"/>
+      </w:pPr>
+    </w:lvl>
+    <w:lvl w:ilvl="2">
+      <w:start w:val="1"/>
+      <w:numFmt w:val="decimal"/>
+      <w:isLgl/>
+      <w:lvlText w:val="%1.%2.%3"/>
+      <w:lvlJc w:val="left"/>
+      <w:pPr>
+        <w:ind w:left="1080" w:hanging="720"/>
+      </w:pPr>
+    </w:lvl>
+    <w:lvl w:ilvl="3">
+      <w:start w:val="1"/>
+      <w:numFmt w:val="decimal"/>
+      <w:isLgl/>
+      <w:lvlText w:val="%1.%2.%3.%4"/>
+      <w:lvlJc w:val="left"/>
+      <w:pPr>
+        <w:ind w:left="1440" w:hanging="1080"/>
+      </w:pPr>
+    </w:lvl>
+    <w:lvl w:ilvl="4">
+      <w:start w:val="1"/>
+      <w:numFmt w:val="decimal"/>
+      <w:isLgl/>
+      <w:lvlText w:val="%1.%2.%3.%4.%5"/>
+      <w:lvlJc w:val="left"/>
+      <w:pPr>
+        <w:ind w:left="1440" w:hanging="1080"/>
+      </w:pPr>
+    </w:lvl>
+    <w:lvl w:ilvl="5">
+      <w:start w:val="1"/>
+      <w:numFmt w:val="decimal"/>
+      <w:isLgl/>
+      <w:lvlText w:val="%1.%2.%3.%4.%5.%6"/>
+      <w:lvlJc w:val="left"/>
+      <w:pPr>
+        <w:ind w:left="1800" w:hanging="1440"/>
+      </w:pPr>
+    </w:lvl>
+    <w:lvl w:ilvl="6">
+      <w:start w:val="1"/>
+      <w:numFmt w:val="decimal"/>
+      <w:isLgl/>
+      <w:lvlText w:val="%1.%2.%3.%4.%5.%6.%7"/>
+      <w:lvlJc w:val="left"/>
+      <w:pPr>
+        <w:ind w:left="1800" w:hanging="1440"/>
+      </w:pPr>
+    </w:lvl>
+    <w:lvl w:ilvl="7">
+      <w:start w:val="1"/>
+      <w:numFmt w:val="decimal"/>
+      <w:isLgl/>
+      <w:lvlText w:val="%1.%2.%3.%4.%5.%6.%7.%8"/>
+      <w:lvlJc w:val="left"/>
+      <w:pPr>
+        <w:ind w:left="2160" w:hanging="1800"/>
+      </w:pPr>
+    </w:lvl>
+    <w:lvl w:ilvl="8">
+      <w:start w:val="1"/>
+      <w:numFmt w:val="decimal"/>
+      <w:isLgl/>
+      <w:lvlText w:val="%1.%2.%3.%4.%5.%6.%7.%8.%9"/>
+      <w:lvlJc w:val="left"/>
+      <w:pPr>
+        <w:ind w:left="2160" w:hanging="1800"/>
+      </w:pPr>
+    </w:lvl>
+  </w:abstractNum>
+  <w:abstractNum w:abstractNumId="18" w15:restartNumberingAfterBreak="0">
     <w:nsid w:val="6CB9436A"/>
     <w:multiLevelType w:val="multilevel"/>
     <w:tmpl w:val="3BCC5CA2"/>
@@ -4302,7 +8447,7 @@
       </w:rPr>
     </w:lvl>
   </w:abstractNum>
-  <w:abstractNum w:abstractNumId="10" w15:restartNumberingAfterBreak="0">
+  <w:abstractNum w:abstractNumId="19" w15:restartNumberingAfterBreak="0">
     <w:nsid w:val="740112E9"/>
     <w:multiLevelType w:val="hybridMultilevel"/>
     <w:tmpl w:val="315614F6"/>
@@ -4391,38 +8536,432 @@
       </w:pPr>
     </w:lvl>
   </w:abstractNum>
+  <w:abstractNum w:abstractNumId="20" w15:restartNumberingAfterBreak="0">
+    <w:nsid w:val="7737596F"/>
+    <w:multiLevelType w:val="multilevel"/>
+    <w:tmpl w:val="6D4C7924"/>
+    <w:lvl w:ilvl="0">
+      <w:start w:val="1"/>
+      <w:numFmt w:val="decimal"/>
+      <w:lvlText w:val="%1."/>
+      <w:lvlJc w:val="left"/>
+      <w:pPr>
+        <w:ind w:left="720" w:hanging="360"/>
+      </w:pPr>
+    </w:lvl>
+    <w:lvl w:ilvl="1">
+      <w:start w:val="1"/>
+      <w:numFmt w:val="decimal"/>
+      <w:isLgl/>
+      <w:lvlText w:val="%1.%2."/>
+      <w:lvlJc w:val="left"/>
+      <w:pPr>
+        <w:ind w:left="720" w:hanging="360"/>
+      </w:pPr>
+    </w:lvl>
+    <w:lvl w:ilvl="2">
+      <w:start w:val="1"/>
+      <w:numFmt w:val="decimal"/>
+      <w:isLgl/>
+      <w:lvlText w:val="%1.%2.%3."/>
+      <w:lvlJc w:val="left"/>
+      <w:pPr>
+        <w:ind w:left="1080" w:hanging="720"/>
+      </w:pPr>
+    </w:lvl>
+    <w:lvl w:ilvl="3">
+      <w:start w:val="1"/>
+      <w:numFmt w:val="decimal"/>
+      <w:isLgl/>
+      <w:lvlText w:val="%1.%2.%3.%4."/>
+      <w:lvlJc w:val="left"/>
+      <w:pPr>
+        <w:ind w:left="1080" w:hanging="720"/>
+      </w:pPr>
+    </w:lvl>
+    <w:lvl w:ilvl="4">
+      <w:start w:val="1"/>
+      <w:numFmt w:val="decimal"/>
+      <w:isLgl/>
+      <w:lvlText w:val="%1.%2.%3.%4.%5."/>
+      <w:lvlJc w:val="left"/>
+      <w:pPr>
+        <w:ind w:left="1440" w:hanging="1080"/>
+      </w:pPr>
+    </w:lvl>
+    <w:lvl w:ilvl="5">
+      <w:start w:val="1"/>
+      <w:numFmt w:val="decimal"/>
+      <w:isLgl/>
+      <w:lvlText w:val="%1.%2.%3.%4.%5.%6."/>
+      <w:lvlJc w:val="left"/>
+      <w:pPr>
+        <w:ind w:left="1440" w:hanging="1080"/>
+      </w:pPr>
+    </w:lvl>
+    <w:lvl w:ilvl="6">
+      <w:start w:val="1"/>
+      <w:numFmt w:val="decimal"/>
+      <w:isLgl/>
+      <w:lvlText w:val="%1.%2.%3.%4.%5.%6.%7."/>
+      <w:lvlJc w:val="left"/>
+      <w:pPr>
+        <w:ind w:left="1800" w:hanging="1440"/>
+      </w:pPr>
+    </w:lvl>
+    <w:lvl w:ilvl="7">
+      <w:start w:val="1"/>
+      <w:numFmt w:val="decimal"/>
+      <w:isLgl/>
+      <w:lvlText w:val="%1.%2.%3.%4.%5.%6.%7.%8."/>
+      <w:lvlJc w:val="left"/>
+      <w:pPr>
+        <w:ind w:left="1800" w:hanging="1440"/>
+      </w:pPr>
+    </w:lvl>
+    <w:lvl w:ilvl="8">
+      <w:start w:val="1"/>
+      <w:numFmt w:val="decimal"/>
+      <w:isLgl/>
+      <w:lvlText w:val="%1.%2.%3.%4.%5.%6.%7.%8.%9."/>
+      <w:lvlJc w:val="left"/>
+      <w:pPr>
+        <w:ind w:left="2160" w:hanging="1800"/>
+      </w:pPr>
+    </w:lvl>
+  </w:abstractNum>
   <w:num w:numId="1">
-    <w:abstractNumId w:val="6"/>
+    <w:abstractNumId w:val="12"/>
   </w:num>
   <w:num w:numId="2">
+    <w:abstractNumId w:val="18"/>
+  </w:num>
+  <w:num w:numId="3">
+    <w:abstractNumId w:val="5"/>
+  </w:num>
+  <w:num w:numId="4">
+    <w:abstractNumId w:val="4"/>
+  </w:num>
+  <w:num w:numId="5">
+    <w:abstractNumId w:val="11"/>
+  </w:num>
+  <w:num w:numId="6">
+    <w:abstractNumId w:val="14"/>
+  </w:num>
+  <w:num w:numId="7">
+    <w:abstractNumId w:val="19"/>
+  </w:num>
+  <w:num w:numId="8">
+    <w:abstractNumId w:val="2"/>
+  </w:num>
+  <w:num w:numId="9">
     <w:abstractNumId w:val="9"/>
   </w:num>
-  <w:num w:numId="3">
-    <w:abstractNumId w:val="2"/>
-  </w:num>
-  <w:num w:numId="4">
-    <w:abstractNumId w:val="1"/>
-  </w:num>
-  <w:num w:numId="5">
-    <w:abstractNumId w:val="5"/>
-  </w:num>
-  <w:num w:numId="6">
-    <w:abstractNumId w:val="8"/>
-  </w:num>
-  <w:num w:numId="7">
+  <w:num w:numId="10">
     <w:abstractNumId w:val="10"/>
   </w:num>
-  <w:num w:numId="8">
+  <w:num w:numId="11">
+    <w:abstractNumId w:val="13"/>
+  </w:num>
+  <w:num w:numId="12">
+    <w:abstractNumId w:val="20"/>
+    <w:lvlOverride w:ilvl="0">
+      <w:startOverride w:val="1"/>
+    </w:lvlOverride>
+    <w:lvlOverride w:ilvl="1">
+      <w:startOverride w:val="1"/>
+    </w:lvlOverride>
+    <w:lvlOverride w:ilvl="2">
+      <w:startOverride w:val="1"/>
+    </w:lvlOverride>
+    <w:lvlOverride w:ilvl="3">
+      <w:startOverride w:val="1"/>
+    </w:lvlOverride>
+    <w:lvlOverride w:ilvl="4">
+      <w:startOverride w:val="1"/>
+    </w:lvlOverride>
+    <w:lvlOverride w:ilvl="5">
+      <w:startOverride w:val="1"/>
+    </w:lvlOverride>
+    <w:lvlOverride w:ilvl="6">
+      <w:startOverride w:val="1"/>
+    </w:lvlOverride>
+    <w:lvlOverride w:ilvl="7">
+      <w:startOverride w:val="1"/>
+    </w:lvlOverride>
+    <w:lvlOverride w:ilvl="8">
+      <w:startOverride w:val="1"/>
+    </w:lvlOverride>
+  </w:num>
+  <w:num w:numId="13">
+    <w:abstractNumId w:val="16"/>
+    <w:lvlOverride w:ilvl="0">
+      <w:startOverride w:val="1"/>
+    </w:lvlOverride>
+    <w:lvlOverride w:ilvl="1">
+      <w:startOverride w:val="1"/>
+    </w:lvlOverride>
+    <w:lvlOverride w:ilvl="2">
+      <w:startOverride w:val="1"/>
+    </w:lvlOverride>
+    <w:lvlOverride w:ilvl="3">
+      <w:startOverride w:val="1"/>
+    </w:lvlOverride>
+    <w:lvlOverride w:ilvl="4">
+      <w:startOverride w:val="1"/>
+    </w:lvlOverride>
+    <w:lvlOverride w:ilvl="5">
+      <w:startOverride w:val="1"/>
+    </w:lvlOverride>
+    <w:lvlOverride w:ilvl="6">
+      <w:startOverride w:val="1"/>
+    </w:lvlOverride>
+    <w:lvlOverride w:ilvl="7">
+      <w:startOverride w:val="1"/>
+    </w:lvlOverride>
+    <w:lvlOverride w:ilvl="8">
+      <w:startOverride w:val="1"/>
+    </w:lvlOverride>
+  </w:num>
+  <w:num w:numId="14">
+    <w:abstractNumId w:val="3"/>
+    <w:lvlOverride w:ilvl="0">
+      <w:startOverride w:val="2"/>
+    </w:lvlOverride>
+    <w:lvlOverride w:ilvl="1">
+      <w:startOverride w:val="1"/>
+    </w:lvlOverride>
+    <w:lvlOverride w:ilvl="2">
+      <w:startOverride w:val="1"/>
+    </w:lvlOverride>
+    <w:lvlOverride w:ilvl="3">
+      <w:startOverride w:val="1"/>
+    </w:lvlOverride>
+    <w:lvlOverride w:ilvl="4">
+      <w:startOverride w:val="1"/>
+    </w:lvlOverride>
+    <w:lvlOverride w:ilvl="5">
+      <w:startOverride w:val="1"/>
+    </w:lvlOverride>
+    <w:lvlOverride w:ilvl="6">
+      <w:startOverride w:val="1"/>
+    </w:lvlOverride>
+    <w:lvlOverride w:ilvl="7">
+      <w:startOverride w:val="1"/>
+    </w:lvlOverride>
+    <w:lvlOverride w:ilvl="8">
+      <w:startOverride w:val="1"/>
+    </w:lvlOverride>
+  </w:num>
+  <w:num w:numId="15">
+    <w:abstractNumId w:val="17"/>
+    <w:lvlOverride w:ilvl="0">
+      <w:startOverride w:val="1"/>
+    </w:lvlOverride>
+    <w:lvlOverride w:ilvl="1">
+      <w:startOverride w:val="1"/>
+    </w:lvlOverride>
+    <w:lvlOverride w:ilvl="2">
+      <w:startOverride w:val="1"/>
+    </w:lvlOverride>
+    <w:lvlOverride w:ilvl="3">
+      <w:startOverride w:val="1"/>
+    </w:lvlOverride>
+    <w:lvlOverride w:ilvl="4">
+      <w:startOverride w:val="1"/>
+    </w:lvlOverride>
+    <w:lvlOverride w:ilvl="5">
+      <w:startOverride w:val="1"/>
+    </w:lvlOverride>
+    <w:lvlOverride w:ilvl="6">
+      <w:startOverride w:val="1"/>
+    </w:lvlOverride>
+    <w:lvlOverride w:ilvl="7">
+      <w:startOverride w:val="1"/>
+    </w:lvlOverride>
+    <w:lvlOverride w:ilvl="8">
+      <w:startOverride w:val="1"/>
+    </w:lvlOverride>
+  </w:num>
+  <w:num w:numId="16">
+    <w:abstractNumId w:val="15"/>
+    <w:lvlOverride w:ilvl="0">
+      <w:startOverride w:val="1"/>
+    </w:lvlOverride>
+    <w:lvlOverride w:ilvl="1">
+      <w:startOverride w:val="1"/>
+    </w:lvlOverride>
+    <w:lvlOverride w:ilvl="2">
+      <w:startOverride w:val="1"/>
+    </w:lvlOverride>
+    <w:lvlOverride w:ilvl="3">
+      <w:startOverride w:val="1"/>
+    </w:lvlOverride>
+    <w:lvlOverride w:ilvl="4">
+      <w:startOverride w:val="1"/>
+    </w:lvlOverride>
+    <w:lvlOverride w:ilvl="5">
+      <w:startOverride w:val="1"/>
+    </w:lvlOverride>
+    <w:lvlOverride w:ilvl="6">
+      <w:startOverride w:val="1"/>
+    </w:lvlOverride>
+    <w:lvlOverride w:ilvl="7">
+      <w:startOverride w:val="1"/>
+    </w:lvlOverride>
+    <w:lvlOverride w:ilvl="8">
+      <w:startOverride w:val="1"/>
+    </w:lvlOverride>
+  </w:num>
+  <w:num w:numId="17">
+    <w:abstractNumId w:val="7"/>
+    <w:lvlOverride w:ilvl="0">
+      <w:startOverride w:val="1"/>
+    </w:lvlOverride>
+    <w:lvlOverride w:ilvl="1">
+      <w:startOverride w:val="1"/>
+    </w:lvlOverride>
+    <w:lvlOverride w:ilvl="2">
+      <w:startOverride w:val="1"/>
+    </w:lvlOverride>
+    <w:lvlOverride w:ilvl="3">
+      <w:startOverride w:val="1"/>
+    </w:lvlOverride>
+    <w:lvlOverride w:ilvl="4">
+      <w:startOverride w:val="1"/>
+    </w:lvlOverride>
+    <w:lvlOverride w:ilvl="5">
+      <w:startOverride w:val="1"/>
+    </w:lvlOverride>
+    <w:lvlOverride w:ilvl="6">
+      <w:startOverride w:val="1"/>
+    </w:lvlOverride>
+    <w:lvlOverride w:ilvl="7">
+      <w:startOverride w:val="1"/>
+    </w:lvlOverride>
+    <w:lvlOverride w:ilvl="8">
+      <w:startOverride w:val="1"/>
+    </w:lvlOverride>
+  </w:num>
+  <w:num w:numId="18">
+    <w:abstractNumId w:val="1"/>
+    <w:lvlOverride w:ilvl="0">
+      <w:startOverride w:val="1"/>
+    </w:lvlOverride>
+    <w:lvlOverride w:ilvl="1">
+      <w:startOverride w:val="1"/>
+    </w:lvlOverride>
+    <w:lvlOverride w:ilvl="2">
+      <w:startOverride w:val="1"/>
+    </w:lvlOverride>
+    <w:lvlOverride w:ilvl="3">
+      <w:startOverride w:val="1"/>
+    </w:lvlOverride>
+    <w:lvlOverride w:ilvl="4">
+      <w:startOverride w:val="1"/>
+    </w:lvlOverride>
+    <w:lvlOverride w:ilvl="5">
+      <w:startOverride w:val="1"/>
+    </w:lvlOverride>
+    <w:lvlOverride w:ilvl="6">
+      <w:startOverride w:val="1"/>
+    </w:lvlOverride>
+    <w:lvlOverride w:ilvl="7">
+      <w:startOverride w:val="1"/>
+    </w:lvlOverride>
+    <w:lvlOverride w:ilvl="8">
+      <w:startOverride w:val="1"/>
+    </w:lvlOverride>
+  </w:num>
+  <w:num w:numId="19">
+    <w:abstractNumId w:val="8"/>
+    <w:lvlOverride w:ilvl="0">
+      <w:startOverride w:val="1"/>
+    </w:lvlOverride>
+    <w:lvlOverride w:ilvl="1">
+      <w:startOverride w:val="1"/>
+    </w:lvlOverride>
+    <w:lvlOverride w:ilvl="2">
+      <w:startOverride w:val="1"/>
+    </w:lvlOverride>
+    <w:lvlOverride w:ilvl="3">
+      <w:startOverride w:val="1"/>
+    </w:lvlOverride>
+    <w:lvlOverride w:ilvl="4">
+      <w:startOverride w:val="1"/>
+    </w:lvlOverride>
+    <w:lvlOverride w:ilvl="5">
+      <w:startOverride w:val="1"/>
+    </w:lvlOverride>
+    <w:lvlOverride w:ilvl="6">
+      <w:startOverride w:val="1"/>
+    </w:lvlOverride>
+    <w:lvlOverride w:ilvl="7">
+      <w:startOverride w:val="1"/>
+    </w:lvlOverride>
+    <w:lvlOverride w:ilvl="8">
+      <w:startOverride w:val="1"/>
+    </w:lvlOverride>
+  </w:num>
+  <w:num w:numId="20">
     <w:abstractNumId w:val="0"/>
+    <w:lvlOverride w:ilvl="0">
+      <w:startOverride w:val="1"/>
+    </w:lvlOverride>
+    <w:lvlOverride w:ilvl="1">
+      <w:startOverride w:val="1"/>
+    </w:lvlOverride>
+    <w:lvlOverride w:ilvl="2">
+      <w:startOverride w:val="1"/>
+    </w:lvlOverride>
+    <w:lvlOverride w:ilvl="3">
+      <w:startOverride w:val="1"/>
+    </w:lvlOverride>
+    <w:lvlOverride w:ilvl="4">
+      <w:startOverride w:val="1"/>
+    </w:lvlOverride>
+    <w:lvlOverride w:ilvl="5">
+      <w:startOverride w:val="1"/>
+    </w:lvlOverride>
+    <w:lvlOverride w:ilvl="6">
+      <w:startOverride w:val="1"/>
+    </w:lvlOverride>
+    <w:lvlOverride w:ilvl="7">
+      <w:startOverride w:val="1"/>
+    </w:lvlOverride>
+    <w:lvlOverride w:ilvl="8">
+      <w:startOverride w:val="1"/>
+    </w:lvlOverride>
   </w:num>
-  <w:num w:numId="9">
-    <w:abstractNumId w:val="3"/>
-  </w:num>
-  <w:num w:numId="10">
-    <w:abstractNumId w:val="4"/>
-  </w:num>
-  <w:num w:numId="11">
-    <w:abstractNumId w:val="7"/>
+  <w:num w:numId="21">
+    <w:abstractNumId w:val="6"/>
+    <w:lvlOverride w:ilvl="0">
+      <w:startOverride w:val="1"/>
+    </w:lvlOverride>
+    <w:lvlOverride w:ilvl="1">
+      <w:startOverride w:val="1"/>
+    </w:lvlOverride>
+    <w:lvlOverride w:ilvl="2">
+      <w:startOverride w:val="1"/>
+    </w:lvlOverride>
+    <w:lvlOverride w:ilvl="3">
+      <w:startOverride w:val="1"/>
+    </w:lvlOverride>
+    <w:lvlOverride w:ilvl="4">
+      <w:startOverride w:val="1"/>
+    </w:lvlOverride>
+    <w:lvlOverride w:ilvl="5">
+      <w:startOverride w:val="1"/>
+    </w:lvlOverride>
+    <w:lvlOverride w:ilvl="6">
+      <w:startOverride w:val="1"/>
+    </w:lvlOverride>
+    <w:lvlOverride w:ilvl="7">
+      <w:startOverride w:val="1"/>
+    </w:lvlOverride>
+    <w:lvlOverride w:ilvl="8">
+      <w:startOverride w:val="1"/>
+    </w:lvlOverride>
   </w:num>
 </w:numbering>
 </file>

--- a/Use Case Desrciption.docx
+++ b/Use Case Desrciption.docx
@@ -1522,7 +1522,7 @@
             </w:tr>
             <w:tr>
               <w:trPr>
-                <w:trHeight w:val="680"/>
+                <w:trHeight w:val="844"/>
               </w:trPr>
               <w:tc>
                 <w:tcPr>
@@ -1530,7 +1530,10 @@
                 </w:tcPr>
                 <w:p>
                   <w:r>
-                    <w:t>2.A manager register a new   technician</w:t>
+                    <w:t>2.</w:t>
+                  </w:r>
+                  <w:r>
+                    <w:t>A manager assign a role to a technician</w:t>
                   </w:r>
                 </w:p>
               </w:tc>
@@ -1540,32 +1543,10 @@
                 </w:tcPr>
                 <w:p>
                   <w:r>
-                    <w:t>2.1 System prompts for technician’s information</w:t>
+                    <w:t>2</w:t>
                   </w:r>
-                </w:p>
-              </w:tc>
-            </w:tr>
-            <w:tr>
-              <w:trPr>
-                <w:trHeight w:val="844"/>
-              </w:trPr>
-              <w:tc>
-                <w:tcPr>
-                  <w:tcW w:w="3192" w:type="dxa"/>
-                </w:tcPr>
-                <w:p>
                   <w:r>
-                    <w:t>3.A manager assign a role to a technician</w:t>
-                  </w:r>
-                </w:p>
-              </w:tc>
-              <w:tc>
-                <w:tcPr>
-                  <w:tcW w:w="3193" w:type="dxa"/>
-                </w:tcPr>
-                <w:p>
-                  <w:r>
-                    <w:t>3.1 System records technician information</w:t>
+                    <w:t>.1 System records technician information</w:t>
                   </w:r>
                 </w:p>
               </w:tc>
@@ -1660,7 +1641,7 @@
           </w:tcPr>
           <w:p>
             <w:r>
-              <w:t>View fault reports</w:t>
+              <w:t>View summary reports</w:t>
             </w:r>
           </w:p>
         </w:tc>
@@ -1682,7 +1663,7 @@
           </w:tcPr>
           <w:p>
             <w:r>
-              <w:t>View logged faults to view</w:t>
+              <w:t>View logged faults</w:t>
             </w:r>
           </w:p>
         </w:tc>
@@ -1704,10 +1685,13 @@
           </w:tcPr>
           <w:p>
             <w:r>
-              <w:t xml:space="preserve">A manager wants to view </w:t>
-            </w:r>
-            <w:r>
-              <w:t xml:space="preserve"> reports</w:t>
+              <w:t>A Technician</w:t>
+            </w:r>
+            <w:r>
+              <w:t xml:space="preserve"> wants to view </w:t>
+            </w:r>
+            <w:r>
+              <w:t xml:space="preserve"> how many pc’s where reported in each lab</w:t>
             </w:r>
           </w:p>
         </w:tc>
@@ -1729,7 +1713,13 @@
           </w:tcPr>
           <w:p>
             <w:r>
-              <w:t>A manager logs into the system to view all reported faults reports, how they were diagnosed and monitor the technician progress.</w:t>
+              <w:t>A Technician</w:t>
+            </w:r>
+            <w:r>
+              <w:t xml:space="preserve"> logs into the system to view all reported faults repor</w:t>
+            </w:r>
+            <w:r>
+              <w:t>ts.</w:t>
             </w:r>
           </w:p>
         </w:tc>
@@ -1754,7 +1744,7 @@
           </w:tcPr>
           <w:p>
             <w:r>
-              <w:t>Management</w:t>
+              <w:t>Technician</w:t>
             </w:r>
           </w:p>
         </w:tc>
@@ -1804,7 +1794,7 @@
           </w:tcPr>
           <w:p>
             <w:r>
-              <w:t>Technician</w:t>
+              <w:t>Management</w:t>
             </w:r>
           </w:p>
         </w:tc>
@@ -1829,7 +1819,10 @@
           </w:tcPr>
           <w:p>
             <w:r>
-              <w:t>A manager must exist in the system</w:t>
+              <w:t>A Technician</w:t>
+            </w:r>
+            <w:r>
+              <w:t xml:space="preserve"> must exist in the system</w:t>
             </w:r>
           </w:p>
         </w:tc>
@@ -1854,7 +1847,13 @@
           </w:tcPr>
           <w:p>
             <w:r>
-              <w:t>Management must be able to access all the reported, fixed and pending faults reports.</w:t>
+              <w:t>Technician</w:t>
+            </w:r>
+            <w:r>
+              <w:t xml:space="preserve"> must be ab</w:t>
+            </w:r>
+            <w:r>
+              <w:t>le to view the summary reports.</w:t>
             </w:r>
           </w:p>
         </w:tc>
@@ -1916,7 +1915,10 @@
                 </w:tcPr>
                 <w:p>
                   <w:r>
-                    <w:t>1. Management log into the system.</w:t>
+                    <w:t>1. Technician</w:t>
+                  </w:r>
+                  <w:r>
+                    <w:t xml:space="preserve"> log into the system.</w:t>
                   </w:r>
                 </w:p>
               </w:tc>
@@ -1946,7 +1948,10 @@
                 </w:tcPr>
                 <w:p>
                   <w:r>
-                    <w:t>2. Management request reports</w:t>
+                    <w:t>2.</w:t>
+                  </w:r>
+                  <w:r>
+                    <w:t xml:space="preserve"> Technician selects the year he/she wants to view the reports</w:t>
                   </w:r>
                 </w:p>
               </w:tc>
@@ -1991,7 +1996,10 @@
           </w:tcPr>
           <w:p>
             <w:r>
-              <w:t>1.1 The manager’s login details must be valid</w:t>
+              <w:t>1.1 The technician</w:t>
+            </w:r>
+            <w:r>
+              <w:t>’s login details must be valid</w:t>
             </w:r>
           </w:p>
         </w:tc>
@@ -2036,7 +2044,7 @@
           </w:tcPr>
           <w:p>
             <w:r>
-              <w:t xml:space="preserve">Update PC specification </w:t>
+              <w:t>Modify PC Specifications</w:t>
             </w:r>
           </w:p>
         </w:tc>
@@ -2322,7 +2330,7 @@
               </w:trPr>
               <w:tc>
                 <w:tcPr>
-                  <w:tcW w:w="3149" w:type="dxa"/>
+                  <w:tcW w:w="3094" w:type="dxa"/>
                 </w:tcPr>
                 <w:p>
                   <w:r>
@@ -2332,7 +2340,7 @@
               </w:tc>
               <w:tc>
                 <w:tcPr>
-                  <w:tcW w:w="3150" w:type="dxa"/>
+                  <w:tcW w:w="3092" w:type="dxa"/>
                 </w:tcPr>
                 <w:p>
                   <w:r>
@@ -2347,7 +2355,7 @@
               </w:trPr>
               <w:tc>
                 <w:tcPr>
-                  <w:tcW w:w="3149" w:type="dxa"/>
+                  <w:tcW w:w="3094" w:type="dxa"/>
                 </w:tcPr>
                 <w:p>
                   <w:r>
@@ -2357,7 +2365,7 @@
               </w:tc>
               <w:tc>
                 <w:tcPr>
-                  <w:tcW w:w="3150" w:type="dxa"/>
+                  <w:tcW w:w="3092" w:type="dxa"/>
                 </w:tcPr>
                 <w:p>
                   <w:r>
@@ -2368,50 +2376,31 @@
             </w:tr>
             <w:tr>
               <w:trPr>
-                <w:trHeight w:val="422"/>
+                <w:trHeight w:val="821"/>
               </w:trPr>
               <w:tc>
                 <w:tcPr>
-                  <w:tcW w:w="3149" w:type="dxa"/>
+                  <w:tcW w:w="3094" w:type="dxa"/>
                 </w:tcPr>
                 <w:p>
                   <w:r>
-                    <w:t>2.Enter login details</w:t>
+                    <w:t>2</w:t>
+                  </w:r>
+                  <w:r>
+                    <w:t>.Select lab number</w:t>
                   </w:r>
                 </w:p>
               </w:tc>
               <w:tc>
                 <w:tcPr>
-                  <w:tcW w:w="3150" w:type="dxa"/>
+                  <w:tcW w:w="3092" w:type="dxa"/>
                 </w:tcPr>
                 <w:p>
                   <w:r>
-                    <w:t>2.1Verifies login details</w:t>
+                    <w:t>2</w:t>
                   </w:r>
-                </w:p>
-              </w:tc>
-            </w:tr>
-            <w:tr>
-              <w:trPr>
-                <w:trHeight w:val="821"/>
-              </w:trPr>
-              <w:tc>
-                <w:tcPr>
-                  <w:tcW w:w="3149" w:type="dxa"/>
-                </w:tcPr>
-                <w:p>
                   <w:r>
-                    <w:t xml:space="preserve">3.Select lab and PC number </w:t>
-                  </w:r>
-                </w:p>
-              </w:tc>
-              <w:tc>
-                <w:tcPr>
-                  <w:tcW w:w="3150" w:type="dxa"/>
-                </w:tcPr>
-                <w:p>
-                  <w:r>
-                    <w:t>3.1verifies if the lab and pc number exists</w:t>
+                    <w:t>.1 Filters Lab number according to the selected lab number</w:t>
                   </w:r>
                 </w:p>
               </w:tc>
@@ -2422,7 +2411,7 @@
               </w:trPr>
               <w:tc>
                 <w:tcPr>
-                  <w:tcW w:w="3149" w:type="dxa"/>
+                  <w:tcW w:w="3094" w:type="dxa"/>
                 </w:tcPr>
                 <w:p>
                   <w:r>
@@ -2432,11 +2421,14 @@
               </w:tc>
               <w:tc>
                 <w:tcPr>
-                  <w:tcW w:w="3150" w:type="dxa"/>
+                  <w:tcW w:w="3092" w:type="dxa"/>
                 </w:tcPr>
                 <w:p>
                   <w:r>
                     <w:t>4.1Records new PC specification</w:t>
+                  </w:r>
+                  <w:r>
+                    <w:t xml:space="preserve"> </w:t>
                   </w:r>
                 </w:p>
               </w:tc>
@@ -2476,7 +2468,10 @@
         </w:tc>
       </w:tr>
     </w:tbl>
-    <w:p/>
+    <w:p>
+      <w:bookmarkStart w:id="0" w:name="_GoBack"/>
+      <w:bookmarkEnd w:id="0"/>
+    </w:p>
     <w:p/>
     <w:p/>
     <w:p/>
@@ -3211,8 +3206,6 @@
           <w:szCs w:val="24"/>
         </w:rPr>
       </w:pPr>
-      <w:bookmarkStart w:id="0" w:name="_GoBack"/>
-      <w:bookmarkEnd w:id="0"/>
     </w:p>
     <w:tbl>
       <w:tblPr>
